--- a/Assign 2/Assignment2.docx
+++ b/Assign 2/Assignment2.docx
@@ -1,26 +1,26 @@
 
 <file path=word/document.xml><?xml version="1.0" encoding="utf-8"?>
-<w:document xmlns:wpc="http://schemas.microsoft.com/office/word/2010/wordprocessingCanvas" xmlns:cx="http://schemas.microsoft.com/office/drawing/2014/chartex" xmlns:cx1="http://schemas.microsoft.com/office/drawing/2015/9/8/chartex" xmlns:cx2="http://schemas.microsoft.com/office/drawing/2015/10/21/chartex" xmlns:cx3="http://schemas.microsoft.com/office/drawing/2016/5/9/chartex" xmlns:cx4="http://schemas.microsoft.com/office/drawing/2016/5/10/chartex" xmlns:cx5="http://schemas.microsoft.com/office/drawing/2016/5/11/chartex" xmlns:cx6="http://schemas.microsoft.com/office/drawing/2016/5/12/chartex" xmlns:cx7="http://schemas.microsoft.com/office/drawing/2016/5/13/chartex" xmlns:cx8="http://schemas.microsoft.com/office/drawing/2016/5/14/chartex" xmlns:mc="http://schemas.openxmlformats.org/markup-compatibility/2006" xmlns:aink="http://schemas.microsoft.com/office/drawing/2016/ink" xmlns:am3d="http://schemas.microsoft.com/office/drawing/2017/model3d" xmlns:o="urn:schemas-microsoft-com:office:office" xmlns:oel="http://schemas.microsoft.com/office/2019/extlst" xmlns:r="http://schemas.openxmlformats.org/officeDocument/2006/relationships" xmlns:m="http://schemas.openxmlformats.org/officeDocument/2006/math" xmlns:v="urn:schemas-microsoft-com:vml" xmlns:wp14="http://schemas.microsoft.com/office/word/2010/wordprocessingDrawing" xmlns:wp="http://schemas.openxmlformats.org/drawingml/2006/wordprocessingDrawing" xmlns:w10="urn:schemas-microsoft-com:office:word" xmlns:w="http://schemas.openxmlformats.org/wordprocessingml/2006/main" xmlns:w14="http://schemas.microsoft.com/office/word/2010/wordml" xmlns:w15="http://schemas.microsoft.com/office/word/2012/wordml" xmlns:w16cex="http://schemas.microsoft.com/office/word/2018/wordml/cex" xmlns:w16cid="http://schemas.microsoft.com/office/word/2016/wordml/cid" xmlns:w16="http://schemas.microsoft.com/office/word/2018/wordml" xmlns:w16sdtdh="http://schemas.microsoft.com/office/word/2020/wordml/sdtdatahash" xmlns:w16se="http://schemas.microsoft.com/office/word/2015/wordml/symex" xmlns:wpg="http://schemas.microsoft.com/office/word/2010/wordprocessingGroup" xmlns:wpi="http://schemas.microsoft.com/office/word/2010/wordprocessingInk" xmlns:wne="http://schemas.microsoft.com/office/word/2006/wordml" xmlns:wps="http://schemas.microsoft.com/office/word/2010/wordprocessingShape" mc:Ignorable="w14 w15 w16se w16cid w16 w16cex w16sdtdh wp14">
+<w:document xmlns:wpc="http://schemas.microsoft.com/office/word/2010/wordprocessingCanvas" xmlns:cx="http://schemas.microsoft.com/office/drawing/2014/chartex" xmlns:cx1="http://schemas.microsoft.com/office/drawing/2015/9/8/chartex" xmlns:cx2="http://schemas.microsoft.com/office/drawing/2015/10/21/chartex" xmlns:cx3="http://schemas.microsoft.com/office/drawing/2016/5/9/chartex" xmlns:cx4="http://schemas.microsoft.com/office/drawing/2016/5/10/chartex" xmlns:cx5="http://schemas.microsoft.com/office/drawing/2016/5/11/chartex" xmlns:cx6="http://schemas.microsoft.com/office/drawing/2016/5/12/chartex" xmlns:cx7="http://schemas.microsoft.com/office/drawing/2016/5/13/chartex" xmlns:cx8="http://schemas.microsoft.com/office/drawing/2016/5/14/chartex" xmlns:mc="http://schemas.openxmlformats.org/markup-compatibility/2006" xmlns:aink="http://schemas.microsoft.com/office/drawing/2016/ink" xmlns:am3d="http://schemas.microsoft.com/office/drawing/2017/model3d" xmlns:o="urn:schemas-microsoft-com:office:office" xmlns:oel="http://schemas.microsoft.com/office/2019/extlst" xmlns:r="http://schemas.openxmlformats.org/officeDocument/2006/relationships" xmlns:m="http://schemas.openxmlformats.org/officeDocument/2006/math" xmlns:v="urn:schemas-microsoft-com:vml" xmlns:wp14="http://schemas.microsoft.com/office/word/2010/wordprocessingDrawing" xmlns:wp="http://schemas.openxmlformats.org/drawingml/2006/wordprocessingDrawing" xmlns:w10="urn:schemas-microsoft-com:office:word" xmlns:w="http://schemas.openxmlformats.org/wordprocessingml/2006/main" xmlns:w14="http://schemas.microsoft.com/office/word/2010/wordml" xmlns:w15="http://schemas.microsoft.com/office/word/2012/wordml" xmlns:w16cex="http://schemas.microsoft.com/office/word/2018/wordml/cex" xmlns:w16cid="http://schemas.microsoft.com/office/word/2016/wordml/cid" xmlns:w16="http://schemas.microsoft.com/office/word/2018/wordml" xmlns:w16sdtdh="http://schemas.microsoft.com/office/word/2020/wordml/sdtdatahash" xmlns:w16se="http://schemas.microsoft.com/office/word/2015/wordml/symex" xmlns:wpg="http://schemas.microsoft.com/office/word/2010/wordprocessingGroup" xmlns:wpi="http://schemas.microsoft.com/office/word/2010/wordprocessingInk" xmlns:wne="http://schemas.microsoft.com/office/word/2006/wordml" xmlns:wps="http://schemas.microsoft.com/office/word/2010/wordprocessingShape" xmlns:a="http://schemas.openxmlformats.org/drawingml/2006/main" xmlns:pic="http://schemas.openxmlformats.org/drawingml/2006/picture" xmlns:a14="http://schemas.microsoft.com/office/drawing/2010/main" mc:Ignorable="w14 w15 w16se w16cid w16 w16cex w16sdtdh wp14">
   <w:body>
     <w:p>
       <w:pPr>
-        <w:spacing w:before="100" w:beforeAutospacing="1" w:after="100" w:afterAutospacing="1" w:line="240" w:lineRule="auto"/>
+        <w:spacing w:before="100" w:beforeAutospacing="on" w:after="100" w:afterAutospacing="on" w:line="240" w:lineRule="auto"/>
         <w:jc w:val="center"/>
         <w:rPr>
-          <w:rFonts w:ascii="Arial" w:eastAsia="KaiTi" w:hAnsi="Arial" w:cs="Arial"/>
-          <w:b/>
-          <w:bCs/>
-          <w:kern w:val="0"/>
-          <w:sz w:val="24"/>
-          <w:szCs w:val="24"/>
-          <w14:ligatures w14:val="none"/>
-        </w:rPr>
-      </w:pPr>
-      <w:r>
-        <w:rPr>
-          <w:rFonts w:ascii="Arial" w:eastAsia="KaiTi" w:hAnsi="Arial" w:cs="Arial"/>
-          <w:b/>
-          <w:bCs/>
+          <w:rFonts w:ascii="Arial" w:hAnsi="Arial" w:eastAsia="Arial" w:cs="Arial"/>
+          <w:b w:val="1"/>
+          <w:bCs w:val="1"/>
+          <w:kern w:val="0"/>
+          <w:sz w:val="24"/>
+          <w:szCs w:val="24"/>
+          <w14:ligatures w14:val="none"/>
+        </w:rPr>
+      </w:pPr>
+      <w:r>
+        <w:rPr>
+          <w:rFonts w:ascii="Arial" w:hAnsi="Arial" w:eastAsia="Arial" w:cs="Arial"/>
+          <w:b w:val="1"/>
+          <w:bCs w:val="1"/>
           <w:kern w:val="0"/>
           <w:sz w:val="24"/>
           <w:szCs w:val="24"/>
@@ -30,9 +30,9 @@
       </w:r>
       <w:r>
         <w:rPr>
-          <w:rFonts w:ascii="Arial" w:eastAsia="KaiTi" w:hAnsi="Arial" w:cs="Arial"/>
-          <w:b/>
-          <w:bCs/>
+          <w:rFonts w:ascii="Arial" w:hAnsi="Arial" w:eastAsia="Arial" w:cs="Arial"/>
+          <w:b w:val="1"/>
+          <w:bCs w:val="1"/>
           <w:kern w:val="0"/>
           <w:sz w:val="24"/>
           <w:szCs w:val="24"/>
@@ -42,9 +42,9 @@
       </w:r>
       <w:r>
         <w:rPr>
-          <w:rFonts w:ascii="Arial" w:eastAsia="KaiTi" w:hAnsi="Arial" w:cs="Arial"/>
-          <w:b/>
-          <w:bCs/>
+          <w:rFonts w:ascii="Arial" w:hAnsi="Arial" w:eastAsia="Arial" w:cs="Arial"/>
+          <w:b w:val="1"/>
+          <w:bCs w:val="1"/>
           <w:kern w:val="0"/>
           <w:sz w:val="24"/>
           <w:szCs w:val="24"/>
@@ -54,9 +54,9 @@
       </w:r>
       <w:r>
         <w:rPr>
-          <w:rFonts w:ascii="Arial" w:eastAsia="KaiTi" w:hAnsi="Arial" w:cs="Arial"/>
-          <w:b/>
-          <w:bCs/>
+          <w:rFonts w:ascii="Arial" w:hAnsi="Arial" w:eastAsia="Arial" w:cs="Arial"/>
+          <w:b w:val="1"/>
+          <w:bCs w:val="1"/>
           <w:kern w:val="0"/>
           <w:sz w:val="24"/>
           <w:szCs w:val="24"/>
@@ -67,43 +67,103 @@
     </w:p>
     <w:p>
       <w:pPr>
-        <w:spacing w:before="100" w:beforeAutospacing="1" w:after="100" w:afterAutospacing="1" w:line="240" w:lineRule="auto"/>
+        <w:pStyle w:val="Normal"/>
+        <w:spacing w:beforeAutospacing="on" w:afterAutospacing="on" w:line="240" w:lineRule="auto"/>
         <w:jc w:val="center"/>
         <w:rPr>
-          <w:rFonts w:ascii="Arial" w:eastAsia="KaiTi" w:hAnsi="Arial" w:cs="Arial"/>
-          <w:kern w:val="0"/>
-          <w:sz w:val="24"/>
-          <w:szCs w:val="24"/>
-          <w14:ligatures w14:val="none"/>
-        </w:rPr>
-      </w:pPr>
-      <w:r>
-        <w:rPr>
-          <w:rFonts w:ascii="Arial" w:eastAsia="KaiTi" w:hAnsi="Arial" w:cs="Arial"/>
-          <w:b/>
-          <w:bCs/>
-          <w:kern w:val="0"/>
-          <w:sz w:val="24"/>
-          <w:szCs w:val="24"/>
-          <w14:ligatures w14:val="none"/>
-        </w:rPr>
-        <w:t>Name:                                               Email:</w:t>
-      </w:r>
-    </w:p>
-    <w:p>
-      <w:pPr>
-        <w:spacing w:before="100" w:beforeAutospacing="1" w:after="100" w:afterAutospacing="1" w:line="240" w:lineRule="auto"/>
-        <w:rPr>
-          <w:rFonts w:ascii="Arial" w:eastAsia="KaiTi" w:hAnsi="Arial" w:cs="Arial"/>
-          <w:kern w:val="0"/>
-          <w:sz w:val="24"/>
-          <w:szCs w:val="24"/>
-          <w14:ligatures w14:val="none"/>
-        </w:rPr>
-      </w:pPr>
-      <w:r>
-        <w:rPr>
-          <w:rFonts w:ascii="Arial" w:eastAsia="KaiTi" w:hAnsi="Arial" w:cs="Arial"/>
+          <w:rFonts w:ascii="Arial" w:hAnsi="Arial" w:eastAsia="Arial" w:cs="Arial"/>
+          <w:b w:val="1"/>
+          <w:bCs w:val="1"/>
+          <w:sz w:val="24"/>
+          <w:szCs w:val="24"/>
+        </w:rPr>
+      </w:pPr>
+    </w:p>
+    <w:p>
+      <w:pPr>
+        <w:spacing w:before="100" w:beforeAutospacing="on" w:after="100" w:afterAutospacing="on" w:line="240" w:lineRule="auto"/>
+        <w:jc w:val="center"/>
+        <w:rPr>
+          <w:rFonts w:ascii="Arial" w:hAnsi="Arial" w:eastAsia="Arial" w:cs="Arial"/>
+          <w:kern w:val="0"/>
+          <w:sz w:val="24"/>
+          <w:szCs w:val="24"/>
+          <w14:ligatures w14:val="none"/>
+        </w:rPr>
+      </w:pPr>
+      <w:r>
+        <w:rPr>
+          <w:rFonts w:ascii="Arial" w:hAnsi="Arial" w:eastAsia="Arial" w:cs="Arial"/>
+          <w:b w:val="1"/>
+          <w:bCs w:val="1"/>
+          <w:kern w:val="0"/>
+          <w:sz w:val="24"/>
+          <w:szCs w:val="24"/>
+          <w14:ligatures w14:val="none"/>
+        </w:rPr>
+        <w:t>Name:</w:t>
+      </w:r>
+      <w:r>
+        <w:rPr>
+          <w:rFonts w:ascii="Arial" w:hAnsi="Arial" w:eastAsia="Arial" w:cs="Arial"/>
+          <w:b w:val="1"/>
+          <w:bCs w:val="1"/>
+          <w:kern w:val="0"/>
+          <w:sz w:val="24"/>
+          <w:szCs w:val="24"/>
+          <w14:ligatures w14:val="none"/>
+        </w:rPr>
+        <w:t xml:space="preserve"> Tyler Conger</w:t>
+      </w:r>
+      <w:r>
+        <w:rPr>
+          <w:rFonts w:ascii="Arial" w:hAnsi="Arial" w:eastAsia="Arial" w:cs="Arial"/>
+          <w:b w:val="1"/>
+          <w:bCs w:val="1"/>
+          <w:kern w:val="0"/>
+          <w:sz w:val="24"/>
+          <w:szCs w:val="24"/>
+          <w14:ligatures w14:val="none"/>
+        </w:rPr>
+        <w:t xml:space="preserve">                                    Email:</w:t>
+      </w:r>
+      <w:r>
+        <w:rPr>
+          <w:rFonts w:ascii="Arial" w:hAnsi="Arial" w:eastAsia="Arial" w:cs="Arial"/>
+          <w:b w:val="1"/>
+          <w:bCs w:val="1"/>
+          <w:kern w:val="0"/>
+          <w:sz w:val="24"/>
+          <w:szCs w:val="24"/>
+          <w14:ligatures w14:val="none"/>
+        </w:rPr>
+        <w:t xml:space="preserve"> Tyler-Conger@Tyler-Conger.com</w:t>
+      </w:r>
+    </w:p>
+    <w:p>
+      <w:pPr>
+        <w:spacing w:beforeAutospacing="on" w:afterAutospacing="on" w:line="240" w:lineRule="auto"/>
+        <w:rPr>
+          <w:rFonts w:ascii="Arial" w:hAnsi="Arial" w:eastAsia="Arial" w:cs="Arial"/>
+          <w:sz w:val="24"/>
+          <w:szCs w:val="24"/>
+        </w:rPr>
+      </w:pPr>
+    </w:p>
+    <w:p>
+      <w:pPr>
+        <w:spacing w:before="100" w:beforeAutospacing="on" w:after="100" w:afterAutospacing="on" w:line="240" w:lineRule="auto"/>
+        <w:rPr>
+          <w:rFonts w:ascii="Arial" w:hAnsi="Arial" w:eastAsia="Arial" w:cs="Arial"/>
+          <w:kern w:val="0"/>
+          <w:sz w:val="24"/>
+          <w:szCs w:val="24"/>
+          <w14:ligatures w14:val="none"/>
+        </w:rPr>
+      </w:pPr>
+      <w:r>
+        <w:rPr>
+          <w:rFonts w:ascii="Arial" w:hAnsi="Arial" w:eastAsia="Arial" w:cs="Arial"/>
           <w:kern w:val="0"/>
           <w:sz w:val="24"/>
           <w:szCs w:val="24"/>
@@ -114,55 +174,174 @@
     </w:p>
     <w:p>
       <w:pPr>
-        <w:spacing w:before="100" w:beforeAutospacing="1" w:after="100" w:afterAutospacing="1" w:line="240" w:lineRule="auto"/>
+        <w:spacing w:before="100" w:beforeAutospacing="on" w:after="100" w:afterAutospacing="on" w:line="240" w:lineRule="auto"/>
         <w:jc w:val="both"/>
         <w:rPr>
-          <w:rFonts w:ascii="Arial" w:eastAsia="KaiTi" w:hAnsi="Arial" w:cs="Arial"/>
-          <w:kern w:val="0"/>
-          <w:sz w:val="24"/>
-          <w:szCs w:val="24"/>
-          <w14:ligatures w14:val="none"/>
-        </w:rPr>
-      </w:pPr>
-      <w:r>
-        <w:rPr>
-          <w:rFonts w:ascii="Arial" w:eastAsia="KaiTi" w:hAnsi="Arial" w:cs="Arial"/>
-          <w:kern w:val="0"/>
-          <w:sz w:val="24"/>
-          <w:szCs w:val="24"/>
-          <w14:ligatures w14:val="none"/>
-        </w:rPr>
-        <w:t>For this assignment's preparation, the author(s) did not use any generative AI tools.</w:t>
-      </w:r>
-    </w:p>
-    <w:p>
-      <w:pPr>
-        <w:spacing w:before="100" w:beforeAutospacing="1" w:after="100" w:afterAutospacing="1" w:line="240" w:lineRule="auto"/>
+          <w:rFonts w:ascii="Arial" w:hAnsi="Arial" w:eastAsia="Arial" w:cs="Arial"/>
+          <w:kern w:val="0"/>
+          <w:sz w:val="24"/>
+          <w:szCs w:val="24"/>
+          <w14:ligatures w14:val="none"/>
+        </w:rPr>
+      </w:pPr>
+      <w:r>
+        <w:rPr>
+          <w:rFonts w:ascii="Arial" w:hAnsi="Arial" w:eastAsia="Arial" w:cs="Arial"/>
+          <w:kern w:val="0"/>
+          <w:sz w:val="24"/>
+          <w:szCs w:val="24"/>
+          <w14:ligatures w14:val="none"/>
+        </w:rPr>
+        <w:t xml:space="preserve">For this assignment's preparation, the author(s) have </w:t>
+      </w:r>
+      <w:r>
+        <w:rPr>
+          <w:rFonts w:ascii="Arial" w:hAnsi="Arial" w:eastAsia="Arial" w:cs="Arial"/>
+          <w:kern w:val="0"/>
+          <w:sz w:val="24"/>
+          <w:szCs w:val="24"/>
+          <w14:ligatures w14:val="none"/>
+        </w:rPr>
+        <w:t xml:space="preserve">utilized</w:t>
+      </w:r>
+      <w:r>
+        <w:rPr>
+          <w:rFonts w:ascii="Arial" w:hAnsi="Arial" w:eastAsia="Arial" w:cs="Arial"/>
+          <w:kern w:val="0"/>
+          <w:sz w:val="24"/>
+          <w:szCs w:val="24"/>
+          <w14:ligatures w14:val="none"/>
+        </w:rPr>
+        <w:t xml:space="preserve"> </w:t>
+      </w:r>
+      <w:r>
+        <w:rPr>
+          <w:rFonts w:ascii="Arial" w:hAnsi="Arial" w:eastAsia="Arial" w:cs="Arial"/>
+          <w:kern w:val="0"/>
+          <w:sz w:val="24"/>
+          <w:szCs w:val="24"/>
+          <w14:ligatures w14:val="none"/>
+        </w:rPr>
+        <w:t>Chat GPT-3.5</w:t>
+      </w:r>
+      <w:r>
+        <w:rPr>
+          <w:rFonts w:ascii="Arial" w:hAnsi="Arial" w:eastAsia="Arial" w:cs="Arial"/>
+          <w:kern w:val="0"/>
+          <w:sz w:val="24"/>
+          <w:szCs w:val="24"/>
+          <w14:ligatures w14:val="none"/>
+        </w:rPr>
+        <w:t xml:space="preserve">, a language model created by </w:t>
+      </w:r>
+      <w:r>
+        <w:rPr>
+          <w:rFonts w:ascii="Arial" w:hAnsi="Arial" w:eastAsia="Arial" w:cs="Arial"/>
+          <w:kern w:val="0"/>
+          <w:sz w:val="24"/>
+          <w:szCs w:val="24"/>
+          <w14:ligatures w14:val="none"/>
+        </w:rPr>
+        <w:t>OpenAI</w:t>
+      </w:r>
+      <w:r>
+        <w:rPr>
+          <w:rFonts w:ascii="Arial" w:hAnsi="Arial" w:eastAsia="Arial" w:cs="Arial"/>
+          <w:kern w:val="0"/>
+          <w:sz w:val="24"/>
+          <w:szCs w:val="24"/>
+          <w14:ligatures w14:val="none"/>
+        </w:rPr>
+        <w:t xml:space="preserve">. Within this assignment, </w:t>
+      </w:r>
+      <w:r>
+        <w:rPr>
+          <w:rFonts w:ascii="Arial" w:hAnsi="Arial" w:eastAsia="Arial" w:cs="Arial"/>
+          <w:kern w:val="0"/>
+          <w:sz w:val="24"/>
+          <w:szCs w:val="24"/>
+          <w14:ligatures w14:val="none"/>
+        </w:rPr>
+        <w:t>Chat GPT</w:t>
+      </w:r>
+      <w:r>
+        <w:rPr>
+          <w:rFonts w:ascii="Arial" w:hAnsi="Arial" w:eastAsia="Arial" w:cs="Arial"/>
+          <w:kern w:val="0"/>
+          <w:sz w:val="24"/>
+          <w:szCs w:val="24"/>
+          <w14:ligatures w14:val="none"/>
+        </w:rPr>
+        <w:t xml:space="preserve"> was used for purposes such as</w:t>
+      </w:r>
+      <w:r>
+        <w:rPr>
+          <w:rFonts w:ascii="Arial" w:hAnsi="Arial" w:eastAsia="Arial" w:cs="Arial"/>
+          <w:kern w:val="0"/>
+          <w:sz w:val="24"/>
+          <w:szCs w:val="24"/>
+          <w14:ligatures w14:val="none"/>
+        </w:rPr>
+        <w:t xml:space="preserve"> brainstorming, asking specific code</w:t>
+      </w:r>
+      <w:r>
+        <w:rPr>
+          <w:rFonts w:ascii="Arial" w:hAnsi="Arial" w:eastAsia="Arial" w:cs="Arial"/>
+          <w:kern w:val="0"/>
+          <w:sz w:val="24"/>
+          <w:szCs w:val="24"/>
+          <w14:ligatures w14:val="none"/>
+        </w:rPr>
+        <w:t xml:space="preserve"> error</w:t>
+      </w:r>
+      <w:r>
+        <w:rPr>
+          <w:rFonts w:ascii="Arial" w:hAnsi="Arial" w:eastAsia="Arial" w:cs="Arial"/>
+          <w:kern w:val="0"/>
+          <w:sz w:val="24"/>
+          <w:szCs w:val="24"/>
+          <w14:ligatures w14:val="none"/>
+        </w:rPr>
+        <w:t xml:space="preserve"> questions, and help with </w:t>
+      </w:r>
+      <w:r>
+        <w:rPr>
+          <w:rFonts w:ascii="Arial" w:hAnsi="Arial" w:eastAsia="Arial" w:cs="Arial"/>
+          <w:kern w:val="0"/>
+          <w:sz w:val="24"/>
+          <w:szCs w:val="24"/>
+          <w14:ligatures w14:val="none"/>
+        </w:rPr>
+        <w:t>proof-reading</w:t>
+      </w:r>
+      <w:r>
+        <w:rPr>
+          <w:rFonts w:ascii="Arial" w:hAnsi="Arial" w:eastAsia="Arial" w:cs="Arial"/>
+          <w:kern w:val="0"/>
+          <w:sz w:val="24"/>
+          <w:szCs w:val="24"/>
+          <w14:ligatures w14:val="none"/>
+        </w:rPr>
+        <w:t>”</w:t>
+      </w:r>
+    </w:p>
+    <w:p>
+      <w:pPr>
+        <w:pStyle w:val="Normal"/>
+        <w:spacing w:beforeAutospacing="on" w:afterAutospacing="on" w:line="240" w:lineRule="auto"/>
         <w:jc w:val="both"/>
         <w:rPr>
-          <w:rFonts w:ascii="Arial" w:eastAsia="KaiTi" w:hAnsi="Arial" w:cs="Arial"/>
-          <w:kern w:val="0"/>
-          <w:sz w:val="24"/>
-          <w:szCs w:val="24"/>
-          <w14:ligatures w14:val="none"/>
-        </w:rPr>
-      </w:pPr>
-      <w:r>
-        <w:rPr>
-          <w:rFonts w:ascii="Arial" w:eastAsia="KaiTi" w:hAnsi="Arial" w:cs="Arial"/>
-          <w:kern w:val="0"/>
-          <w:sz w:val="24"/>
-          <w:szCs w:val="24"/>
-          <w14:ligatures w14:val="none"/>
-        </w:rPr>
-        <w:t>For this assignment's preparation, the author(s) have utilized [Generative AI Tool Name], a language model created by [Generative AI Tool Provider]. Within this assignment, the [Generative AI Tool Name] was used for purposes such as [e.g., brainstorming, grammatical correction, writing paraphrasing, citation, specific sections of the assignment].”</w:t>
-      </w:r>
-    </w:p>
-    <w:p>
-      <w:pPr>
-        <w:spacing w:before="100" w:beforeAutospacing="1" w:after="100" w:afterAutospacing="1" w:line="240" w:lineRule="auto"/>
-        <w:rPr>
-          <w:rFonts w:ascii="Arial" w:hAnsi="Arial" w:cs="Arial"/>
+          <w:rFonts w:ascii="Arial" w:hAnsi="Arial" w:eastAsia="Arial" w:cs="Arial"/>
+          <w:sz w:val="24"/>
+          <w:szCs w:val="24"/>
+        </w:rPr>
+      </w:pPr>
+    </w:p>
+    <w:p>
+      <w:pPr>
+        <w:spacing w:before="100" w:beforeAutospacing="on" w:after="100" w:afterAutospacing="on" w:line="240" w:lineRule="auto"/>
+        <w:rPr>
+          <w:rFonts w:ascii="Arial" w:hAnsi="Arial" w:eastAsia="Arial" w:cs="Arial"/>
           <w:sz w:val="24"/>
           <w:szCs w:val="24"/>
         </w:rPr>
@@ -170,7 +349,7 @@
       <w:r>
         <w:rPr>
           <w:rStyle w:val="Strong"/>
-          <w:rFonts w:ascii="Arial" w:hAnsi="Arial" w:cs="Arial"/>
+          <w:rFonts w:ascii="Arial" w:hAnsi="Arial" w:eastAsia="Arial" w:cs="Arial"/>
           <w:sz w:val="24"/>
           <w:szCs w:val="24"/>
         </w:rPr>
@@ -178,29 +357,45 @@
       </w:r>
       <w:r>
         <w:rPr>
-          <w:rFonts w:ascii="Arial" w:hAnsi="Arial" w:cs="Arial"/>
-          <w:sz w:val="24"/>
-          <w:szCs w:val="24"/>
-        </w:rPr>
-        <w:t>: In this assignment, students will hone their skills in data collection, data analysis, and visualization. They'll use web scraping to gather data and then apply statistical methods to derive insights.</w:t>
-      </w:r>
-    </w:p>
-    <w:p>
-      <w:pPr>
-        <w:spacing w:before="100" w:beforeAutospacing="1" w:after="100" w:afterAutospacing="1" w:line="240" w:lineRule="auto"/>
-        <w:rPr>
-          <w:rFonts w:ascii="Arial" w:eastAsia="Times New Roman" w:hAnsi="Arial" w:cs="Arial"/>
-          <w:kern w:val="0"/>
-          <w:sz w:val="24"/>
-          <w:szCs w:val="24"/>
-          <w14:ligatures w14:val="none"/>
-        </w:rPr>
-      </w:pPr>
-      <w:r>
-        <w:rPr>
-          <w:rFonts w:ascii="Arial" w:eastAsia="Times New Roman" w:hAnsi="Arial" w:cs="Arial"/>
-          <w:b/>
-          <w:bCs/>
+          <w:rFonts w:ascii="Arial" w:hAnsi="Arial" w:eastAsia="Arial" w:cs="Arial"/>
+          <w:sz w:val="24"/>
+          <w:szCs w:val="24"/>
+        </w:rPr>
+        <w:t xml:space="preserve">: In this assignment, students will hone their skills in data collection, data analysis, and visualization. </w:t>
+      </w:r>
+      <w:r>
+        <w:rPr>
+          <w:rFonts w:ascii="Arial" w:hAnsi="Arial" w:eastAsia="Arial" w:cs="Arial"/>
+          <w:sz w:val="24"/>
+          <w:szCs w:val="24"/>
+        </w:rPr>
+        <w:t>They'll</w:t>
+      </w:r>
+      <w:r>
+        <w:rPr>
+          <w:rFonts w:ascii="Arial" w:hAnsi="Arial" w:eastAsia="Arial" w:cs="Arial"/>
+          <w:sz w:val="24"/>
+          <w:szCs w:val="24"/>
+        </w:rPr>
+        <w:t xml:space="preserve"> use web scraping to gather data and then apply statistical methods to derive insights.</w:t>
+      </w:r>
+    </w:p>
+    <w:p>
+      <w:pPr>
+        <w:spacing w:before="100" w:beforeAutospacing="on" w:after="100" w:afterAutospacing="on" w:line="240" w:lineRule="auto"/>
+        <w:rPr>
+          <w:rFonts w:ascii="Arial" w:hAnsi="Arial" w:eastAsia="Arial" w:cs="Arial"/>
+          <w:kern w:val="0"/>
+          <w:sz w:val="24"/>
+          <w:szCs w:val="24"/>
+          <w14:ligatures w14:val="none"/>
+        </w:rPr>
+      </w:pPr>
+      <w:r>
+        <w:rPr>
+          <w:rFonts w:ascii="Arial" w:hAnsi="Arial" w:eastAsia="Arial" w:cs="Arial"/>
+          <w:b w:val="1"/>
+          <w:bCs w:val="1"/>
           <w:kern w:val="0"/>
           <w:sz w:val="24"/>
           <w:szCs w:val="24"/>
@@ -211,20 +406,20 @@
     </w:p>
     <w:p>
       <w:pPr>
-        <w:spacing w:before="100" w:beforeAutospacing="1" w:after="100" w:afterAutospacing="1" w:line="240" w:lineRule="auto"/>
-        <w:rPr>
-          <w:rFonts w:ascii="Arial" w:eastAsia="Times New Roman" w:hAnsi="Arial" w:cs="Arial"/>
-          <w:kern w:val="0"/>
-          <w:sz w:val="24"/>
-          <w:szCs w:val="24"/>
-          <w14:ligatures w14:val="none"/>
-        </w:rPr>
-      </w:pPr>
-      <w:r>
-        <w:rPr>
-          <w:rFonts w:ascii="Arial" w:eastAsia="Times New Roman" w:hAnsi="Arial" w:cs="Arial"/>
-          <w:b/>
-          <w:bCs/>
+        <w:spacing w:before="100" w:beforeAutospacing="on" w:after="100" w:afterAutospacing="on" w:line="240" w:lineRule="auto"/>
+        <w:rPr>
+          <w:rFonts w:ascii="Arial" w:hAnsi="Arial" w:eastAsia="Arial" w:cs="Arial"/>
+          <w:kern w:val="0"/>
+          <w:sz w:val="24"/>
+          <w:szCs w:val="24"/>
+          <w14:ligatures w14:val="none"/>
+        </w:rPr>
+      </w:pPr>
+      <w:r>
+        <w:rPr>
+          <w:rFonts w:ascii="Arial" w:hAnsi="Arial" w:eastAsia="Arial" w:cs="Arial"/>
+          <w:b w:val="1"/>
+          <w:bCs w:val="1"/>
           <w:kern w:val="0"/>
           <w:sz w:val="24"/>
           <w:szCs w:val="24"/>
@@ -234,7 +429,7 @@
       </w:r>
       <w:r>
         <w:rPr>
-          <w:rFonts w:ascii="Arial" w:eastAsia="Times New Roman" w:hAnsi="Arial" w:cs="Arial"/>
+          <w:rFonts w:ascii="Arial" w:hAnsi="Arial" w:eastAsia="Arial" w:cs="Arial"/>
           <w:kern w:val="0"/>
           <w:sz w:val="24"/>
           <w:szCs w:val="24"/>
@@ -242,10 +437,9 @@
         </w:rPr>
         <w:t xml:space="preserve">: Analyze the Amazon best-seller ranks for books written by Steven S. </w:t>
       </w:r>
-      <w:proofErr w:type="spellStart"/>
-      <w:r>
-        <w:rPr>
-          <w:rFonts w:ascii="Arial" w:eastAsia="Times New Roman" w:hAnsi="Arial" w:cs="Arial"/>
+      <w:r>
+        <w:rPr>
+          <w:rFonts w:ascii="Arial" w:hAnsi="Arial" w:eastAsia="Arial" w:cs="Arial"/>
           <w:kern w:val="0"/>
           <w:sz w:val="24"/>
           <w:szCs w:val="24"/>
@@ -253,10 +447,9 @@
         </w:rPr>
         <w:t>Skiena</w:t>
       </w:r>
-      <w:proofErr w:type="spellEnd"/>
-      <w:r>
-        <w:rPr>
-          <w:rFonts w:ascii="Arial" w:eastAsia="Times New Roman" w:hAnsi="Arial" w:cs="Arial"/>
+      <w:r>
+        <w:rPr>
+          <w:rFonts w:ascii="Arial" w:hAnsi="Arial" w:eastAsia="Arial" w:cs="Arial"/>
           <w:kern w:val="0"/>
           <w:sz w:val="24"/>
           <w:szCs w:val="24"/>
@@ -267,20 +460,31 @@
     </w:p>
     <w:p>
       <w:pPr>
-        <w:spacing w:before="100" w:beforeAutospacing="1" w:after="100" w:afterAutospacing="1" w:line="240" w:lineRule="auto"/>
-        <w:rPr>
-          <w:rFonts w:ascii="Arial" w:eastAsia="Times New Roman" w:hAnsi="Arial" w:cs="Arial"/>
-          <w:kern w:val="0"/>
-          <w:sz w:val="24"/>
-          <w:szCs w:val="24"/>
-          <w14:ligatures w14:val="none"/>
-        </w:rPr>
-      </w:pPr>
-      <w:r>
-        <w:rPr>
-          <w:rFonts w:ascii="Arial" w:eastAsia="Times New Roman" w:hAnsi="Arial" w:cs="Arial"/>
-          <w:i/>
-          <w:iCs/>
+        <w:pStyle w:val="Normal"/>
+        <w:spacing w:beforeAutospacing="on" w:afterAutospacing="on" w:line="240" w:lineRule="auto"/>
+        <w:rPr>
+          <w:rFonts w:ascii="Arial" w:hAnsi="Arial" w:eastAsia="Arial" w:cs="Arial"/>
+          <w:sz w:val="24"/>
+          <w:szCs w:val="24"/>
+        </w:rPr>
+      </w:pPr>
+    </w:p>
+    <w:p>
+      <w:pPr>
+        <w:spacing w:before="100" w:beforeAutospacing="on" w:after="100" w:afterAutospacing="on" w:line="240" w:lineRule="auto"/>
+        <w:rPr>
+          <w:rFonts w:ascii="Arial" w:hAnsi="Arial" w:eastAsia="Arial" w:cs="Arial"/>
+          <w:kern w:val="0"/>
+          <w:sz w:val="24"/>
+          <w:szCs w:val="24"/>
+          <w14:ligatures w14:val="none"/>
+        </w:rPr>
+      </w:pPr>
+      <w:r>
+        <w:rPr>
+          <w:rFonts w:ascii="Arial" w:hAnsi="Arial" w:eastAsia="Arial" w:cs="Arial"/>
+          <w:i w:val="1"/>
+          <w:iCs w:val="1"/>
           <w:kern w:val="0"/>
           <w:sz w:val="24"/>
           <w:szCs w:val="24"/>
@@ -290,7 +494,7 @@
       </w:r>
       <w:r>
         <w:rPr>
-          <w:rFonts w:ascii="Arial" w:eastAsia="Times New Roman" w:hAnsi="Arial" w:cs="Arial"/>
+          <w:rFonts w:ascii="Arial" w:hAnsi="Arial" w:eastAsia="Arial" w:cs="Arial"/>
           <w:kern w:val="0"/>
           <w:sz w:val="24"/>
           <w:szCs w:val="24"/>
@@ -305,20 +509,20 @@
           <w:ilvl w:val="0"/>
           <w:numId w:val="4"/>
         </w:numPr>
-        <w:spacing w:before="100" w:beforeAutospacing="1" w:after="100" w:afterAutospacing="1" w:line="240" w:lineRule="auto"/>
-        <w:rPr>
-          <w:rFonts w:ascii="Arial" w:eastAsia="Times New Roman" w:hAnsi="Arial" w:cs="Arial"/>
-          <w:kern w:val="0"/>
-          <w:sz w:val="24"/>
-          <w:szCs w:val="24"/>
-          <w14:ligatures w14:val="none"/>
-        </w:rPr>
-      </w:pPr>
-      <w:r>
-        <w:rPr>
-          <w:rFonts w:ascii="Arial" w:eastAsia="Times New Roman" w:hAnsi="Arial" w:cs="Arial"/>
-          <w:b/>
-          <w:bCs/>
+        <w:spacing w:before="100" w:beforeAutospacing="on" w:after="100" w:afterAutospacing="on" w:line="240" w:lineRule="auto"/>
+        <w:rPr>
+          <w:rFonts w:ascii="Arial" w:hAnsi="Arial" w:eastAsia="Arial" w:cs="Arial"/>
+          <w:kern w:val="0"/>
+          <w:sz w:val="24"/>
+          <w:szCs w:val="24"/>
+          <w14:ligatures w14:val="none"/>
+        </w:rPr>
+      </w:pPr>
+      <w:r>
+        <w:rPr>
+          <w:rFonts w:ascii="Arial" w:hAnsi="Arial" w:eastAsia="Arial" w:cs="Arial"/>
+          <w:b w:val="1"/>
+          <w:bCs w:val="1"/>
           <w:kern w:val="0"/>
           <w:sz w:val="24"/>
           <w:szCs w:val="24"/>
@@ -328,7 +532,7 @@
       </w:r>
       <w:r>
         <w:rPr>
-          <w:rFonts w:ascii="Arial" w:eastAsia="Times New Roman" w:hAnsi="Arial" w:cs="Arial"/>
+          <w:rFonts w:ascii="Arial" w:hAnsi="Arial" w:eastAsia="Arial" w:cs="Arial"/>
           <w:kern w:val="0"/>
           <w:sz w:val="24"/>
           <w:szCs w:val="24"/>
@@ -336,10 +540,9 @@
         </w:rPr>
         <w:t xml:space="preserve">: Write a program to scrape the Amazon best-seller rank for each of </w:t>
       </w:r>
-      <w:proofErr w:type="spellStart"/>
-      <w:r>
-        <w:rPr>
-          <w:rFonts w:ascii="Arial" w:eastAsia="Times New Roman" w:hAnsi="Arial" w:cs="Arial"/>
+      <w:r>
+        <w:rPr>
+          <w:rFonts w:ascii="Arial" w:hAnsi="Arial" w:eastAsia="Arial" w:cs="Arial"/>
           <w:kern w:val="0"/>
           <w:sz w:val="24"/>
           <w:szCs w:val="24"/>
@@ -347,10 +550,9 @@
         </w:rPr>
         <w:t>Skiena's</w:t>
       </w:r>
-      <w:proofErr w:type="spellEnd"/>
-      <w:r>
-        <w:rPr>
-          <w:rFonts w:ascii="Arial" w:eastAsia="Times New Roman" w:hAnsi="Arial" w:cs="Arial"/>
+      <w:r>
+        <w:rPr>
+          <w:rFonts w:ascii="Arial" w:hAnsi="Arial" w:eastAsia="Arial" w:cs="Arial"/>
           <w:kern w:val="0"/>
           <w:sz w:val="24"/>
           <w:szCs w:val="24"/>
@@ -365,18 +567,18 @@
           <w:ilvl w:val="1"/>
           <w:numId w:val="4"/>
         </w:numPr>
-        <w:spacing w:before="100" w:beforeAutospacing="1" w:after="100" w:afterAutospacing="1" w:line="240" w:lineRule="auto"/>
-        <w:rPr>
-          <w:rFonts w:ascii="Arial" w:eastAsia="Times New Roman" w:hAnsi="Arial" w:cs="Arial"/>
-          <w:kern w:val="0"/>
-          <w:sz w:val="24"/>
-          <w:szCs w:val="24"/>
-          <w14:ligatures w14:val="none"/>
-        </w:rPr>
-      </w:pPr>
-      <w:r>
-        <w:rPr>
-          <w:rFonts w:ascii="Arial" w:eastAsia="Times New Roman" w:hAnsi="Arial" w:cs="Arial"/>
+        <w:spacing w:before="100" w:beforeAutospacing="on" w:after="100" w:afterAutospacing="on" w:line="240" w:lineRule="auto"/>
+        <w:rPr>
+          <w:rFonts w:ascii="Arial" w:hAnsi="Arial" w:eastAsia="Arial" w:cs="Arial"/>
+          <w:kern w:val="0"/>
+          <w:sz w:val="24"/>
+          <w:szCs w:val="24"/>
+          <w14:ligatures w14:val="none"/>
+        </w:rPr>
+      </w:pPr>
+      <w:r>
+        <w:rPr>
+          <w:rFonts w:ascii="Arial" w:hAnsi="Arial" w:eastAsia="Arial" w:cs="Arial"/>
           <w:kern w:val="0"/>
           <w:sz w:val="24"/>
           <w:szCs w:val="24"/>
@@ -391,18 +593,18 @@
           <w:ilvl w:val="1"/>
           <w:numId w:val="4"/>
         </w:numPr>
-        <w:spacing w:before="100" w:beforeAutospacing="1" w:after="100" w:afterAutospacing="1" w:line="240" w:lineRule="auto"/>
-        <w:rPr>
-          <w:rFonts w:ascii="Arial" w:eastAsia="Times New Roman" w:hAnsi="Arial" w:cs="Arial"/>
-          <w:kern w:val="0"/>
-          <w:sz w:val="24"/>
-          <w:szCs w:val="24"/>
-          <w14:ligatures w14:val="none"/>
-        </w:rPr>
-      </w:pPr>
-      <w:r>
-        <w:rPr>
-          <w:rFonts w:ascii="Arial" w:eastAsia="Times New Roman" w:hAnsi="Arial" w:cs="Arial"/>
+        <w:spacing w:before="100" w:beforeAutospacing="on" w:after="100" w:afterAutospacing="on" w:line="240" w:lineRule="auto"/>
+        <w:rPr>
+          <w:rFonts w:ascii="Arial" w:hAnsi="Arial" w:eastAsia="Arial" w:cs="Arial"/>
+          <w:kern w:val="0"/>
+          <w:sz w:val="24"/>
+          <w:szCs w:val="24"/>
+          <w14:ligatures w14:val="none"/>
+        </w:rPr>
+      </w:pPr>
+      <w:r>
+        <w:rPr>
+          <w:rFonts w:ascii="Arial" w:hAnsi="Arial" w:eastAsia="Arial" w:cs="Arial"/>
           <w:kern w:val="0"/>
           <w:sz w:val="24"/>
           <w:szCs w:val="24"/>
@@ -410,6 +612,459 @@
         </w:rPr>
         <w:t>For each book, gather information on its name, ISBN, and best-seller rank.</w:t>
       </w:r>
+    </w:p>
+    <w:p>
+      <w:pPr>
+        <w:pStyle w:val="Normal"/>
+        <w:spacing w:before="100" w:beforeAutospacing="on" w:after="100" w:afterAutospacing="on" w:line="240" w:lineRule="auto"/>
+        <w:ind w:left="0"/>
+        <w:rPr>
+          <w:rFonts w:ascii="Arial" w:hAnsi="Arial" w:eastAsia="Arial" w:cs="Arial"/>
+          <w:kern w:val="0"/>
+          <w:sz w:val="24"/>
+          <w:szCs w:val="24"/>
+          <w14:ligatures w14:val="none"/>
+        </w:rPr>
+      </w:pPr>
+    </w:p>
+    <w:p>
+      <w:pPr>
+        <w:pStyle w:val="Normal"/>
+        <w:spacing w:before="100" w:beforeAutospacing="on" w:after="100" w:afterAutospacing="on" w:line="240" w:lineRule="auto"/>
+        <w:rPr>
+          <w:rFonts w:ascii="Arial" w:hAnsi="Arial" w:eastAsia="Arial" w:cs="Arial"/>
+          <w:kern w:val="0"/>
+          <w:sz w:val="24"/>
+          <w:szCs w:val="24"/>
+          <w14:ligatures w14:val="none"/>
+        </w:rPr>
+      </w:pPr>
+      <w:r>
+        <w:rPr>
+          <w:rFonts w:ascii="Arial" w:hAnsi="Arial" w:eastAsia="Arial" w:cs="Arial"/>
+          <w:sz w:val="24"/>
+          <w:szCs w:val="24"/>
+        </w:rPr>
+        <w:t xml:space="preserve">In the web scraping phase, I manually curated a list of </w:t>
+      </w:r>
+      <w:r>
+        <w:rPr>
+          <w:rFonts w:ascii="Arial" w:hAnsi="Arial" w:eastAsia="Arial" w:cs="Arial"/>
+          <w:sz w:val="24"/>
+          <w:szCs w:val="24"/>
+        </w:rPr>
+        <w:t>Skiena's</w:t>
+      </w:r>
+      <w:r>
+        <w:rPr>
+          <w:rFonts w:ascii="Arial" w:hAnsi="Arial" w:eastAsia="Arial" w:cs="Arial"/>
+          <w:sz w:val="24"/>
+          <w:szCs w:val="24"/>
+        </w:rPr>
+        <w:t xml:space="preserve"> books on Amazon using ISBN numbers from a national database. This meticulous curation ensured dataset accuracy and reliability for </w:t>
+      </w:r>
+      <w:r>
+        <w:rPr>
+          <w:rFonts w:ascii="Arial" w:hAnsi="Arial" w:eastAsia="Arial" w:cs="Arial"/>
+          <w:sz w:val="24"/>
+          <w:szCs w:val="24"/>
+        </w:rPr>
+        <w:t>subsequent</w:t>
+      </w:r>
+      <w:r>
+        <w:rPr>
+          <w:rFonts w:ascii="Arial" w:hAnsi="Arial" w:eastAsia="Arial" w:cs="Arial"/>
+          <w:sz w:val="24"/>
+          <w:szCs w:val="24"/>
+        </w:rPr>
+        <w:t xml:space="preserve"> analysis. I used only </w:t>
+      </w:r>
+      <w:r>
+        <w:rPr>
+          <w:rFonts w:ascii="Arial" w:hAnsi="Arial" w:eastAsia="Arial" w:cs="Arial"/>
+          <w:sz w:val="24"/>
+          <w:szCs w:val="24"/>
+        </w:rPr>
+        <w:t>resource</w:t>
+      </w:r>
+      <w:r>
+        <w:rPr>
+          <w:rFonts w:ascii="Arial" w:hAnsi="Arial" w:eastAsia="Arial" w:cs="Arial"/>
+          <w:sz w:val="24"/>
+          <w:szCs w:val="24"/>
+        </w:rPr>
+        <w:t xml:space="preserve"> to </w:t>
+      </w:r>
+      <w:r>
+        <w:rPr>
+          <w:rFonts w:ascii="Arial" w:hAnsi="Arial" w:eastAsia="Arial" w:cs="Arial"/>
+          <w:sz w:val="24"/>
+          <w:szCs w:val="24"/>
+        </w:rPr>
+        <w:t>determine</w:t>
+      </w:r>
+      <w:r>
+        <w:rPr>
+          <w:rFonts w:ascii="Arial" w:hAnsi="Arial" w:eastAsia="Arial" w:cs="Arial"/>
+          <w:sz w:val="24"/>
+          <w:szCs w:val="24"/>
+        </w:rPr>
+        <w:t xml:space="preserve"> a list of ISBN numbers published by </w:t>
+      </w:r>
+      <w:r>
+        <w:rPr>
+          <w:rFonts w:ascii="Arial" w:hAnsi="Arial" w:eastAsia="Arial" w:cs="Arial"/>
+          <w:sz w:val="24"/>
+          <w:szCs w:val="24"/>
+        </w:rPr>
+        <w:t>Skiena</w:t>
+      </w:r>
+      <w:r>
+        <w:rPr>
+          <w:rFonts w:ascii="Arial" w:hAnsi="Arial" w:eastAsia="Arial" w:cs="Arial"/>
+          <w:sz w:val="24"/>
+          <w:szCs w:val="24"/>
+        </w:rPr>
+        <w:t xml:space="preserve">. </w:t>
+      </w:r>
+      <w:r>
+        <w:rPr>
+          <w:rFonts w:ascii="Arial" w:hAnsi="Arial" w:eastAsia="Arial" w:cs="Arial"/>
+          <w:sz w:val="24"/>
+          <w:szCs w:val="24"/>
+        </w:rPr>
+        <w:t xml:space="preserve">This was cross </w:t>
+      </w:r>
+      <w:r>
+        <w:rPr>
+          <w:rFonts w:ascii="Arial" w:hAnsi="Arial" w:eastAsia="Arial" w:cs="Arial"/>
+          <w:sz w:val="24"/>
+          <w:szCs w:val="24"/>
+        </w:rPr>
+        <w:t>referenced</w:t>
+      </w:r>
+      <w:r>
+        <w:rPr>
+          <w:rFonts w:ascii="Arial" w:hAnsi="Arial" w:eastAsia="Arial" w:cs="Arial"/>
+          <w:sz w:val="24"/>
+          <w:szCs w:val="24"/>
+        </w:rPr>
+        <w:t xml:space="preserve"> with the list of books under his Amazon seller list.</w:t>
+      </w:r>
+    </w:p>
+    <w:p>
+      <w:pPr>
+        <w:pStyle w:val="Normal"/>
+        <w:spacing w:before="100" w:beforeAutospacing="on" w:after="100" w:afterAutospacing="on" w:line="240" w:lineRule="auto"/>
+      </w:pPr>
+      <w:r>
+        <w:rPr>
+          <w:rFonts w:ascii="Arial" w:hAnsi="Arial" w:eastAsia="Arial" w:cs="Arial"/>
+          <w:sz w:val="24"/>
+          <w:szCs w:val="24"/>
+        </w:rPr>
+        <w:t xml:space="preserve"> </w:t>
+      </w:r>
+    </w:p>
+    <w:p>
+      <w:pPr>
+        <w:pStyle w:val="Normal"/>
+        <w:spacing w:before="100" w:beforeAutospacing="on" w:after="100" w:afterAutospacing="on" w:line="240" w:lineRule="auto"/>
+      </w:pPr>
+      <w:r>
+        <w:rPr>
+          <w:rFonts w:ascii="Arial" w:hAnsi="Arial" w:eastAsia="Arial" w:cs="Arial"/>
+          <w:sz w:val="24"/>
+          <w:szCs w:val="24"/>
+        </w:rPr>
+        <w:t xml:space="preserve"> </w:t>
+      </w:r>
+      <w:r>
+        <w:rPr>
+          <w:rFonts w:ascii="Arial" w:hAnsi="Arial" w:eastAsia="Arial" w:cs="Arial"/>
+          <w:sz w:val="24"/>
+          <w:szCs w:val="24"/>
+        </w:rPr>
+        <w:t xml:space="preserve"> </w:t>
+      </w:r>
+    </w:p>
+    <w:p>
+      <w:pPr>
+        <w:pStyle w:val="Normal"/>
+        <w:spacing w:before="100" w:beforeAutospacing="on" w:after="100" w:afterAutospacing="on" w:line="240" w:lineRule="auto"/>
+        <w:rPr>
+          <w:rFonts w:ascii="Arial" w:hAnsi="Arial" w:eastAsia="Arial" w:cs="Arial"/>
+          <w:kern w:val="0"/>
+          <w:sz w:val="24"/>
+          <w:szCs w:val="24"/>
+          <w14:ligatures w14:val="none"/>
+        </w:rPr>
+      </w:pPr>
+      <w:r>
+        <w:rPr>
+          <w:rFonts w:ascii="Arial" w:hAnsi="Arial" w:eastAsia="Arial" w:cs="Arial"/>
+          <w:sz w:val="24"/>
+          <w:szCs w:val="24"/>
+        </w:rPr>
+        <w:t>Refer to the accompanying image below for a visual overview of the web scraping process. This graphic illustrates the key steps, emphasizing the interplay between manual curation, ISBN validation, and systematic data extraction.</w:t>
+      </w:r>
+      <w:r>
+        <w:rPr>
+          <w:rFonts w:ascii="Arial" w:hAnsi="Arial" w:eastAsia="Arial" w:cs="Arial"/>
+          <w:sz w:val="24"/>
+          <w:szCs w:val="24"/>
+        </w:rPr>
+        <w:t xml:space="preserve"> Once the </w:t>
+      </w:r>
+      <w:r>
+        <w:rPr>
+          <w:rFonts w:ascii="Arial" w:hAnsi="Arial" w:eastAsia="Arial" w:cs="Arial"/>
+          <w:sz w:val="24"/>
+          <w:szCs w:val="24"/>
+        </w:rPr>
+        <w:t xml:space="preserve">book was </w:t>
+      </w:r>
+      <w:r>
+        <w:rPr>
+          <w:rFonts w:ascii="Arial" w:hAnsi="Arial" w:eastAsia="Arial" w:cs="Arial"/>
+          <w:sz w:val="24"/>
+          <w:szCs w:val="24"/>
+        </w:rPr>
+        <w:t>in</w:t>
+      </w:r>
+      <w:r>
+        <w:rPr>
+          <w:rFonts w:ascii="Arial" w:hAnsi="Arial" w:eastAsia="Arial" w:cs="Arial"/>
+          <w:sz w:val="24"/>
+          <w:szCs w:val="24"/>
+        </w:rPr>
+        <w:t xml:space="preserve"> the </w:t>
+      </w:r>
+      <w:r>
+        <w:rPr>
+          <w:rFonts w:ascii="Arial" w:hAnsi="Arial" w:eastAsia="Arial" w:cs="Arial"/>
+          <w:sz w:val="24"/>
+          <w:szCs w:val="24"/>
+        </w:rPr>
+        <w:t>list</w:t>
+      </w:r>
+      <w:r>
+        <w:rPr>
+          <w:rFonts w:ascii="Arial" w:hAnsi="Arial" w:eastAsia="Arial" w:cs="Arial"/>
+          <w:sz w:val="24"/>
+          <w:szCs w:val="24"/>
+        </w:rPr>
+        <w:t xml:space="preserve"> I created the </w:t>
+      </w:r>
+      <w:r>
+        <w:rPr>
+          <w:rFonts w:ascii="Arial" w:hAnsi="Arial" w:eastAsia="Arial" w:cs="Arial"/>
+          <w:sz w:val="24"/>
+          <w:szCs w:val="24"/>
+        </w:rPr>
+        <w:t>algorithm</w:t>
+      </w:r>
+      <w:r>
+        <w:rPr>
+          <w:rFonts w:ascii="Arial" w:hAnsi="Arial" w:eastAsia="Arial" w:cs="Arial"/>
+          <w:sz w:val="24"/>
+          <w:szCs w:val="24"/>
+        </w:rPr>
+        <w:t xml:space="preserve"> to scrape it gathering information on ISBN, best-seller rank and title. This data was all stored in an array for later plot.</w:t>
+      </w:r>
+    </w:p>
+    <w:p>
+      <w:pPr>
+        <w:pStyle w:val="Normal"/>
+        <w:spacing w:before="100" w:beforeAutospacing="on" w:after="100" w:afterAutospacing="on" w:line="240" w:lineRule="auto"/>
+      </w:pPr>
+      <w:r>
+        <w:rPr>
+          <w:rFonts w:ascii="Arial" w:hAnsi="Arial" w:eastAsia="Arial" w:cs="Arial"/>
+          <w:sz w:val="24"/>
+          <w:szCs w:val="24"/>
+        </w:rPr>
+        <w:t xml:space="preserve"> </w:t>
+      </w:r>
+    </w:p>
+    <w:p>
+      <w:pPr>
+        <w:pStyle w:val="Normal"/>
+        <w:spacing w:before="100" w:beforeAutospacing="on" w:after="100" w:afterAutospacing="on" w:line="240" w:lineRule="auto"/>
+      </w:pPr>
+      <w:r>
+        <w:rPr>
+          <w:rFonts w:ascii="Arial" w:hAnsi="Arial" w:eastAsia="Arial" w:cs="Arial"/>
+          <w:sz w:val="24"/>
+          <w:szCs w:val="24"/>
+        </w:rPr>
+        <w:t xml:space="preserve"> </w:t>
+      </w:r>
+    </w:p>
+    <w:p>
+      <w:pPr>
+        <w:pStyle w:val="Normal"/>
+        <w:spacing w:before="100" w:beforeAutospacing="on" w:after="100" w:afterAutospacing="on" w:line="240" w:lineRule="auto"/>
+      </w:pPr>
+      <w:r>
+        <w:rPr>
+          <w:rFonts w:ascii="Arial" w:hAnsi="Arial" w:eastAsia="Arial" w:cs="Arial"/>
+          <w:sz w:val="24"/>
+          <w:szCs w:val="24"/>
+        </w:rPr>
+        <w:t xml:space="preserve"> </w:t>
+      </w:r>
+    </w:p>
+    <w:p>
+      <w:pPr>
+        <w:pStyle w:val="Normal"/>
+        <w:spacing w:before="100" w:beforeAutospacing="on" w:after="100" w:afterAutospacing="on" w:line="240" w:lineRule="auto"/>
+        <w:rPr>
+          <w:rFonts w:ascii="Arial" w:hAnsi="Arial" w:eastAsia="Arial" w:cs="Arial"/>
+          <w:kern w:val="0"/>
+          <w:sz w:val="24"/>
+          <w:szCs w:val="24"/>
+          <w14:ligatures w14:val="none"/>
+        </w:rPr>
+      </w:pPr>
+    </w:p>
+    <w:p>
+      <w:pPr>
+        <w:pStyle w:val="Normal"/>
+        <w:spacing w:beforeAutospacing="on" w:afterAutospacing="on" w:line="240" w:lineRule="auto"/>
+        <w:rPr>
+          <w:rFonts w:ascii="Arial" w:hAnsi="Arial" w:eastAsia="Arial" w:cs="Arial"/>
+          <w:sz w:val="24"/>
+          <w:szCs w:val="24"/>
+        </w:rPr>
+      </w:pPr>
+    </w:p>
+    <w:p w14:noSpellErr="1">
+      <w:pPr>
+        <w:pStyle w:val="Normal"/>
+        <w:spacing w:before="100" w:beforeAutospacing="on" w:after="100" w:afterAutospacing="on" w:line="240" w:lineRule="auto"/>
+        <w:rPr>
+          <w:rFonts w:ascii="Arial" w:hAnsi="Arial" w:eastAsia="Arial" w:cs="Arial"/>
+        </w:rPr>
+      </w:pPr>
+      <w:r>
+        <w:rPr>
+          <w:rFonts w:ascii="Arial" w:hAnsi="Arial" w:eastAsia="Arial" w:cs="Arial"/>
+          <w:kern w:val="0"/>
+          <w:sz w:val="24"/>
+          <w:szCs w:val="24"/>
+          <w14:ligatures w14:val="none"/>
+        </w:rPr>
+        <w:lastRenderedPageBreak/>
+        <w:t xml:space="preserve"> </w:t>
+      </w:r>
+      <w:r>
+        <w:rPr>
+          <w:noProof/>
+        </w:rPr>
+        <w:drawing>
+          <wp:inline distT="0" distB="0" distL="0" distR="0" wp14:anchorId="422597B4" wp14:editId="49B492F9">
+            <wp:extent cx="5943600" cy="3310255"/>
+            <wp:effectExtent l="0" t="0" r="0" b="4445"/>
+            <wp:docPr id="912647236" name="Picture 1" descr="A white background with red and green text&#10;&#10;Description automatically generated"/>
+            <wp:cNvGraphicFramePr>
+              <a:graphicFrameLocks xmlns:a="http://schemas.openxmlformats.org/drawingml/2006/main" noChangeAspect="1"/>
+            </wp:cNvGraphicFramePr>
+            <a:graphic xmlns:a="http://schemas.openxmlformats.org/drawingml/2006/main">
+              <a:graphicData uri="http://schemas.openxmlformats.org/drawingml/2006/picture">
+                <pic:pic xmlns:pic="http://schemas.openxmlformats.org/drawingml/2006/picture">
+                  <pic:nvPicPr>
+                    <pic:cNvPr id="912647236" name="Picture 1" descr="A white background with red and green text&#10;&#10;Description automatically generated"/>
+                    <pic:cNvPicPr/>
+                  </pic:nvPicPr>
+                  <pic:blipFill>
+                    <a:blip r:embed="rId5"/>
+                    <a:stretch>
+                      <a:fillRect/>
+                    </a:stretch>
+                  </pic:blipFill>
+                  <pic:spPr>
+                    <a:xfrm>
+                      <a:off x="0" y="0"/>
+                      <a:ext cx="5943600" cy="3310255"/>
+                    </a:xfrm>
+                    <a:prstGeom prst="rect">
+                      <a:avLst/>
+                    </a:prstGeom>
+                  </pic:spPr>
+                </pic:pic>
+              </a:graphicData>
+            </a:graphic>
+          </wp:inline>
+        </w:drawing>
+      </w:r>
+      <w:r>
+        <w:drawing>
+          <wp:inline wp14:editId="56C3774E" wp14:anchorId="04B43996">
+            <wp:extent cx="5924550" cy="938054"/>
+            <wp:effectExtent l="0" t="0" r="0" b="0"/>
+            <wp:docPr id="1977783958" name="" title=""/>
+            <wp:cNvGraphicFramePr>
+              <a:graphicFrameLocks noChangeAspect="1"/>
+            </wp:cNvGraphicFramePr>
+            <a:graphic>
+              <a:graphicData uri="http://schemas.openxmlformats.org/drawingml/2006/picture">
+                <pic:pic>
+                  <pic:nvPicPr>
+                    <pic:cNvPr id="0" name=""/>
+                    <pic:cNvPicPr/>
+                  </pic:nvPicPr>
+                  <pic:blipFill>
+                    <a:blip r:embed="R7fadd270811e43e9">
+                      <a:extLst>
+                        <a:ext xmlns:a="http://schemas.openxmlformats.org/drawingml/2006/main" uri="{28A0092B-C50C-407E-A947-70E740481C1C}">
+                          <a14:useLocalDpi val="0"/>
+                        </a:ext>
+                      </a:extLst>
+                    </a:blip>
+                    <a:stretch>
+                      <a:fillRect/>
+                    </a:stretch>
+                  </pic:blipFill>
+                  <pic:spPr>
+                    <a:xfrm>
+                      <a:off x="0" y="0"/>
+                      <a:ext cx="5924550" cy="938054"/>
+                    </a:xfrm>
+                    <a:prstGeom prst="rect">
+                      <a:avLst/>
+                    </a:prstGeom>
+                  </pic:spPr>
+                </pic:pic>
+              </a:graphicData>
+            </a:graphic>
+          </wp:inline>
+        </w:drawing>
+      </w:r>
+    </w:p>
+    <w:p>
+      <w:pPr>
+        <w:spacing w:before="100" w:beforeAutospacing="on" w:after="100" w:afterAutospacing="on" w:line="240" w:lineRule="auto"/>
+        <w:rPr>
+          <w:rFonts w:ascii="Arial" w:hAnsi="Arial" w:eastAsia="Arial" w:cs="Arial"/>
+          <w:kern w:val="0"/>
+          <w:sz w:val="24"/>
+          <w:szCs w:val="24"/>
+          <w14:ligatures w14:val="none"/>
+        </w:rPr>
+      </w:pPr>
+    </w:p>
+    <w:p>
+      <w:pPr>
+        <w:spacing w:before="100" w:beforeAutospacing="on" w:after="100" w:afterAutospacing="on" w:line="240" w:lineRule="auto"/>
+        <w:rPr>
+          <w:rFonts w:ascii="Arial" w:hAnsi="Arial" w:eastAsia="Arial" w:cs="Arial"/>
+          <w:kern w:val="0"/>
+          <w:sz w:val="24"/>
+          <w:szCs w:val="24"/>
+          <w14:ligatures w14:val="none"/>
+        </w:rPr>
+      </w:pPr>
     </w:p>
     <w:p>
       <w:pPr>
@@ -417,20 +1072,20 @@
           <w:ilvl w:val="0"/>
           <w:numId w:val="4"/>
         </w:numPr>
-        <w:spacing w:before="100" w:beforeAutospacing="1" w:after="100" w:afterAutospacing="1" w:line="240" w:lineRule="auto"/>
-        <w:rPr>
-          <w:rFonts w:ascii="Arial" w:eastAsia="Times New Roman" w:hAnsi="Arial" w:cs="Arial"/>
-          <w:kern w:val="0"/>
-          <w:sz w:val="24"/>
-          <w:szCs w:val="24"/>
-          <w14:ligatures w14:val="none"/>
-        </w:rPr>
-      </w:pPr>
-      <w:r>
-        <w:rPr>
-          <w:rFonts w:ascii="Arial" w:eastAsia="Times New Roman" w:hAnsi="Arial" w:cs="Arial"/>
-          <w:b/>
-          <w:bCs/>
+        <w:spacing w:before="100" w:beforeAutospacing="on" w:after="100" w:afterAutospacing="on" w:line="240" w:lineRule="auto"/>
+        <w:rPr>
+          <w:rFonts w:ascii="Arial" w:hAnsi="Arial" w:eastAsia="Arial" w:cs="Arial"/>
+          <w:kern w:val="0"/>
+          <w:sz w:val="24"/>
+          <w:szCs w:val="24"/>
+          <w14:ligatures w14:val="none"/>
+        </w:rPr>
+      </w:pPr>
+      <w:r>
+        <w:rPr>
+          <w:rFonts w:ascii="Arial" w:hAnsi="Arial" w:eastAsia="Arial" w:cs="Arial"/>
+          <w:b w:val="1"/>
+          <w:bCs w:val="1"/>
           <w:kern w:val="0"/>
           <w:sz w:val="24"/>
           <w:szCs w:val="24"/>
@@ -440,7 +1095,7 @@
       </w:r>
       <w:r>
         <w:rPr>
-          <w:rFonts w:ascii="Arial" w:eastAsia="Times New Roman" w:hAnsi="Arial" w:cs="Arial"/>
+          <w:rFonts w:ascii="Arial" w:hAnsi="Arial" w:eastAsia="Arial" w:cs="Arial"/>
           <w:kern w:val="0"/>
           <w:sz w:val="24"/>
           <w:szCs w:val="24"/>
@@ -455,18 +1110,18 @@
           <w:ilvl w:val="1"/>
           <w:numId w:val="4"/>
         </w:numPr>
-        <w:spacing w:before="100" w:beforeAutospacing="1" w:after="100" w:afterAutospacing="1" w:line="240" w:lineRule="auto"/>
-        <w:rPr>
-          <w:rFonts w:ascii="Arial" w:eastAsia="Times New Roman" w:hAnsi="Arial" w:cs="Arial"/>
-          <w:kern w:val="0"/>
-          <w:sz w:val="24"/>
-          <w:szCs w:val="24"/>
-          <w14:ligatures w14:val="none"/>
-        </w:rPr>
-      </w:pPr>
-      <w:r>
-        <w:rPr>
-          <w:rFonts w:ascii="Arial" w:eastAsia="Times New Roman" w:hAnsi="Arial" w:cs="Arial"/>
+        <w:spacing w:before="100" w:beforeAutospacing="on" w:after="100" w:afterAutospacing="on" w:line="240" w:lineRule="auto"/>
+        <w:rPr>
+          <w:rFonts w:ascii="Arial" w:hAnsi="Arial" w:eastAsia="Arial" w:cs="Arial"/>
+          <w:kern w:val="0"/>
+          <w:sz w:val="24"/>
+          <w:szCs w:val="24"/>
+          <w14:ligatures w14:val="none"/>
+        </w:rPr>
+      </w:pPr>
+      <w:r>
+        <w:rPr>
+          <w:rFonts w:ascii="Arial" w:hAnsi="Arial" w:eastAsia="Arial" w:cs="Arial"/>
           <w:kern w:val="0"/>
           <w:sz w:val="24"/>
           <w:szCs w:val="24"/>
@@ -474,10 +1129,9 @@
         </w:rPr>
         <w:t xml:space="preserve">Plot the rank of </w:t>
       </w:r>
-      <w:proofErr w:type="gramStart"/>
-      <w:r>
-        <w:rPr>
-          <w:rFonts w:ascii="Arial" w:eastAsia="Times New Roman" w:hAnsi="Arial" w:cs="Arial"/>
+      <w:r>
+        <w:rPr>
+          <w:rFonts w:ascii="Arial" w:hAnsi="Arial" w:eastAsia="Arial" w:cs="Arial"/>
           <w:kern w:val="0"/>
           <w:sz w:val="24"/>
           <w:szCs w:val="24"/>
@@ -485,10 +1139,9 @@
         </w:rPr>
         <w:t>all of</w:t>
       </w:r>
-      <w:proofErr w:type="gramEnd"/>
-      <w:r>
-        <w:rPr>
-          <w:rFonts w:ascii="Arial" w:eastAsia="Times New Roman" w:hAnsi="Arial" w:cs="Arial"/>
+      <w:r>
+        <w:rPr>
+          <w:rFonts w:ascii="Arial" w:hAnsi="Arial" w:eastAsia="Arial" w:cs="Arial"/>
           <w:kern w:val="0"/>
           <w:sz w:val="24"/>
           <w:szCs w:val="24"/>
@@ -496,10 +1149,9 @@
         </w:rPr>
         <w:t xml:space="preserve"> </w:t>
       </w:r>
-      <w:proofErr w:type="spellStart"/>
-      <w:r>
-        <w:rPr>
-          <w:rFonts w:ascii="Arial" w:eastAsia="Times New Roman" w:hAnsi="Arial" w:cs="Arial"/>
+      <w:r>
+        <w:rPr>
+          <w:rFonts w:ascii="Arial" w:hAnsi="Arial" w:eastAsia="Arial" w:cs="Arial"/>
           <w:kern w:val="0"/>
           <w:sz w:val="24"/>
           <w:szCs w:val="24"/>
@@ -507,43 +1159,563 @@
         </w:rPr>
         <w:t>Skiena's</w:t>
       </w:r>
-      <w:proofErr w:type="spellEnd"/>
-      <w:r>
-        <w:rPr>
-          <w:rFonts w:ascii="Arial" w:eastAsia="Times New Roman" w:hAnsi="Arial" w:cs="Arial"/>
-          <w:kern w:val="0"/>
-          <w:sz w:val="24"/>
-          <w:szCs w:val="24"/>
-          <w14:ligatures w14:val="none"/>
-        </w:rPr>
-        <w:t xml:space="preserve"> books over time. Use appropriate visualization tools like line graphs or scatter plots.</w:t>
-      </w:r>
-    </w:p>
-    <w:p>
+      <w:r>
+        <w:rPr>
+          <w:rFonts w:ascii="Arial" w:hAnsi="Arial" w:eastAsia="Arial" w:cs="Arial"/>
+          <w:kern w:val="0"/>
+          <w:sz w:val="24"/>
+          <w:szCs w:val="24"/>
+          <w14:ligatures w14:val="none"/>
+        </w:rPr>
+        <w:t xml:space="preserve"> books over time. Use </w:t>
+      </w:r>
+      <w:r>
+        <w:rPr>
+          <w:rFonts w:ascii="Arial" w:hAnsi="Arial" w:eastAsia="Arial" w:cs="Arial"/>
+          <w:kern w:val="0"/>
+          <w:sz w:val="24"/>
+          <w:szCs w:val="24"/>
+          <w14:ligatures w14:val="none"/>
+        </w:rPr>
+        <w:t xml:space="preserve">appropriate visualization</w:t>
+      </w:r>
+      <w:r>
+        <w:rPr>
+          <w:rFonts w:ascii="Arial" w:hAnsi="Arial" w:eastAsia="Arial" w:cs="Arial"/>
+          <w:kern w:val="0"/>
+          <w:sz w:val="24"/>
+          <w:szCs w:val="24"/>
+          <w14:ligatures w14:val="none"/>
+        </w:rPr>
+        <w:t xml:space="preserve"> tools like line graphs or scatter plots.</w:t>
+      </w:r>
+    </w:p>
+    <w:p w14:noSpellErr="1">
       <w:pPr>
         <w:numPr>
           <w:ilvl w:val="1"/>
           <w:numId w:val="4"/>
         </w:numPr>
-        <w:spacing w:before="100" w:beforeAutospacing="1" w:after="100" w:afterAutospacing="1" w:line="240" w:lineRule="auto"/>
-        <w:rPr>
-          <w:rFonts w:ascii="Arial" w:eastAsia="Times New Roman" w:hAnsi="Arial" w:cs="Arial"/>
-          <w:kern w:val="0"/>
-          <w:sz w:val="24"/>
-          <w:szCs w:val="24"/>
-          <w14:ligatures w14:val="none"/>
-        </w:rPr>
-      </w:pPr>
-      <w:r>
-        <w:rPr>
-          <w:rFonts w:ascii="Arial" w:eastAsia="Times New Roman" w:hAnsi="Arial" w:cs="Arial"/>
-          <w:kern w:val="0"/>
-          <w:sz w:val="24"/>
-          <w:szCs w:val="24"/>
-          <w14:ligatures w14:val="none"/>
-        </w:rPr>
-        <w:t>Analyze the trend and discuss any patterns you observe.</w:t>
-      </w:r>
+        <w:spacing w:before="100" w:beforeAutospacing="on" w:after="100" w:afterAutospacing="on" w:line="240" w:lineRule="auto"/>
+        <w:rPr>
+          <w:rFonts w:ascii="Arial" w:hAnsi="Arial" w:eastAsia="Arial" w:cs="Arial"/>
+          <w:kern w:val="0"/>
+          <w:sz w:val="24"/>
+          <w:szCs w:val="24"/>
+          <w14:ligatures w14:val="none"/>
+        </w:rPr>
+      </w:pPr>
+      <w:r>
+        <w:rPr>
+          <w:rFonts w:ascii="Arial" w:hAnsi="Arial" w:eastAsia="Arial" w:cs="Arial"/>
+          <w:kern w:val="0"/>
+          <w:sz w:val="24"/>
+          <w:szCs w:val="24"/>
+          <w14:ligatures w14:val="none"/>
+        </w:rPr>
+        <w:t xml:space="preserve">Analyze the trend and discuss any patterns you </w:t>
+      </w:r>
+      <w:r>
+        <w:rPr>
+          <w:rFonts w:ascii="Arial" w:hAnsi="Arial" w:eastAsia="Arial" w:cs="Arial"/>
+          <w:kern w:val="0"/>
+          <w:sz w:val="24"/>
+          <w:szCs w:val="24"/>
+          <w14:ligatures w14:val="none"/>
+        </w:rPr>
+        <w:t>observe</w:t>
+      </w:r>
+      <w:r>
+        <w:rPr>
+          <w:rFonts w:ascii="Arial" w:hAnsi="Arial" w:eastAsia="Arial" w:cs="Arial"/>
+          <w:kern w:val="0"/>
+          <w:sz w:val="24"/>
+          <w:szCs w:val="24"/>
+          <w14:ligatures w14:val="none"/>
+        </w:rPr>
+        <w:t>.</w:t>
+      </w:r>
+    </w:p>
+    <w:p>
+      <w:pPr>
+        <w:pStyle w:val="Normal"/>
+        <w:spacing w:beforeAutospacing="on" w:afterAutospacing="on" w:line="240" w:lineRule="auto"/>
+        <w:rPr>
+          <w:rFonts w:ascii="Arial" w:hAnsi="Arial" w:eastAsia="Arial" w:cs="Arial"/>
+          <w:sz w:val="24"/>
+          <w:szCs w:val="24"/>
+        </w:rPr>
+      </w:pPr>
+    </w:p>
+    <w:p>
+      <w:pPr>
+        <w:pStyle w:val="Normal"/>
+        <w:spacing w:beforeAutospacing="on" w:afterAutospacing="on" w:line="240" w:lineRule="auto"/>
+        <w:rPr>
+          <w:rFonts w:ascii="Arial" w:hAnsi="Arial" w:eastAsia="Arial" w:cs="Arial"/>
+          <w:sz w:val="24"/>
+          <w:szCs w:val="24"/>
+        </w:rPr>
+      </w:pPr>
+      <w:r>
+        <w:rPr>
+          <w:rFonts w:ascii="Arial" w:hAnsi="Arial" w:eastAsia="Arial" w:cs="Arial"/>
+          <w:sz w:val="24"/>
+          <w:szCs w:val="24"/>
+        </w:rPr>
+        <w:t xml:space="preserve">The next piece of the code takes the information of all the current books and </w:t>
+      </w:r>
+      <w:r>
+        <w:rPr>
+          <w:rFonts w:ascii="Arial" w:hAnsi="Arial" w:eastAsia="Arial" w:cs="Arial"/>
+          <w:sz w:val="24"/>
+          <w:szCs w:val="24"/>
+        </w:rPr>
+        <w:t>utilizes</w:t>
+      </w:r>
+      <w:r>
+        <w:rPr>
+          <w:rFonts w:ascii="Arial" w:hAnsi="Arial" w:eastAsia="Arial" w:cs="Arial"/>
+          <w:sz w:val="24"/>
+          <w:szCs w:val="24"/>
+        </w:rPr>
+        <w:t xml:space="preserve"> </w:t>
+      </w:r>
+      <w:r>
+        <w:rPr>
+          <w:rFonts w:ascii="Arial" w:hAnsi="Arial" w:eastAsia="Arial" w:cs="Arial"/>
+          <w:sz w:val="24"/>
+          <w:szCs w:val="24"/>
+        </w:rPr>
+        <w:t xml:space="preserve">a function visualize to plot the data graphically. It is important to plot the </w:t>
+      </w:r>
+      <w:r>
+        <w:rPr>
+          <w:rFonts w:ascii="Arial" w:hAnsi="Arial" w:eastAsia="Arial" w:cs="Arial"/>
+          <w:sz w:val="24"/>
+          <w:szCs w:val="24"/>
+        </w:rPr>
+        <w:t>inverse</w:t>
+      </w:r>
+      <w:r>
+        <w:rPr>
+          <w:rFonts w:ascii="Arial" w:hAnsi="Arial" w:eastAsia="Arial" w:cs="Arial"/>
+          <w:sz w:val="24"/>
+          <w:szCs w:val="24"/>
+        </w:rPr>
+        <w:t xml:space="preserve"> of the seller ranking as if you just </w:t>
+      </w:r>
+      <w:r>
+        <w:rPr>
+          <w:rFonts w:ascii="Arial" w:hAnsi="Arial" w:eastAsia="Arial" w:cs="Arial"/>
+          <w:sz w:val="24"/>
+          <w:szCs w:val="24"/>
+        </w:rPr>
+        <w:t>use</w:t>
+      </w:r>
+      <w:r>
+        <w:rPr>
+          <w:rFonts w:ascii="Arial" w:hAnsi="Arial" w:eastAsia="Arial" w:cs="Arial"/>
+          <w:sz w:val="24"/>
+          <w:szCs w:val="24"/>
+        </w:rPr>
+        <w:t xml:space="preserve"> the basic seller ranking it </w:t>
+      </w:r>
+      <w:r>
+        <w:rPr>
+          <w:rFonts w:ascii="Arial" w:hAnsi="Arial" w:eastAsia="Arial" w:cs="Arial"/>
+          <w:sz w:val="24"/>
+          <w:szCs w:val="24"/>
+        </w:rPr>
+        <w:t>would</w:t>
+      </w:r>
+      <w:r>
+        <w:rPr>
+          <w:rFonts w:ascii="Arial" w:hAnsi="Arial" w:eastAsia="Arial" w:cs="Arial"/>
+          <w:sz w:val="24"/>
+          <w:szCs w:val="24"/>
+        </w:rPr>
+        <w:t xml:space="preserve"> show the worst selling as if it has the highest sales. </w:t>
+      </w:r>
+      <w:r>
+        <w:rPr>
+          <w:rFonts w:ascii="Arial" w:hAnsi="Arial" w:eastAsia="Arial" w:cs="Arial"/>
+          <w:sz w:val="24"/>
+          <w:szCs w:val="24"/>
+        </w:rPr>
+        <w:t>So</w:t>
+      </w:r>
+      <w:r>
+        <w:rPr>
+          <w:rFonts w:ascii="Arial" w:hAnsi="Arial" w:eastAsia="Arial" w:cs="Arial"/>
+          <w:sz w:val="24"/>
+          <w:szCs w:val="24"/>
+        </w:rPr>
+        <w:t xml:space="preserve"> the lowest selling rank shou</w:t>
+      </w:r>
+      <w:r>
+        <w:rPr>
+          <w:rFonts w:ascii="Arial" w:hAnsi="Arial" w:eastAsia="Arial" w:cs="Arial"/>
+          <w:sz w:val="24"/>
+          <w:szCs w:val="24"/>
+        </w:rPr>
+        <w:t xml:space="preserve">ld be the most books sold. </w:t>
+      </w:r>
+      <w:r>
+        <w:rPr>
+          <w:rFonts w:ascii="Arial" w:hAnsi="Arial" w:eastAsia="Arial" w:cs="Arial"/>
+          <w:sz w:val="24"/>
+          <w:szCs w:val="24"/>
+        </w:rPr>
+        <w:t>Below is the code that constructs the visualize function.</w:t>
+      </w:r>
+    </w:p>
+    <w:p>
+      <w:pPr>
+        <w:pStyle w:val="Normal"/>
+        <w:spacing w:beforeAutospacing="on" w:afterAutospacing="on" w:line="240" w:lineRule="auto"/>
+        <w:rPr>
+          <w:rFonts w:ascii="Arial" w:hAnsi="Arial" w:eastAsia="Arial" w:cs="Arial"/>
+          <w:sz w:val="24"/>
+          <w:szCs w:val="24"/>
+        </w:rPr>
+      </w:pPr>
+    </w:p>
+    <w:p>
+      <w:pPr>
+        <w:pStyle w:val="Normal"/>
+        <w:spacing w:beforeAutospacing="on" w:afterAutospacing="on" w:line="240" w:lineRule="auto"/>
+        <w:rPr>
+          <w:rFonts w:ascii="Arial" w:hAnsi="Arial" w:eastAsia="Arial" w:cs="Arial"/>
+          <w:sz w:val="24"/>
+          <w:szCs w:val="24"/>
+        </w:rPr>
+      </w:pPr>
+      <w:r>
+        <w:rPr>
+          <w:rFonts w:ascii="Arial" w:hAnsi="Arial" w:eastAsia="Arial" w:cs="Arial"/>
+          <w:sz w:val="24"/>
+          <w:szCs w:val="24"/>
+        </w:rPr>
+        <w:t>Below is the code snippet that defines the "visualize" function, offering a clear and concise representation of how the graphical visualization is constructed.</w:t>
+      </w:r>
+    </w:p>
+    <w:p>
+      <w:pPr>
+        <w:pStyle w:val="Normal"/>
+        <w:spacing w:beforeAutospacing="on" w:afterAutospacing="on" w:line="240" w:lineRule="auto"/>
+        <w:rPr>
+          <w:rFonts w:ascii="Arial" w:hAnsi="Arial" w:eastAsia="Arial" w:cs="Arial"/>
+        </w:rPr>
+      </w:pPr>
+      <w:r>
+        <w:drawing>
+          <wp:inline wp14:editId="17889041" wp14:anchorId="39677501">
+            <wp:extent cx="4572000" cy="4381500"/>
+            <wp:effectExtent l="0" t="0" r="0" b="0"/>
+            <wp:docPr id="259387222" name="" title=""/>
+            <wp:cNvGraphicFramePr>
+              <a:graphicFrameLocks noChangeAspect="1"/>
+            </wp:cNvGraphicFramePr>
+            <a:graphic>
+              <a:graphicData uri="http://schemas.openxmlformats.org/drawingml/2006/picture">
+                <pic:pic>
+                  <pic:nvPicPr>
+                    <pic:cNvPr id="0" name=""/>
+                    <pic:cNvPicPr/>
+                  </pic:nvPicPr>
+                  <pic:blipFill>
+                    <a:blip r:embed="R2c35f7c759d64def">
+                      <a:extLst xmlns:a="http://schemas.openxmlformats.org/drawingml/2006/main">
+                        <a:ext xmlns:a="http://schemas.openxmlformats.org/drawingml/2006/main" uri="{28A0092B-C50C-407E-A947-70E740481C1C}">
+                          <a14:useLocalDpi xmlns:a14="http://schemas.microsoft.com/office/drawing/2010/main" val="0"/>
+                        </a:ext>
+                      </a:extLst>
+                    </a:blip>
+                    <a:stretch>
+                      <a:fillRect/>
+                    </a:stretch>
+                  </pic:blipFill>
+                  <pic:spPr>
+                    <a:xfrm rot="0" flipH="0" flipV="0">
+                      <a:off x="0" y="0"/>
+                      <a:ext cx="4572000" cy="4381500"/>
+                    </a:xfrm>
+                    <a:prstGeom prst="rect">
+                      <a:avLst/>
+                    </a:prstGeom>
+                  </pic:spPr>
+                </pic:pic>
+              </a:graphicData>
+            </a:graphic>
+          </wp:inline>
+        </w:drawing>
+      </w:r>
+    </w:p>
+    <w:p>
+      <w:pPr>
+        <w:pStyle w:val="Normal"/>
+        <w:spacing w:beforeAutospacing="on" w:afterAutospacing="on" w:line="240" w:lineRule="auto"/>
+        <w:rPr>
+          <w:rFonts w:ascii="Arial" w:hAnsi="Arial" w:eastAsia="Arial" w:cs="Arial"/>
+        </w:rPr>
+      </w:pPr>
+    </w:p>
+    <w:p>
+      <w:pPr>
+        <w:pStyle w:val="Normal"/>
+        <w:spacing w:beforeAutospacing="on" w:afterAutospacing="on" w:line="240" w:lineRule="auto"/>
+        <w:rPr>
+          <w:rFonts w:ascii="Arial" w:hAnsi="Arial" w:eastAsia="Arial" w:cs="Arial"/>
+          <w:sz w:val="24"/>
+          <w:szCs w:val="24"/>
+        </w:rPr>
+      </w:pPr>
+      <w:r>
+        <w:rPr>
+          <w:rFonts w:ascii="Arial" w:hAnsi="Arial" w:eastAsia="Arial" w:cs="Arial"/>
+          <w:sz w:val="24"/>
+          <w:szCs w:val="24"/>
+        </w:rPr>
+        <w:t xml:space="preserve">After the code is run it results in two </w:t>
+      </w:r>
+      <w:r>
+        <w:rPr>
+          <w:rFonts w:ascii="Arial" w:hAnsi="Arial" w:eastAsia="Arial" w:cs="Arial"/>
+          <w:sz w:val="24"/>
+          <w:szCs w:val="24"/>
+        </w:rPr>
+        <w:t>graphs,</w:t>
+      </w:r>
+      <w:r>
+        <w:rPr>
+          <w:rFonts w:ascii="Arial" w:hAnsi="Arial" w:eastAsia="Arial" w:cs="Arial"/>
+          <w:sz w:val="24"/>
+          <w:szCs w:val="24"/>
+        </w:rPr>
+        <w:t xml:space="preserve"> one bar graph and one scatterplot graph. It is worth noting that the original assignment expressed overtime as a requirement</w:t>
+      </w:r>
+      <w:r>
+        <w:rPr>
+          <w:rFonts w:ascii="Arial" w:hAnsi="Arial" w:eastAsia="Arial" w:cs="Arial"/>
+          <w:sz w:val="24"/>
+          <w:szCs w:val="24"/>
+        </w:rPr>
+        <w:t xml:space="preserve"> however</w:t>
+      </w:r>
+      <w:r>
+        <w:rPr>
+          <w:rFonts w:ascii="Arial" w:hAnsi="Arial" w:eastAsia="Arial" w:cs="Arial"/>
+          <w:sz w:val="24"/>
+          <w:szCs w:val="24"/>
+        </w:rPr>
+        <w:t xml:space="preserve"> at the request of the instructor this is instead a </w:t>
+      </w:r>
+      <w:r>
+        <w:rPr>
+          <w:rFonts w:ascii="Arial" w:hAnsi="Arial" w:eastAsia="Arial" w:cs="Arial"/>
+          <w:sz w:val="24"/>
+          <w:szCs w:val="24"/>
+        </w:rPr>
+        <w:t>one-time</w:t>
+      </w:r>
+      <w:r>
+        <w:rPr>
+          <w:rFonts w:ascii="Arial" w:hAnsi="Arial" w:eastAsia="Arial" w:cs="Arial"/>
+          <w:sz w:val="24"/>
+          <w:szCs w:val="24"/>
+        </w:rPr>
+        <w:t xml:space="preserve"> instance of the rankings at the current moment. </w:t>
+      </w:r>
+      <w:r>
+        <w:rPr>
+          <w:rFonts w:ascii="Arial" w:hAnsi="Arial" w:eastAsia="Arial" w:cs="Arial"/>
+          <w:sz w:val="24"/>
+          <w:szCs w:val="24"/>
+        </w:rPr>
+        <w:t xml:space="preserve">As such each of the graphs express the ranking in real time as the code is run and does not track movement overtime (as this would require a longer </w:t>
+      </w:r>
+      <w:r>
+        <w:rPr>
+          <w:rFonts w:ascii="Arial" w:hAnsi="Arial" w:eastAsia="Arial" w:cs="Arial"/>
+          <w:sz w:val="24"/>
+          <w:szCs w:val="24"/>
+        </w:rPr>
+        <w:t>time-frame</w:t>
+      </w:r>
+      <w:r>
+        <w:rPr>
+          <w:rFonts w:ascii="Arial" w:hAnsi="Arial" w:eastAsia="Arial" w:cs="Arial"/>
+          <w:sz w:val="24"/>
+          <w:szCs w:val="24"/>
+        </w:rPr>
+        <w:t xml:space="preserve"> of analysis)</w:t>
+      </w:r>
+    </w:p>
+    <w:p>
+      <w:pPr>
+        <w:pStyle w:val="Normal"/>
+        <w:spacing w:beforeAutospacing="on" w:afterAutospacing="on" w:line="240" w:lineRule="auto"/>
+        <w:rPr>
+          <w:rFonts w:ascii="Arial" w:hAnsi="Arial" w:eastAsia="Arial" w:cs="Arial"/>
+          <w:sz w:val="24"/>
+          <w:szCs w:val="24"/>
+        </w:rPr>
+      </w:pPr>
+    </w:p>
+    <w:p>
+      <w:pPr>
+        <w:pStyle w:val="Normal"/>
+        <w:spacing w:beforeAutospacing="on" w:afterAutospacing="on" w:line="240" w:lineRule="auto"/>
+        <w:rPr>
+          <w:rFonts w:ascii="Arial" w:hAnsi="Arial" w:eastAsia="Arial" w:cs="Arial"/>
+        </w:rPr>
+      </w:pPr>
+      <w:r>
+        <w:drawing>
+          <wp:inline wp14:editId="72BA2142" wp14:anchorId="494D8582">
+            <wp:extent cx="4572000" cy="3038475"/>
+            <wp:effectExtent l="0" t="0" r="0" b="0"/>
+            <wp:docPr id="1312043762" name="" title=""/>
+            <wp:cNvGraphicFramePr>
+              <a:graphicFrameLocks noChangeAspect="1"/>
+            </wp:cNvGraphicFramePr>
+            <a:graphic>
+              <a:graphicData uri="http://schemas.openxmlformats.org/drawingml/2006/picture">
+                <pic:pic>
+                  <pic:nvPicPr>
+                    <pic:cNvPr id="0" name=""/>
+                    <pic:cNvPicPr/>
+                  </pic:nvPicPr>
+                  <pic:blipFill>
+                    <a:blip r:embed="Re0d3c5810c20452b">
+                      <a:extLst xmlns:a="http://schemas.openxmlformats.org/drawingml/2006/main">
+                        <a:ext xmlns:a="http://schemas.openxmlformats.org/drawingml/2006/main" uri="{28A0092B-C50C-407E-A947-70E740481C1C}">
+                          <a14:useLocalDpi xmlns:a14="http://schemas.microsoft.com/office/drawing/2010/main" val="0"/>
+                        </a:ext>
+                      </a:extLst>
+                    </a:blip>
+                    <a:stretch>
+                      <a:fillRect/>
+                    </a:stretch>
+                  </pic:blipFill>
+                  <pic:spPr>
+                    <a:xfrm rot="0" flipH="0" flipV="0">
+                      <a:off x="0" y="0"/>
+                      <a:ext cx="4572000" cy="3038475"/>
+                    </a:xfrm>
+                    <a:prstGeom prst="rect">
+                      <a:avLst/>
+                    </a:prstGeom>
+                  </pic:spPr>
+                </pic:pic>
+              </a:graphicData>
+            </a:graphic>
+          </wp:inline>
+        </w:drawing>
+      </w:r>
+    </w:p>
+    <w:p>
+      <w:pPr>
+        <w:pStyle w:val="Normal"/>
+        <w:spacing w:beforeAutospacing="on" w:afterAutospacing="on" w:line="240" w:lineRule="auto"/>
+        <w:rPr>
+          <w:rFonts w:ascii="Arial" w:hAnsi="Arial" w:eastAsia="Arial" w:cs="Arial"/>
+        </w:rPr>
+      </w:pPr>
+      <w:r>
+        <w:drawing>
+          <wp:inline wp14:editId="4E063E26" wp14:anchorId="3A8FCF56">
+            <wp:extent cx="4572000" cy="3019425"/>
+            <wp:effectExtent l="0" t="0" r="0" b="0"/>
+            <wp:docPr id="8944042" name="" title=""/>
+            <wp:cNvGraphicFramePr>
+              <a:graphicFrameLocks noChangeAspect="1"/>
+            </wp:cNvGraphicFramePr>
+            <a:graphic>
+              <a:graphicData uri="http://schemas.openxmlformats.org/drawingml/2006/picture">
+                <pic:pic>
+                  <pic:nvPicPr>
+                    <pic:cNvPr id="0" name=""/>
+                    <pic:cNvPicPr/>
+                  </pic:nvPicPr>
+                  <pic:blipFill>
+                    <a:blip r:embed="R268040691df34593">
+                      <a:extLst xmlns:a="http://schemas.openxmlformats.org/drawingml/2006/main">
+                        <a:ext xmlns:a="http://schemas.openxmlformats.org/drawingml/2006/main" uri="{28A0092B-C50C-407E-A947-70E740481C1C}">
+                          <a14:useLocalDpi xmlns:a14="http://schemas.microsoft.com/office/drawing/2010/main" val="0"/>
+                        </a:ext>
+                      </a:extLst>
+                    </a:blip>
+                    <a:stretch>
+                      <a:fillRect/>
+                    </a:stretch>
+                  </pic:blipFill>
+                  <pic:spPr>
+                    <a:xfrm rot="0" flipH="0" flipV="0">
+                      <a:off x="0" y="0"/>
+                      <a:ext cx="4572000" cy="3019425"/>
+                    </a:xfrm>
+                    <a:prstGeom prst="rect">
+                      <a:avLst/>
+                    </a:prstGeom>
+                  </pic:spPr>
+                </pic:pic>
+              </a:graphicData>
+            </a:graphic>
+          </wp:inline>
+        </w:drawing>
+      </w:r>
+    </w:p>
+    <w:p>
+      <w:pPr>
+        <w:pStyle w:val="Normal"/>
+        <w:spacing w:beforeAutospacing="on" w:afterAutospacing="on" w:line="240" w:lineRule="auto"/>
+        <w:rPr>
+          <w:rFonts w:ascii="Arial" w:hAnsi="Arial" w:eastAsia="Arial" w:cs="Arial"/>
+        </w:rPr>
+      </w:pPr>
+    </w:p>
+    <w:p>
+      <w:pPr>
+        <w:pStyle w:val="Normal"/>
+        <w:spacing w:beforeAutospacing="on" w:afterAutospacing="on" w:line="240" w:lineRule="auto"/>
+        <w:rPr>
+          <w:rFonts w:ascii="Arial" w:hAnsi="Arial" w:eastAsia="Arial" w:cs="Arial"/>
+        </w:rPr>
+      </w:pPr>
+      <w:r>
+        <w:rPr>
+          <w:rFonts w:ascii="Arial" w:hAnsi="Arial" w:eastAsia="Arial" w:cs="Arial"/>
+        </w:rPr>
+        <w:t xml:space="preserve">As can be seen in the above figures we can see the </w:t>
+      </w:r>
+      <w:r>
+        <w:rPr>
+          <w:rFonts w:ascii="Arial" w:hAnsi="Arial" w:eastAsia="Arial" w:cs="Arial"/>
+        </w:rPr>
+        <w:t>difference in ranking between the best sellers and the worst sellers. This information will be further analyzed in part 3.</w:t>
+      </w:r>
+    </w:p>
+    <w:p>
+      <w:pPr>
+        <w:pStyle w:val="Normal"/>
+        <w:spacing w:beforeAutospacing="on" w:afterAutospacing="on" w:line="240" w:lineRule="auto"/>
+        <w:rPr>
+          <w:rFonts w:ascii="Arial" w:hAnsi="Arial" w:eastAsia="Arial" w:cs="Arial"/>
+        </w:rPr>
+      </w:pPr>
+    </w:p>
+    <w:p>
+      <w:pPr>
+        <w:pStyle w:val="Normal"/>
+        <w:spacing w:beforeAutospacing="on" w:afterAutospacing="on" w:line="240" w:lineRule="auto"/>
+        <w:rPr>
+          <w:rFonts w:ascii="Arial" w:hAnsi="Arial" w:eastAsia="Arial" w:cs="Arial"/>
+          <w:sz w:val="24"/>
+          <w:szCs w:val="24"/>
+        </w:rPr>
+      </w:pPr>
     </w:p>
     <w:p>
       <w:pPr>
@@ -551,20 +1723,20 @@
           <w:ilvl w:val="0"/>
           <w:numId w:val="4"/>
         </w:numPr>
-        <w:spacing w:before="100" w:beforeAutospacing="1" w:after="100" w:afterAutospacing="1" w:line="240" w:lineRule="auto"/>
-        <w:rPr>
-          <w:rFonts w:ascii="Arial" w:eastAsia="Times New Roman" w:hAnsi="Arial" w:cs="Arial"/>
-          <w:kern w:val="0"/>
-          <w:sz w:val="24"/>
-          <w:szCs w:val="24"/>
-          <w14:ligatures w14:val="none"/>
-        </w:rPr>
-      </w:pPr>
-      <w:r>
-        <w:rPr>
-          <w:rFonts w:ascii="Arial" w:eastAsia="Times New Roman" w:hAnsi="Arial" w:cs="Arial"/>
-          <w:b/>
-          <w:bCs/>
+        <w:spacing w:before="100" w:beforeAutospacing="on" w:after="100" w:afterAutospacing="on" w:line="240" w:lineRule="auto"/>
+        <w:rPr>
+          <w:rFonts w:ascii="Arial" w:hAnsi="Arial" w:eastAsia="Arial" w:cs="Arial"/>
+          <w:kern w:val="0"/>
+          <w:sz w:val="24"/>
+          <w:szCs w:val="24"/>
+          <w14:ligatures w14:val="none"/>
+        </w:rPr>
+      </w:pPr>
+      <w:r>
+        <w:rPr>
+          <w:rFonts w:ascii="Arial" w:hAnsi="Arial" w:eastAsia="Arial" w:cs="Arial"/>
+          <w:b w:val="1"/>
+          <w:bCs w:val="1"/>
           <w:kern w:val="0"/>
           <w:sz w:val="24"/>
           <w:szCs w:val="24"/>
@@ -574,7 +1746,7 @@
       </w:r>
       <w:r>
         <w:rPr>
-          <w:rFonts w:ascii="Arial" w:eastAsia="Times New Roman" w:hAnsi="Arial" w:cs="Arial"/>
+          <w:rFonts w:ascii="Arial" w:hAnsi="Arial" w:eastAsia="Arial" w:cs="Arial"/>
           <w:kern w:val="0"/>
           <w:sz w:val="24"/>
           <w:szCs w:val="24"/>
@@ -589,18 +1761,18 @@
           <w:ilvl w:val="1"/>
           <w:numId w:val="4"/>
         </w:numPr>
-        <w:spacing w:before="100" w:beforeAutospacing="1" w:after="100" w:afterAutospacing="1" w:line="240" w:lineRule="auto"/>
-        <w:rPr>
-          <w:rFonts w:ascii="Arial" w:eastAsia="Times New Roman" w:hAnsi="Arial" w:cs="Arial"/>
-          <w:kern w:val="0"/>
-          <w:sz w:val="24"/>
-          <w:szCs w:val="24"/>
-          <w14:ligatures w14:val="none"/>
-        </w:rPr>
-      </w:pPr>
-      <w:r>
-        <w:rPr>
-          <w:rFonts w:ascii="Arial" w:eastAsia="Times New Roman" w:hAnsi="Arial" w:cs="Arial"/>
+        <w:spacing w:before="100" w:beforeAutospacing="on" w:after="100" w:afterAutospacing="on" w:line="240" w:lineRule="auto"/>
+        <w:rPr>
+          <w:rFonts w:ascii="Arial" w:hAnsi="Arial" w:eastAsia="Arial" w:cs="Arial"/>
+          <w:kern w:val="0"/>
+          <w:sz w:val="24"/>
+          <w:szCs w:val="24"/>
+          <w14:ligatures w14:val="none"/>
+        </w:rPr>
+      </w:pPr>
+      <w:r>
+        <w:rPr>
+          <w:rFonts w:ascii="Arial" w:hAnsi="Arial" w:eastAsia="Arial" w:cs="Arial"/>
           <w:kern w:val="0"/>
           <w:sz w:val="24"/>
           <w:szCs w:val="24"/>
@@ -608,10 +1780,9 @@
         </w:rPr>
         <w:t xml:space="preserve">Based on the rank trends, recommend which one of </w:t>
       </w:r>
-      <w:proofErr w:type="spellStart"/>
-      <w:r>
-        <w:rPr>
-          <w:rFonts w:ascii="Arial" w:eastAsia="Times New Roman" w:hAnsi="Arial" w:cs="Arial"/>
+      <w:r>
+        <w:rPr>
+          <w:rFonts w:ascii="Arial" w:hAnsi="Arial" w:eastAsia="Arial" w:cs="Arial"/>
           <w:kern w:val="0"/>
           <w:sz w:val="24"/>
           <w:szCs w:val="24"/>
@@ -619,16 +1790,35 @@
         </w:rPr>
         <w:t>Skiena's</w:t>
       </w:r>
-      <w:proofErr w:type="spellEnd"/>
-      <w:r>
-        <w:rPr>
-          <w:rFonts w:ascii="Arial" w:eastAsia="Times New Roman" w:hAnsi="Arial" w:cs="Arial"/>
-          <w:kern w:val="0"/>
-          <w:sz w:val="24"/>
-          <w:szCs w:val="24"/>
-          <w14:ligatures w14:val="none"/>
-        </w:rPr>
-        <w:t xml:space="preserve"> books should be the next one to purchase.</w:t>
+      <w:r>
+        <w:rPr>
+          <w:rFonts w:ascii="Arial" w:hAnsi="Arial" w:eastAsia="Arial" w:cs="Arial"/>
+          <w:kern w:val="0"/>
+          <w:sz w:val="24"/>
+          <w:szCs w:val="24"/>
+          <w14:ligatures w14:val="none"/>
+        </w:rPr>
+        <w:t xml:space="preserve"> books should be the next one to </w:t>
+      </w:r>
+      <w:r>
+        <w:rPr>
+          <w:rFonts w:ascii="Arial" w:hAnsi="Arial" w:eastAsia="Arial" w:cs="Arial"/>
+          <w:kern w:val="0"/>
+          <w:sz w:val="24"/>
+          <w:szCs w:val="24"/>
+          <w14:ligatures w14:val="none"/>
+        </w:rPr>
+        <w:t xml:space="preserve">purchase</w:t>
+      </w:r>
+      <w:r>
+        <w:rPr>
+          <w:rFonts w:ascii="Arial" w:hAnsi="Arial" w:eastAsia="Arial" w:cs="Arial"/>
+          <w:kern w:val="0"/>
+          <w:sz w:val="24"/>
+          <w:szCs w:val="24"/>
+          <w14:ligatures w14:val="none"/>
+        </w:rPr>
+        <w:t xml:space="preserve">.</w:t>
       </w:r>
     </w:p>
     <w:p>
@@ -637,18 +1827,18 @@
           <w:ilvl w:val="1"/>
           <w:numId w:val="4"/>
         </w:numPr>
-        <w:spacing w:before="100" w:beforeAutospacing="1" w:after="100" w:afterAutospacing="1" w:line="240" w:lineRule="auto"/>
-        <w:rPr>
-          <w:rFonts w:ascii="Arial" w:eastAsia="Times New Roman" w:hAnsi="Arial" w:cs="Arial"/>
-          <w:kern w:val="0"/>
-          <w:sz w:val="24"/>
-          <w:szCs w:val="24"/>
-          <w14:ligatures w14:val="none"/>
-        </w:rPr>
-      </w:pPr>
-      <w:r>
-        <w:rPr>
-          <w:rFonts w:ascii="Arial" w:eastAsia="Times New Roman" w:hAnsi="Arial" w:cs="Arial"/>
+        <w:spacing w:before="100" w:beforeAutospacing="on" w:after="100" w:afterAutospacing="on" w:line="240" w:lineRule="auto"/>
+        <w:rPr>
+          <w:rFonts w:ascii="Arial" w:hAnsi="Arial" w:eastAsia="Arial" w:cs="Arial"/>
+          <w:kern w:val="0"/>
+          <w:sz w:val="24"/>
+          <w:szCs w:val="24"/>
+          <w14:ligatures w14:val="none"/>
+        </w:rPr>
+      </w:pPr>
+      <w:r>
+        <w:rPr>
+          <w:rFonts w:ascii="Arial" w:hAnsi="Arial" w:eastAsia="Arial" w:cs="Arial"/>
           <w:kern w:val="0"/>
           <w:sz w:val="24"/>
           <w:szCs w:val="24"/>
@@ -657,159 +1847,352 @@
         <w:t>Justify your recommendation.</w:t>
       </w:r>
     </w:p>
-    <w:p>
+    <w:p w14:noSpellErr="1">
       <w:pPr>
         <w:numPr>
           <w:ilvl w:val="1"/>
           <w:numId w:val="4"/>
         </w:numPr>
-        <w:spacing w:before="100" w:beforeAutospacing="1" w:after="100" w:afterAutospacing="1" w:line="240" w:lineRule="auto"/>
-        <w:rPr>
-          <w:rFonts w:ascii="Arial" w:eastAsia="Times New Roman" w:hAnsi="Arial" w:cs="Arial"/>
-          <w:kern w:val="0"/>
-          <w:sz w:val="24"/>
-          <w:szCs w:val="24"/>
-          <w14:ligatures w14:val="none"/>
-        </w:rPr>
-      </w:pPr>
-      <w:r>
-        <w:rPr>
-          <w:rFonts w:ascii="Arial" w:eastAsia="Times New Roman" w:hAnsi="Arial" w:cs="Arial"/>
-          <w:kern w:val="0"/>
-          <w:sz w:val="24"/>
-          <w:szCs w:val="24"/>
-          <w14:ligatures w14:val="none"/>
-        </w:rPr>
-        <w:t>Discuss if you believe any of these books would be an appropriate gift for a friend.</w:t>
-      </w:r>
-    </w:p>
-    <w:p>
-      <w:pPr>
-        <w:spacing w:before="100" w:beforeAutospacing="1" w:after="100" w:afterAutospacing="1" w:line="240" w:lineRule="auto"/>
-        <w:rPr>
-          <w:rFonts w:ascii="Arial" w:eastAsia="Times New Roman" w:hAnsi="Arial" w:cs="Arial"/>
-          <w:b/>
-          <w:bCs/>
-          <w:kern w:val="0"/>
-          <w:sz w:val="24"/>
-          <w:szCs w:val="24"/>
-          <w14:ligatures w14:val="none"/>
-        </w:rPr>
-      </w:pPr>
-    </w:p>
-    <w:p>
-      <w:pPr>
-        <w:spacing w:before="100" w:beforeAutospacing="1" w:after="100" w:afterAutospacing="1" w:line="240" w:lineRule="auto"/>
-        <w:rPr>
-          <w:rFonts w:ascii="Arial" w:eastAsia="Times New Roman" w:hAnsi="Arial" w:cs="Arial"/>
-          <w:b/>
-          <w:bCs/>
-          <w:kern w:val="0"/>
-          <w:sz w:val="24"/>
-          <w:szCs w:val="24"/>
-          <w14:ligatures w14:val="none"/>
-        </w:rPr>
-      </w:pPr>
-    </w:p>
-    <w:p>
-      <w:pPr>
-        <w:spacing w:before="100" w:beforeAutospacing="1" w:after="100" w:afterAutospacing="1" w:line="240" w:lineRule="auto"/>
-        <w:rPr>
-          <w:rFonts w:ascii="Arial" w:eastAsia="Times New Roman" w:hAnsi="Arial" w:cs="Arial"/>
-          <w:b/>
-          <w:bCs/>
-          <w:kern w:val="0"/>
-          <w:sz w:val="24"/>
-          <w:szCs w:val="24"/>
-          <w14:ligatures w14:val="none"/>
-        </w:rPr>
-      </w:pPr>
-    </w:p>
-    <w:p>
-      <w:pPr>
-        <w:spacing w:before="100" w:beforeAutospacing="1" w:after="100" w:afterAutospacing="1" w:line="240" w:lineRule="auto"/>
-        <w:rPr>
-          <w:rFonts w:ascii="Arial" w:eastAsia="Times New Roman" w:hAnsi="Arial" w:cs="Arial"/>
-          <w:kern w:val="0"/>
-          <w:sz w:val="24"/>
-          <w:szCs w:val="24"/>
-          <w14:ligatures w14:val="none"/>
-        </w:rPr>
-      </w:pPr>
-      <w:r>
-        <w:rPr>
-          <w:rFonts w:ascii="Arial" w:eastAsia="Times New Roman" w:hAnsi="Arial" w:cs="Arial"/>
-          <w:b/>
-          <w:bCs/>
+        <w:spacing w:before="100" w:beforeAutospacing="on" w:after="100" w:afterAutospacing="on" w:line="240" w:lineRule="auto"/>
+        <w:rPr>
+          <w:rFonts w:ascii="Arial" w:hAnsi="Arial" w:eastAsia="Arial" w:cs="Arial"/>
+          <w:kern w:val="0"/>
+          <w:sz w:val="24"/>
+          <w:szCs w:val="24"/>
+          <w14:ligatures w14:val="none"/>
+        </w:rPr>
+      </w:pPr>
+      <w:r>
+        <w:rPr>
+          <w:rFonts w:ascii="Arial" w:hAnsi="Arial" w:eastAsia="Arial" w:cs="Arial"/>
+          <w:kern w:val="0"/>
+          <w:sz w:val="24"/>
+          <w:szCs w:val="24"/>
+          <w14:ligatures w14:val="none"/>
+        </w:rPr>
+        <w:t xml:space="preserve">Discuss if you believe any of these books would be </w:t>
+      </w:r>
+      <w:r>
+        <w:rPr>
+          <w:rFonts w:ascii="Arial" w:hAnsi="Arial" w:eastAsia="Arial" w:cs="Arial"/>
+          <w:kern w:val="0"/>
+          <w:sz w:val="24"/>
+          <w:szCs w:val="24"/>
+          <w14:ligatures w14:val="none"/>
+        </w:rPr>
+        <w:t>an appropriate gift</w:t>
+      </w:r>
+      <w:r>
+        <w:rPr>
+          <w:rFonts w:ascii="Arial" w:hAnsi="Arial" w:eastAsia="Arial" w:cs="Arial"/>
+          <w:kern w:val="0"/>
+          <w:sz w:val="24"/>
+          <w:szCs w:val="24"/>
+          <w14:ligatures w14:val="none"/>
+        </w:rPr>
+        <w:t xml:space="preserve"> for a friend.</w:t>
+      </w:r>
+    </w:p>
+    <w:p>
+      <w:pPr>
+        <w:pStyle w:val="Normal"/>
+        <w:spacing w:beforeAutospacing="on" w:afterAutospacing="on" w:line="240" w:lineRule="auto"/>
+        <w:rPr>
+          <w:rFonts w:ascii="Arial" w:hAnsi="Arial" w:eastAsia="Arial" w:cs="Arial"/>
+          <w:sz w:val="24"/>
+          <w:szCs w:val="24"/>
+        </w:rPr>
+      </w:pPr>
+    </w:p>
+    <w:p>
+      <w:pPr>
+        <w:pStyle w:val="Normal"/>
+        <w:suppressLineNumbers w:val="0"/>
+        <w:bidi w:val="0"/>
+        <w:spacing w:beforeAutospacing="on" w:afterAutospacing="on" w:line="240" w:lineRule="auto"/>
+        <w:ind w:left="0" w:right="0"/>
+        <w:jc w:val="left"/>
+        <w:rPr>
+          <w:rFonts w:ascii="Arial" w:hAnsi="Arial" w:eastAsia="Arial" w:cs="Arial"/>
+          <w:sz w:val="24"/>
+          <w:szCs w:val="24"/>
+        </w:rPr>
+      </w:pPr>
+      <w:r>
+        <w:rPr>
+          <w:rFonts w:ascii="Arial" w:hAnsi="Arial" w:eastAsia="Arial" w:cs="Arial"/>
+          <w:sz w:val="24"/>
+          <w:szCs w:val="24"/>
+        </w:rPr>
+        <w:t xml:space="preserve">Analyzing the trends in book popularity reveals valuable insights into which books are gaining more attention and which ones are less popular. </w:t>
+      </w:r>
+      <w:r>
+        <w:rPr>
+          <w:rFonts w:ascii="Arial" w:hAnsi="Arial" w:eastAsia="Arial" w:cs="Arial"/>
+          <w:sz w:val="24"/>
+          <w:szCs w:val="24"/>
+        </w:rPr>
+        <w:t>While I personally wouldn't recommend any of these books as a gift to a friend, if compelled to make a suggestion, the book of primary interest would likely be "Implementing Discrete Mathematics: Combinatorics and Graph Theory with Mathematica."</w:t>
+      </w:r>
+      <w:r>
+        <w:rPr>
+          <w:rFonts w:ascii="Arial" w:hAnsi="Arial" w:eastAsia="Arial" w:cs="Arial"/>
+          <w:sz w:val="24"/>
+          <w:szCs w:val="24"/>
+        </w:rPr>
+        <w:t xml:space="preserve"> Given its popularity, it stands out as potentially the best choice, presumably due to its overarching popularity when compared with the other books. </w:t>
+      </w:r>
+    </w:p>
+    <w:p>
+      <w:pPr>
+        <w:pStyle w:val="Normal"/>
+        <w:spacing w:beforeAutospacing="on" w:afterAutospacing="on" w:line="240" w:lineRule="auto"/>
+      </w:pPr>
+      <w:r>
+        <w:rPr>
+          <w:rFonts w:ascii="Arial" w:hAnsi="Arial" w:eastAsia="Arial" w:cs="Arial"/>
+          <w:sz w:val="24"/>
+          <w:szCs w:val="24"/>
+        </w:rPr>
+        <w:t xml:space="preserve"> </w:t>
+      </w:r>
+      <w:r>
+        <w:rPr>
+          <w:rFonts w:ascii="Arial" w:hAnsi="Arial" w:eastAsia="Arial" w:cs="Arial"/>
+          <w:sz w:val="24"/>
+          <w:szCs w:val="24"/>
+        </w:rPr>
+        <w:t xml:space="preserve"> </w:t>
+      </w:r>
+    </w:p>
+    <w:p>
+      <w:pPr>
+        <w:pStyle w:val="Normal"/>
+        <w:spacing w:beforeAutospacing="on" w:afterAutospacing="on" w:line="240" w:lineRule="auto"/>
+        <w:rPr>
+          <w:rFonts w:ascii="Arial" w:hAnsi="Arial" w:eastAsia="Arial" w:cs="Arial"/>
+          <w:sz w:val="24"/>
+          <w:szCs w:val="24"/>
+        </w:rPr>
+      </w:pPr>
+      <w:r>
+        <w:rPr>
+          <w:rFonts w:ascii="Arial" w:hAnsi="Arial" w:eastAsia="Arial" w:cs="Arial"/>
+          <w:sz w:val="24"/>
+          <w:szCs w:val="24"/>
+        </w:rPr>
+        <w:t xml:space="preserve">However, </w:t>
+      </w:r>
+      <w:r>
+        <w:rPr>
+          <w:rFonts w:ascii="Arial" w:hAnsi="Arial" w:eastAsia="Arial" w:cs="Arial"/>
+          <w:sz w:val="24"/>
+          <w:szCs w:val="24"/>
+        </w:rPr>
+        <w:t>it's</w:t>
+      </w:r>
+      <w:r>
+        <w:rPr>
+          <w:rFonts w:ascii="Arial" w:hAnsi="Arial" w:eastAsia="Arial" w:cs="Arial"/>
+          <w:sz w:val="24"/>
+          <w:szCs w:val="24"/>
+        </w:rPr>
+        <w:t xml:space="preserve"> important to note that these books, being </w:t>
+      </w:r>
+      <w:r>
+        <w:rPr>
+          <w:rFonts w:ascii="Arial" w:hAnsi="Arial" w:eastAsia="Arial" w:cs="Arial"/>
+          <w:sz w:val="24"/>
+          <w:szCs w:val="24"/>
+        </w:rPr>
+        <w:t>largely academic</w:t>
+      </w:r>
+      <w:r>
+        <w:rPr>
+          <w:rFonts w:ascii="Arial" w:hAnsi="Arial" w:eastAsia="Arial" w:cs="Arial"/>
+          <w:sz w:val="24"/>
+          <w:szCs w:val="24"/>
+        </w:rPr>
+        <w:t xml:space="preserve"> and centered around data science and mathematics, may not be universally suitable as gifts for friends. The content's technical nature might not align with the general preferences or interests of a friend. Therefore, when considering these books as gifts they may not cater to a broader audience's taste</w:t>
+      </w:r>
+      <w:r>
+        <w:rPr>
+          <w:rFonts w:ascii="Arial" w:hAnsi="Arial" w:eastAsia="Arial" w:cs="Arial"/>
+          <w:sz w:val="24"/>
+          <w:szCs w:val="24"/>
+        </w:rPr>
+        <w:t xml:space="preserve"> and a gift should probably not include homework problems</w:t>
+      </w:r>
+      <w:r>
+        <w:rPr>
+          <w:rFonts w:ascii="Arial" w:hAnsi="Arial" w:eastAsia="Arial" w:cs="Arial"/>
+          <w:sz w:val="24"/>
+          <w:szCs w:val="24"/>
+        </w:rPr>
+        <w:t>.</w:t>
+      </w:r>
+    </w:p>
+    <w:p>
+      <w:pPr>
+        <w:pStyle w:val="Normal"/>
+        <w:spacing w:beforeAutospacing="on" w:afterAutospacing="on" w:line="240" w:lineRule="auto"/>
+      </w:pPr>
+      <w:r>
+        <w:rPr>
+          <w:rFonts w:ascii="Arial" w:hAnsi="Arial" w:eastAsia="Arial" w:cs="Arial"/>
+          <w:sz w:val="24"/>
+          <w:szCs w:val="24"/>
+        </w:rPr>
+        <w:t xml:space="preserve"> </w:t>
+      </w:r>
+    </w:p>
+    <w:p>
+      <w:pPr>
+        <w:pStyle w:val="Normal"/>
+        <w:spacing w:beforeAutospacing="on" w:afterAutospacing="on" w:line="240" w:lineRule="auto"/>
+      </w:pPr>
+      <w:r>
+        <w:rPr>
+          <w:rFonts w:ascii="Arial" w:hAnsi="Arial" w:eastAsia="Arial" w:cs="Arial"/>
+          <w:sz w:val="24"/>
+          <w:szCs w:val="24"/>
+        </w:rPr>
+        <w:t>In summary, while the most popular book may pique interest due to its high ranking, it's essential to assess the recipient's preferences before considering any of these academic and technical titles as potential gifts.</w:t>
+      </w:r>
+    </w:p>
+    <w:p>
+      <w:pPr>
+        <w:pStyle w:val="Normal"/>
+        <w:spacing w:beforeAutospacing="on" w:afterAutospacing="on" w:line="240" w:lineRule="auto"/>
+      </w:pPr>
+      <w:r>
+        <w:rPr>
+          <w:rFonts w:ascii="Arial" w:hAnsi="Arial" w:eastAsia="Arial" w:cs="Arial"/>
+          <w:sz w:val="24"/>
+          <w:szCs w:val="24"/>
+        </w:rPr>
+        <w:t xml:space="preserve"> </w:t>
+      </w:r>
+    </w:p>
+    <w:p>
+      <w:pPr>
+        <w:spacing w:before="100" w:beforeAutospacing="on" w:after="100" w:afterAutospacing="on" w:line="240" w:lineRule="auto"/>
+        <w:rPr>
+          <w:rFonts w:ascii="Arial" w:hAnsi="Arial" w:eastAsia="Arial" w:cs="Arial"/>
+          <w:b w:val="1"/>
+          <w:bCs w:val="1"/>
+          <w:kern w:val="0"/>
+          <w:sz w:val="24"/>
+          <w:szCs w:val="24"/>
+          <w14:ligatures w14:val="none"/>
+        </w:rPr>
+      </w:pPr>
+    </w:p>
+    <w:p>
+      <w:pPr>
+        <w:spacing w:before="100" w:beforeAutospacing="on" w:after="100" w:afterAutospacing="on" w:line="240" w:lineRule="auto"/>
+        <w:rPr>
+          <w:rFonts w:ascii="Arial" w:hAnsi="Arial" w:eastAsia="Arial" w:cs="Arial"/>
+          <w:kern w:val="0"/>
+          <w:sz w:val="24"/>
+          <w:szCs w:val="24"/>
+          <w14:ligatures w14:val="none"/>
+        </w:rPr>
+      </w:pPr>
+      <w:r>
+        <w:rPr>
+          <w:rFonts w:ascii="Arial" w:hAnsi="Arial" w:eastAsia="Arial" w:cs="Arial"/>
+          <w:b w:val="1"/>
+          <w:bCs w:val="1"/>
+          <w:kern w:val="0"/>
+          <w:sz w:val="24"/>
+          <w:szCs w:val="24"/>
+          <w14:ligatures w14:val="none"/>
+        </w:rPr>
+        <w:t>Question 2: Player Ranking in Sports</w:t>
+      </w:r>
+    </w:p>
+    <w:p>
+      <w:pPr>
+        <w:spacing w:before="100" w:beforeAutospacing="on" w:after="100" w:afterAutospacing="on" w:line="240" w:lineRule="auto"/>
+        <w:rPr>
+          <w:rFonts w:ascii="Arial" w:hAnsi="Arial" w:eastAsia="Arial" w:cs="Arial"/>
+          <w:kern w:val="0"/>
+          <w:sz w:val="24"/>
+          <w:szCs w:val="24"/>
+          <w14:ligatures w14:val="none"/>
+        </w:rPr>
+      </w:pPr>
+      <w:r>
+        <w:rPr>
+          <w:rFonts w:ascii="Arial" w:hAnsi="Arial" w:eastAsia="Arial" w:cs="Arial"/>
+          <w:b w:val="1"/>
+          <w:bCs w:val="1"/>
+          <w:kern w:val="0"/>
+          <w:sz w:val="24"/>
+          <w:szCs w:val="24"/>
+          <w14:ligatures w14:val="none"/>
+        </w:rPr>
+        <w:t>Objective</w:t>
+      </w:r>
+      <w:r>
+        <w:rPr>
+          <w:rFonts w:ascii="Arial" w:hAnsi="Arial" w:eastAsia="Arial" w:cs="Arial"/>
+          <w:kern w:val="0"/>
+          <w:sz w:val="24"/>
+          <w:szCs w:val="24"/>
+          <w14:ligatures w14:val="none"/>
+        </w:rPr>
+        <w:t xml:space="preserve">: Devise a ranking system to </w:t>
+      </w:r>
+      <w:r>
+        <w:rPr>
+          <w:rFonts w:ascii="Arial" w:hAnsi="Arial" w:eastAsia="Arial" w:cs="Arial"/>
+          <w:kern w:val="0"/>
+          <w:sz w:val="24"/>
+          <w:szCs w:val="24"/>
+          <w14:ligatures w14:val="none"/>
+        </w:rPr>
+        <w:t>determine</w:t>
+      </w:r>
+      <w:r>
+        <w:rPr>
+          <w:rFonts w:ascii="Arial" w:hAnsi="Arial" w:eastAsia="Arial" w:cs="Arial"/>
+          <w:kern w:val="0"/>
+          <w:sz w:val="24"/>
+          <w:szCs w:val="24"/>
+          <w14:ligatures w14:val="none"/>
+        </w:rPr>
+        <w:t xml:space="preserve"> the best players in a chosen sport based on historical statistical records.</w:t>
+      </w:r>
+    </w:p>
+    <w:p>
+      <w:pPr>
+        <w:spacing w:before="100" w:beforeAutospacing="on" w:after="100" w:afterAutospacing="on" w:line="240" w:lineRule="auto"/>
+        <w:rPr>
+          <w:rFonts w:ascii="Arial" w:hAnsi="Arial" w:eastAsia="Arial" w:cs="Arial"/>
+          <w:kern w:val="0"/>
+          <w:sz w:val="24"/>
+          <w:szCs w:val="24"/>
+          <w14:ligatures w14:val="none"/>
+        </w:rPr>
+      </w:pPr>
+      <w:r>
+        <w:rPr>
+          <w:rFonts w:ascii="Arial" w:hAnsi="Arial" w:eastAsia="Arial" w:cs="Arial"/>
+          <w:i w:val="1"/>
+          <w:iCs w:val="1"/>
           <w:kern w:val="0"/>
           <w:sz w:val="24"/>
           <w:szCs w:val="24"/>
           <w14:ligatures w14:val="none"/>
         </w:rPr>
         <w:lastRenderedPageBreak/>
-        <w:t>Question 2: Player Ranking in Sports</w:t>
-      </w:r>
-    </w:p>
-    <w:p>
-      <w:pPr>
-        <w:spacing w:before="100" w:beforeAutospacing="1" w:after="100" w:afterAutospacing="1" w:line="240" w:lineRule="auto"/>
-        <w:rPr>
-          <w:rFonts w:ascii="Arial" w:eastAsia="Times New Roman" w:hAnsi="Arial" w:cs="Arial"/>
-          <w:kern w:val="0"/>
-          <w:sz w:val="24"/>
-          <w:szCs w:val="24"/>
-          <w14:ligatures w14:val="none"/>
-        </w:rPr>
-      </w:pPr>
-      <w:r>
-        <w:rPr>
-          <w:rFonts w:ascii="Arial" w:eastAsia="Times New Roman" w:hAnsi="Arial" w:cs="Arial"/>
-          <w:b/>
-          <w:bCs/>
-          <w:kern w:val="0"/>
-          <w:sz w:val="24"/>
-          <w:szCs w:val="24"/>
-          <w14:ligatures w14:val="none"/>
-        </w:rPr>
-        <w:t>Objective</w:t>
-      </w:r>
-      <w:r>
-        <w:rPr>
-          <w:rFonts w:ascii="Arial" w:eastAsia="Times New Roman" w:hAnsi="Arial" w:cs="Arial"/>
-          <w:kern w:val="0"/>
-          <w:sz w:val="24"/>
-          <w:szCs w:val="24"/>
-          <w14:ligatures w14:val="none"/>
-        </w:rPr>
-        <w:t>: Devise a ranking system to determine the best players in a chosen sport based on historical statistical records.</w:t>
-      </w:r>
-    </w:p>
-    <w:p>
-      <w:pPr>
-        <w:spacing w:before="100" w:beforeAutospacing="1" w:after="100" w:afterAutospacing="1" w:line="240" w:lineRule="auto"/>
-        <w:rPr>
-          <w:rFonts w:ascii="Arial" w:eastAsia="Times New Roman" w:hAnsi="Arial" w:cs="Arial"/>
-          <w:kern w:val="0"/>
-          <w:sz w:val="24"/>
-          <w:szCs w:val="24"/>
-          <w14:ligatures w14:val="none"/>
-        </w:rPr>
-      </w:pPr>
-      <w:r>
-        <w:rPr>
-          <w:rFonts w:ascii="Arial" w:eastAsia="Times New Roman" w:hAnsi="Arial" w:cs="Arial"/>
-          <w:i/>
-          <w:iCs/>
-          <w:kern w:val="0"/>
-          <w:sz w:val="24"/>
-          <w:szCs w:val="24"/>
-          <w14:ligatures w14:val="none"/>
-        </w:rPr>
         <w:t>Tasks</w:t>
       </w:r>
       <w:r>
         <w:rPr>
-          <w:rFonts w:ascii="Arial" w:eastAsia="Times New Roman" w:hAnsi="Arial" w:cs="Arial"/>
+          <w:rFonts w:ascii="Arial" w:hAnsi="Arial" w:eastAsia="Arial" w:cs="Arial"/>
           <w:kern w:val="0"/>
           <w:sz w:val="24"/>
           <w:szCs w:val="24"/>
@@ -824,20 +2207,20 @@
           <w:ilvl w:val="0"/>
           <w:numId w:val="5"/>
         </w:numPr>
-        <w:spacing w:before="100" w:beforeAutospacing="1" w:after="100" w:afterAutospacing="1" w:line="240" w:lineRule="auto"/>
-        <w:rPr>
-          <w:rFonts w:ascii="Arial" w:eastAsia="Times New Roman" w:hAnsi="Arial" w:cs="Arial"/>
-          <w:kern w:val="0"/>
-          <w:sz w:val="24"/>
-          <w:szCs w:val="24"/>
-          <w14:ligatures w14:val="none"/>
-        </w:rPr>
-      </w:pPr>
-      <w:r>
-        <w:rPr>
-          <w:rFonts w:ascii="Arial" w:eastAsia="Times New Roman" w:hAnsi="Arial" w:cs="Arial"/>
-          <w:b/>
-          <w:bCs/>
+        <w:spacing w:before="100" w:beforeAutospacing="on" w:after="100" w:afterAutospacing="on" w:line="240" w:lineRule="auto"/>
+        <w:rPr>
+          <w:rFonts w:ascii="Arial" w:hAnsi="Arial" w:eastAsia="Arial" w:cs="Arial"/>
+          <w:kern w:val="0"/>
+          <w:sz w:val="24"/>
+          <w:szCs w:val="24"/>
+          <w14:ligatures w14:val="none"/>
+        </w:rPr>
+      </w:pPr>
+      <w:r>
+        <w:rPr>
+          <w:rFonts w:ascii="Arial" w:hAnsi="Arial" w:eastAsia="Arial" w:cs="Arial"/>
+          <w:b w:val="1"/>
+          <w:bCs w:val="1"/>
           <w:kern w:val="0"/>
           <w:sz w:val="24"/>
           <w:szCs w:val="24"/>
@@ -847,7 +2230,7 @@
       </w:r>
       <w:r>
         <w:rPr>
-          <w:rFonts w:ascii="Arial" w:eastAsia="Times New Roman" w:hAnsi="Arial" w:cs="Arial"/>
+          <w:rFonts w:ascii="Arial" w:hAnsi="Arial" w:eastAsia="Arial" w:cs="Arial"/>
           <w:kern w:val="0"/>
           <w:sz w:val="24"/>
           <w:szCs w:val="24"/>
@@ -862,18 +2245,18 @@
           <w:ilvl w:val="1"/>
           <w:numId w:val="5"/>
         </w:numPr>
-        <w:spacing w:before="100" w:beforeAutospacing="1" w:after="100" w:afterAutospacing="1" w:line="240" w:lineRule="auto"/>
-        <w:rPr>
-          <w:rFonts w:ascii="Arial" w:eastAsia="Times New Roman" w:hAnsi="Arial" w:cs="Arial"/>
-          <w:kern w:val="0"/>
-          <w:sz w:val="24"/>
-          <w:szCs w:val="24"/>
-          <w14:ligatures w14:val="none"/>
-        </w:rPr>
-      </w:pPr>
-      <w:r>
-        <w:rPr>
-          <w:rFonts w:ascii="Arial" w:eastAsia="Times New Roman" w:hAnsi="Arial" w:cs="Arial"/>
+        <w:spacing w:before="100" w:beforeAutospacing="on" w:after="100" w:afterAutospacing="on" w:line="240" w:lineRule="auto"/>
+        <w:rPr>
+          <w:rFonts w:ascii="Arial" w:hAnsi="Arial" w:eastAsia="Arial" w:cs="Arial"/>
+          <w:kern w:val="0"/>
+          <w:sz w:val="24"/>
+          <w:szCs w:val="24"/>
+          <w14:ligatures w14:val="none"/>
+        </w:rPr>
+      </w:pPr>
+      <w:r>
+        <w:rPr>
+          <w:rFonts w:ascii="Arial" w:hAnsi="Arial" w:eastAsia="Arial" w:cs="Arial"/>
           <w:kern w:val="0"/>
           <w:sz w:val="24"/>
           <w:szCs w:val="24"/>
@@ -888,24 +2271,34 @@
           <w:ilvl w:val="1"/>
           <w:numId w:val="5"/>
         </w:numPr>
-        <w:spacing w:before="100" w:beforeAutospacing="1" w:after="100" w:afterAutospacing="1" w:line="240" w:lineRule="auto"/>
-        <w:rPr>
-          <w:rFonts w:ascii="Arial" w:eastAsia="Times New Roman" w:hAnsi="Arial" w:cs="Arial"/>
-          <w:kern w:val="0"/>
-          <w:sz w:val="24"/>
-          <w:szCs w:val="24"/>
-          <w14:ligatures w14:val="none"/>
-        </w:rPr>
-      </w:pPr>
-      <w:r>
-        <w:rPr>
-          <w:rFonts w:ascii="Arial" w:eastAsia="Times New Roman" w:hAnsi="Arial" w:cs="Arial"/>
-          <w:kern w:val="0"/>
-          <w:sz w:val="24"/>
-          <w:szCs w:val="24"/>
-          <w14:ligatures w14:val="none"/>
-        </w:rPr>
-        <w:t>Identify a reliable data set or source with historical statistical records for all major participants in your chosen sport.</w:t>
+        <w:spacing w:before="100" w:beforeAutospacing="on" w:after="100" w:afterAutospacing="on" w:line="240" w:lineRule="auto"/>
+        <w:rPr>
+          <w:rFonts w:ascii="Arial" w:hAnsi="Arial" w:eastAsia="Arial" w:cs="Arial"/>
+          <w:kern w:val="0"/>
+          <w:sz w:val="24"/>
+          <w:szCs w:val="24"/>
+          <w14:ligatures w14:val="none"/>
+        </w:rPr>
+      </w:pPr>
+      <w:r>
+        <w:rPr>
+          <w:rFonts w:ascii="Arial" w:hAnsi="Arial" w:eastAsia="Arial" w:cs="Arial"/>
+          <w:kern w:val="0"/>
+          <w:sz w:val="24"/>
+          <w:szCs w:val="24"/>
+          <w14:ligatures w14:val="none"/>
+        </w:rPr>
+        <w:t>Identify</w:t>
+      </w:r>
+      <w:r>
+        <w:rPr>
+          <w:rFonts w:ascii="Arial" w:hAnsi="Arial" w:eastAsia="Arial" w:cs="Arial"/>
+          <w:kern w:val="0"/>
+          <w:sz w:val="24"/>
+          <w:szCs w:val="24"/>
+          <w14:ligatures w14:val="none"/>
+        </w:rPr>
+        <w:t xml:space="preserve"> a reliable data set or source with historical statistical records for all major participants in your chosen sport.</w:t>
       </w:r>
     </w:p>
     <w:p>
@@ -914,18 +2307,18 @@
           <w:ilvl w:val="1"/>
           <w:numId w:val="5"/>
         </w:numPr>
-        <w:spacing w:before="100" w:beforeAutospacing="1" w:after="100" w:afterAutospacing="1" w:line="240" w:lineRule="auto"/>
-        <w:rPr>
-          <w:rFonts w:ascii="Arial" w:eastAsia="Times New Roman" w:hAnsi="Arial" w:cs="Arial"/>
-          <w:kern w:val="0"/>
-          <w:sz w:val="24"/>
-          <w:szCs w:val="24"/>
-          <w14:ligatures w14:val="none"/>
-        </w:rPr>
-      </w:pPr>
-      <w:r>
-        <w:rPr>
-          <w:rFonts w:ascii="Arial" w:eastAsia="Times New Roman" w:hAnsi="Arial" w:cs="Arial"/>
+        <w:spacing w:before="100" w:beforeAutospacing="on" w:after="100" w:afterAutospacing="on" w:line="240" w:lineRule="auto"/>
+        <w:rPr>
+          <w:rFonts w:ascii="Arial" w:hAnsi="Arial" w:eastAsia="Arial" w:cs="Arial"/>
+          <w:kern w:val="0"/>
+          <w:sz w:val="24"/>
+          <w:szCs w:val="24"/>
+          <w14:ligatures w14:val="none"/>
+        </w:rPr>
+      </w:pPr>
+      <w:r>
+        <w:rPr>
+          <w:rFonts w:ascii="Arial" w:hAnsi="Arial" w:eastAsia="Arial" w:cs="Arial"/>
           <w:kern w:val="0"/>
           <w:sz w:val="24"/>
           <w:szCs w:val="24"/>
@@ -933,6 +2326,182 @@
         </w:rPr>
         <w:t>Tools recommended: Python, pandas, web scraping libraries if necessary.</w:t>
       </w:r>
+    </w:p>
+    <w:p>
+      <w:pPr>
+        <w:pStyle w:val="Normal"/>
+        <w:spacing w:beforeAutospacing="on" w:afterAutospacing="on" w:line="240" w:lineRule="auto"/>
+        <w:rPr>
+          <w:rFonts w:ascii="Arial" w:hAnsi="Arial" w:eastAsia="Arial" w:cs="Arial"/>
+          <w:sz w:val="24"/>
+          <w:szCs w:val="24"/>
+        </w:rPr>
+      </w:pPr>
+    </w:p>
+    <w:p>
+      <w:pPr>
+        <w:pStyle w:val="Normal"/>
+        <w:spacing w:after="160" w:afterAutospacing="off"/>
+        <w:rPr>
+          <w:rFonts w:ascii="Arial" w:hAnsi="Arial" w:eastAsia="Arial" w:cs="Arial"/>
+          <w:noProof w:val="0"/>
+          <w:sz w:val="24"/>
+          <w:szCs w:val="24"/>
+          <w:lang w:val="en-US"/>
+        </w:rPr>
+      </w:pPr>
+      <w:r>
+        <w:rPr>
+          <w:rFonts w:ascii="Arial" w:hAnsi="Arial" w:eastAsia="Arial" w:cs="Arial"/>
+          <w:noProof w:val="0"/>
+          <w:sz w:val="24"/>
+          <w:szCs w:val="24"/>
+          <w:lang w:val="en-US"/>
+        </w:rPr>
+        <w:t xml:space="preserve">The chosen dataset focuses on points scored for each football position, offering a comprehensive perspective spanning back to 1922. This historical coverage enables the ability to have an all-time ranking, without the limitations of a narrower Super Bowl-era only analysis. I will be </w:t>
+      </w:r>
+      <w:r>
+        <w:rPr>
+          <w:rFonts w:ascii="Arial" w:hAnsi="Arial" w:eastAsia="Arial" w:cs="Arial"/>
+          <w:noProof w:val="0"/>
+          <w:sz w:val="24"/>
+          <w:szCs w:val="24"/>
+          <w:lang w:val="en-US"/>
+        </w:rPr>
+        <w:t>leveraging</w:t>
+      </w:r>
+      <w:r>
+        <w:rPr>
+          <w:rFonts w:ascii="Arial" w:hAnsi="Arial" w:eastAsia="Arial" w:cs="Arial"/>
+          <w:noProof w:val="0"/>
+          <w:sz w:val="24"/>
+          <w:szCs w:val="24"/>
+          <w:lang w:val="en-US"/>
+        </w:rPr>
+        <w:t xml:space="preserve"> the power of Python and Pandas, I aim to delve into the dataset, conducting thorough analyses and operations to unveil valuable insights. By opting for a dataset with detailed scoring information dating back several decades, we </w:t>
+      </w:r>
+      <w:r>
+        <w:rPr>
+          <w:rFonts w:ascii="Arial" w:hAnsi="Arial" w:eastAsia="Arial" w:cs="Arial"/>
+          <w:noProof w:val="0"/>
+          <w:sz w:val="24"/>
+          <w:szCs w:val="24"/>
+          <w:lang w:val="en-US"/>
+        </w:rPr>
+        <w:t>anticipate</w:t>
+      </w:r>
+      <w:r>
+        <w:rPr>
+          <w:rFonts w:ascii="Arial" w:hAnsi="Arial" w:eastAsia="Arial" w:cs="Arial"/>
+          <w:noProof w:val="0"/>
+          <w:sz w:val="24"/>
+          <w:szCs w:val="24"/>
+          <w:lang w:val="en-US"/>
+        </w:rPr>
+        <w:t xml:space="preserve"> uncovering trends, variations, and patterns that span the entire history of football and not just more </w:t>
+      </w:r>
+      <w:r>
+        <w:rPr>
+          <w:rFonts w:ascii="Arial" w:hAnsi="Arial" w:eastAsia="Arial" w:cs="Arial"/>
+          <w:noProof w:val="0"/>
+          <w:sz w:val="24"/>
+          <w:szCs w:val="24"/>
+          <w:lang w:val="en-US"/>
+        </w:rPr>
+        <w:t>recent information</w:t>
+      </w:r>
+      <w:r>
+        <w:rPr>
+          <w:rFonts w:ascii="Arial" w:hAnsi="Arial" w:eastAsia="Arial" w:cs="Arial"/>
+          <w:noProof w:val="0"/>
+          <w:sz w:val="24"/>
+          <w:szCs w:val="24"/>
+          <w:lang w:val="en-US"/>
+        </w:rPr>
+        <w:t xml:space="preserve"> on the way the game is played today. Seeing the entire history will allow for more interesting analysis as it will show trends </w:t>
+      </w:r>
+      <w:r>
+        <w:rPr>
+          <w:rFonts w:ascii="Arial" w:hAnsi="Arial" w:eastAsia="Arial" w:cs="Arial"/>
+          <w:noProof w:val="0"/>
+          <w:sz w:val="24"/>
+          <w:szCs w:val="24"/>
+          <w:lang w:val="en-US"/>
+        </w:rPr>
+        <w:t>over time</w:t>
+      </w:r>
+      <w:r>
+        <w:rPr>
+          <w:rFonts w:ascii="Arial" w:hAnsi="Arial" w:eastAsia="Arial" w:cs="Arial"/>
+          <w:noProof w:val="0"/>
+          <w:sz w:val="24"/>
+          <w:szCs w:val="24"/>
+          <w:lang w:val="en-US"/>
+        </w:rPr>
+        <w:t xml:space="preserve"> showing how the </w:t>
+      </w:r>
+      <w:r>
+        <w:rPr>
+          <w:rFonts w:ascii="Arial" w:hAnsi="Arial" w:eastAsia="Arial" w:cs="Arial"/>
+          <w:noProof w:val="0"/>
+          <w:sz w:val="24"/>
+          <w:szCs w:val="24"/>
+          <w:lang w:val="en-US"/>
+        </w:rPr>
+        <w:t>game as</w:t>
+      </w:r>
+      <w:r>
+        <w:rPr>
+          <w:rFonts w:ascii="Arial" w:hAnsi="Arial" w:eastAsia="Arial" w:cs="Arial"/>
+          <w:noProof w:val="0"/>
+          <w:sz w:val="24"/>
+          <w:szCs w:val="24"/>
+          <w:lang w:val="en-US"/>
+        </w:rPr>
+        <w:t xml:space="preserve"> changed and evolved with rule changes and to suit the taste of the public</w:t>
+      </w:r>
+      <w:r>
+        <w:rPr>
+          <w:rFonts w:ascii="Arial" w:hAnsi="Arial" w:eastAsia="Arial" w:cs="Arial"/>
+          <w:noProof w:val="0"/>
+          <w:sz w:val="24"/>
+          <w:szCs w:val="24"/>
+          <w:lang w:val="en-US"/>
+        </w:rPr>
+        <w:t xml:space="preserve"> watching the game</w:t>
+      </w:r>
+      <w:r>
+        <w:rPr>
+          <w:rFonts w:ascii="Arial" w:hAnsi="Arial" w:eastAsia="Arial" w:cs="Arial"/>
+          <w:noProof w:val="0"/>
+          <w:sz w:val="24"/>
+          <w:szCs w:val="24"/>
+          <w:lang w:val="en-US"/>
+        </w:rPr>
+        <w:t>.</w:t>
+      </w:r>
+    </w:p>
+    <w:p>
+      <w:pPr>
+        <w:pStyle w:val="Normal"/>
+        <w:spacing w:beforeAutospacing="on" w:afterAutospacing="on" w:line="240" w:lineRule="auto"/>
+        <w:rPr>
+          <w:rFonts w:ascii="Arial" w:hAnsi="Arial" w:eastAsia="Arial" w:cs="Arial"/>
+          <w:sz w:val="24"/>
+          <w:szCs w:val="24"/>
+        </w:rPr>
+      </w:pPr>
+    </w:p>
+    <w:p>
+      <w:pPr>
+        <w:pStyle w:val="Normal"/>
+        <w:spacing w:beforeAutospacing="on" w:afterAutospacing="on" w:line="240" w:lineRule="auto"/>
+        <w:rPr>
+          <w:rFonts w:ascii="Arial" w:hAnsi="Arial" w:eastAsia="Arial" w:cs="Arial"/>
+          <w:sz w:val="24"/>
+          <w:szCs w:val="24"/>
+        </w:rPr>
+      </w:pPr>
     </w:p>
     <w:p>
       <w:pPr>
@@ -940,20 +2509,20 @@
           <w:ilvl w:val="0"/>
           <w:numId w:val="5"/>
         </w:numPr>
-        <w:spacing w:before="100" w:beforeAutospacing="1" w:after="100" w:afterAutospacing="1" w:line="240" w:lineRule="auto"/>
-        <w:rPr>
-          <w:rFonts w:ascii="Arial" w:eastAsia="Times New Roman" w:hAnsi="Arial" w:cs="Arial"/>
-          <w:kern w:val="0"/>
-          <w:sz w:val="24"/>
-          <w:szCs w:val="24"/>
-          <w14:ligatures w14:val="none"/>
-        </w:rPr>
-      </w:pPr>
-      <w:r>
-        <w:rPr>
-          <w:rFonts w:ascii="Arial" w:eastAsia="Times New Roman" w:hAnsi="Arial" w:cs="Arial"/>
-          <w:b/>
-          <w:bCs/>
+        <w:spacing w:before="100" w:beforeAutospacing="on" w:after="100" w:afterAutospacing="on" w:line="240" w:lineRule="auto"/>
+        <w:rPr>
+          <w:rFonts w:ascii="Arial" w:hAnsi="Arial" w:eastAsia="Arial" w:cs="Arial"/>
+          <w:kern w:val="0"/>
+          <w:sz w:val="24"/>
+          <w:szCs w:val="24"/>
+          <w14:ligatures w14:val="none"/>
+        </w:rPr>
+      </w:pPr>
+      <w:r>
+        <w:rPr>
+          <w:rFonts w:ascii="Arial" w:hAnsi="Arial" w:eastAsia="Arial" w:cs="Arial"/>
+          <w:b w:val="1"/>
+          <w:bCs w:val="1"/>
           <w:kern w:val="0"/>
           <w:sz w:val="24"/>
           <w:szCs w:val="24"/>
@@ -963,7 +2532,7 @@
       </w:r>
       <w:r>
         <w:rPr>
-          <w:rFonts w:ascii="Arial" w:eastAsia="Times New Roman" w:hAnsi="Arial" w:cs="Arial"/>
+          <w:rFonts w:ascii="Arial" w:hAnsi="Arial" w:eastAsia="Arial" w:cs="Arial"/>
           <w:kern w:val="0"/>
           <w:sz w:val="24"/>
           <w:szCs w:val="24"/>
@@ -978,18 +2547,18 @@
           <w:ilvl w:val="1"/>
           <w:numId w:val="5"/>
         </w:numPr>
-        <w:spacing w:before="100" w:beforeAutospacing="1" w:after="100" w:afterAutospacing="1" w:line="240" w:lineRule="auto"/>
-        <w:rPr>
-          <w:rFonts w:ascii="Arial" w:eastAsia="Times New Roman" w:hAnsi="Arial" w:cs="Arial"/>
-          <w:kern w:val="0"/>
-          <w:sz w:val="24"/>
-          <w:szCs w:val="24"/>
-          <w14:ligatures w14:val="none"/>
-        </w:rPr>
-      </w:pPr>
-      <w:r>
-        <w:rPr>
-          <w:rFonts w:ascii="Arial" w:eastAsia="Times New Roman" w:hAnsi="Arial" w:cs="Arial"/>
+        <w:spacing w:before="100" w:beforeAutospacing="on" w:after="100" w:afterAutospacing="on" w:line="240" w:lineRule="auto"/>
+        <w:rPr>
+          <w:rFonts w:ascii="Arial" w:hAnsi="Arial" w:eastAsia="Arial" w:cs="Arial"/>
+          <w:kern w:val="0"/>
+          <w:sz w:val="24"/>
+          <w:szCs w:val="24"/>
+          <w14:ligatures w14:val="none"/>
+        </w:rPr>
+      </w:pPr>
+      <w:r>
+        <w:rPr>
+          <w:rFonts w:ascii="Arial" w:hAnsi="Arial" w:eastAsia="Arial" w:cs="Arial"/>
           <w:kern w:val="0"/>
           <w:sz w:val="24"/>
           <w:szCs w:val="24"/>
@@ -1004,24 +2573,44 @@
           <w:ilvl w:val="2"/>
           <w:numId w:val="5"/>
         </w:numPr>
-        <w:spacing w:before="100" w:beforeAutospacing="1" w:after="100" w:afterAutospacing="1" w:line="240" w:lineRule="auto"/>
-        <w:rPr>
-          <w:rFonts w:ascii="Arial" w:eastAsia="Times New Roman" w:hAnsi="Arial" w:cs="Arial"/>
-          <w:kern w:val="0"/>
-          <w:sz w:val="24"/>
-          <w:szCs w:val="24"/>
-          <w14:ligatures w14:val="none"/>
-        </w:rPr>
-      </w:pPr>
-      <w:r>
-        <w:rPr>
-          <w:rFonts w:ascii="Arial" w:eastAsia="Times New Roman" w:hAnsi="Arial" w:cs="Arial"/>
-          <w:kern w:val="0"/>
-          <w:sz w:val="24"/>
-          <w:szCs w:val="24"/>
-          <w14:ligatures w14:val="none"/>
-        </w:rPr>
-        <w:t>Define the criteria or metrics you'll use to rank the players (e.g., batting average for baseball, goals scored for soccer).</w:t>
+        <w:spacing w:before="100" w:beforeAutospacing="on" w:after="100" w:afterAutospacing="on" w:line="240" w:lineRule="auto"/>
+        <w:rPr>
+          <w:rFonts w:ascii="Arial" w:hAnsi="Arial" w:eastAsia="Arial" w:cs="Arial"/>
+          <w:kern w:val="0"/>
+          <w:sz w:val="24"/>
+          <w:szCs w:val="24"/>
+          <w14:ligatures w14:val="none"/>
+        </w:rPr>
+      </w:pPr>
+      <w:r>
+        <w:rPr>
+          <w:rFonts w:ascii="Arial" w:hAnsi="Arial" w:eastAsia="Arial" w:cs="Arial"/>
+          <w:kern w:val="0"/>
+          <w:sz w:val="24"/>
+          <w:szCs w:val="24"/>
+          <w14:ligatures w14:val="none"/>
+        </w:rPr>
+        <w:t xml:space="preserve">Define the criteria or metrics </w:t>
+      </w:r>
+      <w:r>
+        <w:rPr>
+          <w:rFonts w:ascii="Arial" w:hAnsi="Arial" w:eastAsia="Arial" w:cs="Arial"/>
+          <w:kern w:val="0"/>
+          <w:sz w:val="24"/>
+          <w:szCs w:val="24"/>
+          <w14:ligatures w14:val="none"/>
+        </w:rPr>
+        <w:t>you'll</w:t>
+      </w:r>
+      <w:r>
+        <w:rPr>
+          <w:rFonts w:ascii="Arial" w:hAnsi="Arial" w:eastAsia="Arial" w:cs="Arial"/>
+          <w:kern w:val="0"/>
+          <w:sz w:val="24"/>
+          <w:szCs w:val="24"/>
+          <w14:ligatures w14:val="none"/>
+        </w:rPr>
+        <w:t xml:space="preserve"> use to rank the players (e.g., batting average for baseball, goals scored for soccer).</w:t>
       </w:r>
     </w:p>
     <w:p>
@@ -1030,25 +2619,400 @@
           <w:ilvl w:val="2"/>
           <w:numId w:val="5"/>
         </w:numPr>
-        <w:spacing w:before="100" w:beforeAutospacing="1" w:after="100" w:afterAutospacing="1" w:line="240" w:lineRule="auto"/>
-        <w:rPr>
-          <w:rFonts w:ascii="Arial" w:eastAsia="Times New Roman" w:hAnsi="Arial" w:cs="Arial"/>
-          <w:kern w:val="0"/>
-          <w:sz w:val="24"/>
-          <w:szCs w:val="24"/>
-          <w14:ligatures w14:val="none"/>
-        </w:rPr>
-      </w:pPr>
-      <w:r>
-        <w:rPr>
-          <w:rFonts w:ascii="Arial" w:eastAsia="Times New Roman" w:hAnsi="Arial" w:cs="Arial"/>
-          <w:kern w:val="0"/>
-          <w:sz w:val="24"/>
-          <w:szCs w:val="24"/>
-          <w14:ligatures w14:val="none"/>
-        </w:rPr>
-        <w:t>Discuss any weighting factors you'll apply to different metrics.</w:t>
-      </w:r>
+        <w:spacing w:before="100" w:beforeAutospacing="on" w:after="100" w:afterAutospacing="on" w:line="240" w:lineRule="auto"/>
+        <w:rPr>
+          <w:rFonts w:ascii="Arial" w:hAnsi="Arial" w:eastAsia="Arial" w:cs="Arial"/>
+          <w:kern w:val="0"/>
+          <w:sz w:val="24"/>
+          <w:szCs w:val="24"/>
+          <w14:ligatures w14:val="none"/>
+        </w:rPr>
+      </w:pPr>
+      <w:r>
+        <w:rPr>
+          <w:rFonts w:ascii="Arial" w:hAnsi="Arial" w:eastAsia="Arial" w:cs="Arial"/>
+          <w:kern w:val="0"/>
+          <w:sz w:val="24"/>
+          <w:szCs w:val="24"/>
+          <w14:ligatures w14:val="none"/>
+        </w:rPr>
+        <w:t xml:space="preserve">Discuss any weighting factors </w:t>
+      </w:r>
+      <w:r>
+        <w:rPr>
+          <w:rFonts w:ascii="Arial" w:hAnsi="Arial" w:eastAsia="Arial" w:cs="Arial"/>
+          <w:kern w:val="0"/>
+          <w:sz w:val="24"/>
+          <w:szCs w:val="24"/>
+          <w14:ligatures w14:val="none"/>
+        </w:rPr>
+        <w:t>you'll</w:t>
+      </w:r>
+      <w:r>
+        <w:rPr>
+          <w:rFonts w:ascii="Arial" w:hAnsi="Arial" w:eastAsia="Arial" w:cs="Arial"/>
+          <w:kern w:val="0"/>
+          <w:sz w:val="24"/>
+          <w:szCs w:val="24"/>
+          <w14:ligatures w14:val="none"/>
+        </w:rPr>
+        <w:t xml:space="preserve"> apply to different metrics.</w:t>
+      </w:r>
+    </w:p>
+    <w:p>
+      <w:pPr>
+        <w:pStyle w:val="Normal"/>
+        <w:spacing w:before="100" w:beforeAutospacing="on" w:after="100" w:afterAutospacing="on" w:line="240" w:lineRule="auto"/>
+        <w:ind w:left="0"/>
+        <w:rPr>
+          <w:rFonts w:ascii="Arial" w:hAnsi="Arial" w:eastAsia="Arial" w:cs="Arial"/>
+          <w:kern w:val="0"/>
+          <w:sz w:val="24"/>
+          <w:szCs w:val="24"/>
+          <w14:ligatures w14:val="none"/>
+        </w:rPr>
+      </w:pPr>
+    </w:p>
+    <w:p>
+      <w:pPr>
+        <w:spacing w:before="100" w:beforeAutospacing="1" w:after="160" w:afterAutospacing="off" w:line="240" w:lineRule="auto"/>
+        <w:rPr>
+          <w:rFonts w:ascii="Arial" w:hAnsi="Arial" w:eastAsia="Arial" w:cs="Arial"/>
+          <w:noProof w:val="0"/>
+          <w:kern w:val="0"/>
+          <w:sz w:val="24"/>
+          <w:szCs w:val="24"/>
+          <w:lang w:val="en-US"/>
+          <w14:ligatures w14:val="none"/>
+        </w:rPr>
+      </w:pPr>
+      <w:r>
+        <w:rPr>
+          <w:rFonts w:ascii="Arial" w:hAnsi="Arial" w:eastAsia="Arial" w:cs="Arial"/>
+          <w:noProof w:val="0"/>
+          <w:sz w:val="24"/>
+          <w:szCs w:val="24"/>
+          <w:lang w:val="en-US"/>
+        </w:rPr>
+        <w:t xml:space="preserve">Players will be organized by their position groups, such that players on defense are organized together </w:t>
+      </w:r>
+      <w:r>
+        <w:rPr>
+          <w:rFonts w:ascii="Arial" w:hAnsi="Arial" w:eastAsia="Arial" w:cs="Arial"/>
+          <w:noProof w:val="0"/>
+          <w:sz w:val="24"/>
+          <w:szCs w:val="24"/>
+          <w:lang w:val="en-US"/>
+        </w:rPr>
+        <w:t>e.g.</w:t>
+      </w:r>
+      <w:r>
+        <w:rPr>
+          <w:rFonts w:ascii="Arial" w:hAnsi="Arial" w:eastAsia="Arial" w:cs="Arial"/>
+          <w:noProof w:val="0"/>
+          <w:sz w:val="24"/>
+          <w:szCs w:val="24"/>
+          <w:lang w:val="en-US"/>
+        </w:rPr>
+        <w:t xml:space="preserve"> CB, DB, SS, S are all organized together and </w:t>
+      </w:r>
+      <w:r>
+        <w:rPr>
+          <w:rFonts w:ascii="Arial" w:hAnsi="Arial" w:eastAsia="Arial" w:cs="Arial"/>
+          <w:noProof w:val="0"/>
+          <w:sz w:val="24"/>
+          <w:szCs w:val="24"/>
+          <w:lang w:val="en-US"/>
+        </w:rPr>
+        <w:t>labled</w:t>
+      </w:r>
+      <w:r>
+        <w:rPr>
+          <w:rFonts w:ascii="Arial" w:hAnsi="Arial" w:eastAsia="Arial" w:cs="Arial"/>
+          <w:noProof w:val="0"/>
+          <w:sz w:val="24"/>
+          <w:szCs w:val="24"/>
+          <w:lang w:val="en-US"/>
+        </w:rPr>
+        <w:t xml:space="preserve"> just as DB. Because each of these positions is </w:t>
+      </w:r>
+      <w:r>
+        <w:rPr>
+          <w:rFonts w:ascii="Arial" w:hAnsi="Arial" w:eastAsia="Arial" w:cs="Arial"/>
+          <w:noProof w:val="0"/>
+          <w:sz w:val="24"/>
+          <w:szCs w:val="24"/>
+          <w:lang w:val="en-US"/>
+        </w:rPr>
+        <w:t>very similar</w:t>
+      </w:r>
+      <w:r>
+        <w:rPr>
+          <w:rFonts w:ascii="Arial" w:hAnsi="Arial" w:eastAsia="Arial" w:cs="Arial"/>
+          <w:noProof w:val="0"/>
+          <w:sz w:val="24"/>
+          <w:szCs w:val="24"/>
+          <w:lang w:val="en-US"/>
+        </w:rPr>
+        <w:t xml:space="preserve"> in terms of point scored and many players change between these positions in their careers. Whereas things like Linebacker are </w:t>
+      </w:r>
+      <w:r>
+        <w:rPr>
+          <w:rFonts w:ascii="Arial" w:hAnsi="Arial" w:eastAsia="Arial" w:cs="Arial"/>
+          <w:noProof w:val="0"/>
+          <w:sz w:val="24"/>
+          <w:szCs w:val="24"/>
+          <w:lang w:val="en-US"/>
+        </w:rPr>
+        <w:t>labeled</w:t>
+      </w:r>
+      <w:r>
+        <w:rPr>
+          <w:rFonts w:ascii="Arial" w:hAnsi="Arial" w:eastAsia="Arial" w:cs="Arial"/>
+          <w:noProof w:val="0"/>
+          <w:sz w:val="24"/>
+          <w:szCs w:val="24"/>
+          <w:lang w:val="en-US"/>
+        </w:rPr>
+        <w:t xml:space="preserve"> together for example </w:t>
+      </w:r>
+      <w:r>
+        <w:rPr>
+          <w:rFonts w:ascii="Arial" w:hAnsi="Arial" w:eastAsia="Arial" w:cs="Arial"/>
+          <w:noProof w:val="0"/>
+          <w:sz w:val="24"/>
+          <w:szCs w:val="24"/>
+          <w:lang w:val="en-US"/>
+        </w:rPr>
+        <w:t xml:space="preserve">inside and outside linemen and tackles are all labeled similarly. </w:t>
+      </w:r>
+      <w:r>
+        <w:rPr>
+          <w:rFonts w:ascii="Arial" w:hAnsi="Arial" w:eastAsia="Arial" w:cs="Arial"/>
+          <w:noProof w:val="0"/>
+          <w:sz w:val="24"/>
+          <w:szCs w:val="24"/>
+          <w:lang w:val="en-US"/>
+        </w:rPr>
+        <w:t>This grouping can be seen below.</w:t>
+      </w:r>
+    </w:p>
+    <w:p>
+      <w:pPr>
+        <w:pStyle w:val="Normal"/>
+        <w:spacing w:before="100" w:beforeAutospacing="1" w:after="160" w:afterAutospacing="off" w:line="240" w:lineRule="auto"/>
+        <w:rPr>
+          <w:rFonts w:ascii="Arial" w:hAnsi="Arial" w:eastAsia="Arial" w:cs="Arial"/>
+          <w:noProof w:val="0"/>
+          <w:kern w:val="0"/>
+          <w:sz w:val="24"/>
+          <w:szCs w:val="24"/>
+          <w:lang w:val="en-US"/>
+          <w14:ligatures w14:val="none"/>
+        </w:rPr>
+      </w:pPr>
+    </w:p>
+    <w:p>
+      <w:pPr>
+        <w:pStyle w:val="Normal"/>
+        <w:spacing w:before="100" w:beforeAutospacing="1" w:after="160" w:afterAutospacing="off" w:line="240" w:lineRule="auto"/>
+        <w:rPr>
+          <w:rFonts w:ascii="Arial" w:hAnsi="Arial" w:eastAsia="Arial" w:cs="Arial"/>
+          <w:noProof w:val="0"/>
+          <w:kern w:val="0"/>
+          <w:sz w:val="24"/>
+          <w:szCs w:val="24"/>
+          <w:lang w:val="en-US"/>
+          <w14:ligatures w14:val="none"/>
+        </w:rPr>
+      </w:pPr>
+      <w:r>
+        <w:rPr>
+          <w:rFonts w:ascii="Arial" w:hAnsi="Arial" w:eastAsia="Arial" w:cs="Arial"/>
+          <w:noProof w:val="0"/>
+          <w:sz w:val="24"/>
+          <w:szCs w:val="24"/>
+          <w:lang w:val="en-US"/>
+        </w:rPr>
+        <w:t>To condense the data and reduce the amount and difficulty of analysis and capture the inherent similarities between certain positions, players will be organized into position groups. For instance, positions on the defensive side, such as CB, DB, SS, and S, will be collectively labeled as DB, recognizing the analogous nature of their scoring patterns. This grouping approach accommodates the fluidity in player roles, acknowledging that many athletes transition between these positions over the course of their careers. Such as a player like Von Miller who has played in various roles on the defense. Similarly, positions like Linebacker will share a common label, encompassing inside and outside linemen, as well as tackles, simplifying the comparative analysis.</w:t>
+      </w:r>
+      <w:r>
+        <w:rPr>
+          <w:rFonts w:ascii="Arial" w:hAnsi="Arial" w:eastAsia="Arial" w:cs="Arial"/>
+          <w:noProof w:val="0"/>
+          <w:sz w:val="24"/>
+          <w:szCs w:val="24"/>
+          <w:lang w:val="en-US"/>
+        </w:rPr>
+        <w:t xml:space="preserve"> This reduction can be seen in the image below, so readers are able to understand what category a specific player may </w:t>
+      </w:r>
+      <w:r>
+        <w:rPr>
+          <w:rFonts w:ascii="Arial" w:hAnsi="Arial" w:eastAsia="Arial" w:cs="Arial"/>
+          <w:noProof w:val="0"/>
+          <w:sz w:val="24"/>
+          <w:szCs w:val="24"/>
+          <w:lang w:val="en-US"/>
+        </w:rPr>
+        <w:t>fall into</w:t>
+      </w:r>
+      <w:r>
+        <w:rPr>
+          <w:rFonts w:ascii="Arial" w:hAnsi="Arial" w:eastAsia="Arial" w:cs="Arial"/>
+          <w:noProof w:val="0"/>
+          <w:sz w:val="24"/>
+          <w:szCs w:val="24"/>
+          <w:lang w:val="en-US"/>
+        </w:rPr>
+        <w:t>.</w:t>
+      </w:r>
+    </w:p>
+    <w:p>
+      <w:pPr>
+        <w:pStyle w:val="Normal"/>
+        <w:spacing w:before="100" w:beforeAutospacing="1" w:after="160" w:afterAutospacing="off" w:line="240" w:lineRule="auto"/>
+        <w:rPr>
+          <w:rFonts w:ascii="Arial" w:hAnsi="Arial" w:eastAsia="Arial" w:cs="Arial"/>
+          <w:kern w:val="0"/>
+          <w14:ligatures w14:val="none"/>
+        </w:rPr>
+      </w:pPr>
+      <w:r>
+        <w:drawing>
+          <wp:inline wp14:editId="7AD0841A" wp14:anchorId="2459D83F">
+            <wp:extent cx="4572000" cy="1924050"/>
+            <wp:effectExtent l="0" t="0" r="0" b="0"/>
+            <wp:docPr id="1653686415" name="" title=""/>
+            <wp:cNvGraphicFramePr>
+              <a:graphicFrameLocks noChangeAspect="1"/>
+            </wp:cNvGraphicFramePr>
+            <a:graphic>
+              <a:graphicData uri="http://schemas.openxmlformats.org/drawingml/2006/picture">
+                <pic:pic>
+                  <pic:nvPicPr>
+                    <pic:cNvPr id="0" name=""/>
+                    <pic:cNvPicPr/>
+                  </pic:nvPicPr>
+                  <pic:blipFill>
+                    <a:blip r:embed="Rd67034486167415b">
+                      <a:extLst>
+                        <a:ext xmlns:a="http://schemas.openxmlformats.org/drawingml/2006/main" uri="{28A0092B-C50C-407E-A947-70E740481C1C}">
+                          <a14:useLocalDpi val="0"/>
+                        </a:ext>
+                      </a:extLst>
+                    </a:blip>
+                    <a:stretch>
+                      <a:fillRect/>
+                    </a:stretch>
+                  </pic:blipFill>
+                  <pic:spPr>
+                    <a:xfrm>
+                      <a:off x="0" y="0"/>
+                      <a:ext cx="4572000" cy="1924050"/>
+                    </a:xfrm>
+                    <a:prstGeom prst="rect">
+                      <a:avLst/>
+                    </a:prstGeom>
+                  </pic:spPr>
+                </pic:pic>
+              </a:graphicData>
+            </a:graphic>
+          </wp:inline>
+        </w:drawing>
+      </w:r>
+    </w:p>
+    <w:p>
+      <w:pPr>
+        <w:pStyle w:val="Normal"/>
+        <w:spacing w:before="100" w:beforeAutospacing="on" w:after="100" w:afterAutospacing="on" w:line="240" w:lineRule="auto"/>
+        <w:rPr>
+          <w:rFonts w:ascii="Arial" w:hAnsi="Arial" w:eastAsia="Arial" w:cs="Arial"/>
+          <w:kern w:val="0"/>
+          <w:sz w:val="24"/>
+          <w:szCs w:val="24"/>
+          <w14:ligatures w14:val="none"/>
+        </w:rPr>
+      </w:pPr>
+      <w:r>
+        <w:rPr>
+          <w:rFonts w:ascii="Arial" w:hAnsi="Arial" w:eastAsia="Arial" w:cs="Arial"/>
+          <w:sz w:val="24"/>
+          <w:szCs w:val="24"/>
+        </w:rPr>
+        <w:t xml:space="preserve">The ranking system adopts a points-per-game approach, </w:t>
+      </w:r>
+      <w:r>
+        <w:rPr>
+          <w:rFonts w:ascii="Arial" w:hAnsi="Arial" w:eastAsia="Arial" w:cs="Arial"/>
+          <w:sz w:val="24"/>
+          <w:szCs w:val="24"/>
+        </w:rPr>
+        <w:t>providing</w:t>
+      </w:r>
+      <w:r>
+        <w:rPr>
+          <w:rFonts w:ascii="Arial" w:hAnsi="Arial" w:eastAsia="Arial" w:cs="Arial"/>
+          <w:sz w:val="24"/>
+          <w:szCs w:val="24"/>
+        </w:rPr>
+        <w:t xml:space="preserve"> a standardized measure for comparing players within each position group. This approach ensures fairness in evaluations, especially when considering the dataset's limitations. By focusing on points scored per game within specific position groups, the system </w:t>
+      </w:r>
+      <w:r>
+        <w:rPr>
+          <w:rFonts w:ascii="Arial" w:hAnsi="Arial" w:eastAsia="Arial" w:cs="Arial"/>
+          <w:sz w:val="24"/>
+          <w:szCs w:val="24"/>
+        </w:rPr>
+        <w:t>facilitates</w:t>
+      </w:r>
+      <w:r>
+        <w:rPr>
+          <w:rFonts w:ascii="Arial" w:hAnsi="Arial" w:eastAsia="Arial" w:cs="Arial"/>
+          <w:sz w:val="24"/>
+          <w:szCs w:val="24"/>
+        </w:rPr>
+        <w:t xml:space="preserve"> meaningful comparisons and allows for a comprehensive exploration of performance dynamics across </w:t>
+      </w:r>
+      <w:r>
+        <w:rPr>
+          <w:rFonts w:ascii="Arial" w:hAnsi="Arial" w:eastAsia="Arial" w:cs="Arial"/>
+          <w:sz w:val="24"/>
+          <w:szCs w:val="24"/>
+        </w:rPr>
+        <w:t>different positions</w:t>
+      </w:r>
+      <w:r>
+        <w:rPr>
+          <w:rFonts w:ascii="Arial" w:hAnsi="Arial" w:eastAsia="Arial" w:cs="Arial"/>
+          <w:sz w:val="24"/>
+          <w:szCs w:val="24"/>
+        </w:rPr>
+        <w:t xml:space="preserve">. It is worth noting comparing players between positions would not make sense because of the way the game is played it only makes sense to compare players within a position group. </w:t>
+      </w:r>
+    </w:p>
+    <w:p>
+      <w:pPr>
+        <w:pStyle w:val="Normal"/>
+        <w:spacing w:before="100" w:beforeAutospacing="on" w:after="100" w:afterAutospacing="on" w:line="240" w:lineRule="auto"/>
+        <w:rPr>
+          <w:rFonts w:ascii="Arial" w:hAnsi="Arial" w:eastAsia="Arial" w:cs="Arial"/>
+          <w:kern w:val="0"/>
+          <w:sz w:val="24"/>
+          <w:szCs w:val="24"/>
+          <w14:ligatures w14:val="none"/>
+        </w:rPr>
+      </w:pPr>
+    </w:p>
+    <w:p>
+      <w:pPr>
+        <w:pStyle w:val="Normal"/>
+        <w:spacing w:beforeAutospacing="on" w:afterAutospacing="on" w:line="240" w:lineRule="auto"/>
+        <w:rPr>
+          <w:rFonts w:ascii="Arial" w:hAnsi="Arial" w:eastAsia="Arial" w:cs="Arial"/>
+          <w:sz w:val="24"/>
+          <w:szCs w:val="24"/>
+        </w:rPr>
+      </w:pPr>
     </w:p>
     <w:p>
       <w:pPr>
@@ -1056,20 +3020,20 @@
           <w:ilvl w:val="0"/>
           <w:numId w:val="5"/>
         </w:numPr>
-        <w:spacing w:before="100" w:beforeAutospacing="1" w:after="100" w:afterAutospacing="1" w:line="240" w:lineRule="auto"/>
-        <w:rPr>
-          <w:rFonts w:ascii="Arial" w:eastAsia="Times New Roman" w:hAnsi="Arial" w:cs="Arial"/>
-          <w:kern w:val="0"/>
-          <w:sz w:val="24"/>
-          <w:szCs w:val="24"/>
-          <w14:ligatures w14:val="none"/>
-        </w:rPr>
-      </w:pPr>
-      <w:r>
-        <w:rPr>
-          <w:rFonts w:ascii="Arial" w:eastAsia="Times New Roman" w:hAnsi="Arial" w:cs="Arial"/>
-          <w:b/>
-          <w:bCs/>
+        <w:spacing w:before="100" w:beforeAutospacing="on" w:after="100" w:afterAutospacing="on" w:line="240" w:lineRule="auto"/>
+        <w:rPr>
+          <w:rFonts w:ascii="Arial" w:hAnsi="Arial" w:eastAsia="Arial" w:cs="Arial"/>
+          <w:kern w:val="0"/>
+          <w:sz w:val="24"/>
+          <w:szCs w:val="24"/>
+          <w14:ligatures w14:val="none"/>
+        </w:rPr>
+      </w:pPr>
+      <w:r>
+        <w:rPr>
+          <w:rFonts w:ascii="Arial" w:hAnsi="Arial" w:eastAsia="Arial" w:cs="Arial"/>
+          <w:b w:val="1"/>
+          <w:bCs w:val="1"/>
           <w:kern w:val="0"/>
           <w:sz w:val="24"/>
           <w:szCs w:val="24"/>
@@ -1079,7 +3043,7 @@
       </w:r>
       <w:r>
         <w:rPr>
-          <w:rFonts w:ascii="Arial" w:eastAsia="Times New Roman" w:hAnsi="Arial" w:cs="Arial"/>
+          <w:rFonts w:ascii="Arial" w:hAnsi="Arial" w:eastAsia="Arial" w:cs="Arial"/>
           <w:kern w:val="0"/>
           <w:sz w:val="24"/>
           <w:szCs w:val="24"/>
@@ -1094,18 +3058,18 @@
           <w:ilvl w:val="1"/>
           <w:numId w:val="5"/>
         </w:numPr>
-        <w:spacing w:before="100" w:beforeAutospacing="1" w:after="100" w:afterAutospacing="1" w:line="240" w:lineRule="auto"/>
-        <w:rPr>
-          <w:rFonts w:ascii="Arial" w:eastAsia="Times New Roman" w:hAnsi="Arial" w:cs="Arial"/>
-          <w:kern w:val="0"/>
-          <w:sz w:val="24"/>
-          <w:szCs w:val="24"/>
-          <w14:ligatures w14:val="none"/>
-        </w:rPr>
-      </w:pPr>
-      <w:r>
-        <w:rPr>
-          <w:rFonts w:ascii="Arial" w:eastAsia="Times New Roman" w:hAnsi="Arial" w:cs="Arial"/>
+        <w:spacing w:before="100" w:beforeAutospacing="on" w:after="100" w:afterAutospacing="on" w:line="240" w:lineRule="auto"/>
+        <w:rPr>
+          <w:rFonts w:ascii="Arial" w:hAnsi="Arial" w:eastAsia="Arial" w:cs="Arial"/>
+          <w:kern w:val="0"/>
+          <w:sz w:val="24"/>
+          <w:szCs w:val="24"/>
+          <w14:ligatures w14:val="none"/>
+        </w:rPr>
+      </w:pPr>
+      <w:r>
+        <w:rPr>
+          <w:rFonts w:ascii="Arial" w:hAnsi="Arial" w:eastAsia="Arial" w:cs="Arial"/>
           <w:kern w:val="0"/>
           <w:sz w:val="24"/>
           <w:szCs w:val="24"/>
@@ -1120,24 +3084,44 @@
           <w:ilvl w:val="1"/>
           <w:numId w:val="5"/>
         </w:numPr>
-        <w:spacing w:before="100" w:beforeAutospacing="1" w:after="100" w:afterAutospacing="1" w:line="240" w:lineRule="auto"/>
-        <w:rPr>
-          <w:rFonts w:ascii="Arial" w:eastAsia="Times New Roman" w:hAnsi="Arial" w:cs="Arial"/>
-          <w:kern w:val="0"/>
-          <w:sz w:val="24"/>
-          <w:szCs w:val="24"/>
-          <w14:ligatures w14:val="none"/>
-        </w:rPr>
-      </w:pPr>
-      <w:r>
-        <w:rPr>
-          <w:rFonts w:ascii="Arial" w:eastAsia="Times New Roman" w:hAnsi="Arial" w:cs="Arial"/>
-          <w:kern w:val="0"/>
-          <w:sz w:val="24"/>
-          <w:szCs w:val="24"/>
-          <w14:ligatures w14:val="none"/>
-        </w:rPr>
-        <w:t>Visualize the top players at each position using appropriate charts or graphs.</w:t>
+        <w:spacing w:before="100" w:beforeAutospacing="on" w:after="100" w:afterAutospacing="on" w:line="240" w:lineRule="auto"/>
+        <w:rPr>
+          <w:rFonts w:ascii="Arial" w:hAnsi="Arial" w:eastAsia="Arial" w:cs="Arial"/>
+          <w:kern w:val="0"/>
+          <w:sz w:val="24"/>
+          <w:szCs w:val="24"/>
+          <w14:ligatures w14:val="none"/>
+        </w:rPr>
+      </w:pPr>
+      <w:r>
+        <w:rPr>
+          <w:rFonts w:ascii="Arial" w:hAnsi="Arial" w:eastAsia="Arial" w:cs="Arial"/>
+          <w:kern w:val="0"/>
+          <w:sz w:val="24"/>
+          <w:szCs w:val="24"/>
+          <w14:ligatures w14:val="none"/>
+        </w:rPr>
+        <w:t xml:space="preserve">Visualize the top players at each position using </w:t>
+      </w:r>
+      <w:r>
+        <w:rPr>
+          <w:rFonts w:ascii="Arial" w:hAnsi="Arial" w:eastAsia="Arial" w:cs="Arial"/>
+          <w:kern w:val="0"/>
+          <w:sz w:val="24"/>
+          <w:szCs w:val="24"/>
+          <w14:ligatures w14:val="none"/>
+        </w:rPr>
+        <w:t>appropriate charts</w:t>
+      </w:r>
+      <w:r>
+        <w:rPr>
+          <w:rFonts w:ascii="Arial" w:hAnsi="Arial" w:eastAsia="Arial" w:cs="Arial"/>
+          <w:kern w:val="0"/>
+          <w:sz w:val="24"/>
+          <w:szCs w:val="24"/>
+          <w14:ligatures w14:val="none"/>
+        </w:rPr>
+        <w:t xml:space="preserve"> or graphs.</w:t>
       </w:r>
     </w:p>
     <w:p>
@@ -1146,25 +3130,601 @@
           <w:ilvl w:val="1"/>
           <w:numId w:val="5"/>
         </w:numPr>
-        <w:spacing w:before="100" w:beforeAutospacing="1" w:after="100" w:afterAutospacing="1" w:line="240" w:lineRule="auto"/>
-        <w:rPr>
-          <w:rFonts w:ascii="Arial" w:eastAsia="Times New Roman" w:hAnsi="Arial" w:cs="Arial"/>
-          <w:kern w:val="0"/>
-          <w:sz w:val="24"/>
-          <w:szCs w:val="24"/>
-          <w14:ligatures w14:val="none"/>
-        </w:rPr>
-      </w:pPr>
-      <w:r>
-        <w:rPr>
-          <w:rFonts w:ascii="Arial" w:eastAsia="Times New Roman" w:hAnsi="Arial" w:cs="Arial"/>
-          <w:kern w:val="0"/>
-          <w:sz w:val="24"/>
-          <w:szCs w:val="24"/>
-          <w14:ligatures w14:val="none"/>
-        </w:rPr>
-        <w:t>Discuss any interesting patterns or anomalies you observe in the rankings.</w:t>
-      </w:r>
+        <w:spacing w:before="100" w:beforeAutospacing="on" w:after="100" w:afterAutospacing="on" w:line="240" w:lineRule="auto"/>
+        <w:rPr>
+          <w:rFonts w:ascii="Arial" w:hAnsi="Arial" w:eastAsia="Arial" w:cs="Arial"/>
+          <w:kern w:val="0"/>
+          <w:sz w:val="24"/>
+          <w:szCs w:val="24"/>
+          <w14:ligatures w14:val="none"/>
+        </w:rPr>
+      </w:pPr>
+      <w:r>
+        <w:rPr>
+          <w:rFonts w:ascii="Arial" w:hAnsi="Arial" w:eastAsia="Arial" w:cs="Arial"/>
+          <w:kern w:val="0"/>
+          <w:sz w:val="24"/>
+          <w:szCs w:val="24"/>
+          <w14:ligatures w14:val="none"/>
+        </w:rPr>
+        <w:t xml:space="preserve">Discuss any interesting patterns or anomalies you </w:t>
+      </w:r>
+      <w:r>
+        <w:rPr>
+          <w:rFonts w:ascii="Arial" w:hAnsi="Arial" w:eastAsia="Arial" w:cs="Arial"/>
+          <w:kern w:val="0"/>
+          <w:sz w:val="24"/>
+          <w:szCs w:val="24"/>
+          <w14:ligatures w14:val="none"/>
+        </w:rPr>
+        <w:t>observe</w:t>
+      </w:r>
+      <w:r>
+        <w:rPr>
+          <w:rFonts w:ascii="Arial" w:hAnsi="Arial" w:eastAsia="Arial" w:cs="Arial"/>
+          <w:kern w:val="0"/>
+          <w:sz w:val="24"/>
+          <w:szCs w:val="24"/>
+          <w14:ligatures w14:val="none"/>
+        </w:rPr>
+        <w:t xml:space="preserve"> in the rankings.</w:t>
+      </w:r>
+    </w:p>
+    <w:p>
+      <w:pPr>
+        <w:pStyle w:val="Normal"/>
+        <w:spacing w:beforeAutospacing="on" w:afterAutospacing="on" w:line="240" w:lineRule="auto"/>
+        <w:rPr>
+          <w:rFonts w:ascii="Arial" w:hAnsi="Arial" w:eastAsia="Arial" w:cs="Arial"/>
+          <w:sz w:val="24"/>
+          <w:szCs w:val="24"/>
+        </w:rPr>
+      </w:pPr>
+    </w:p>
+    <w:p>
+      <w:pPr>
+        <w:pStyle w:val="Normal"/>
+        <w:spacing w:beforeAutospacing="on" w:afterAutospacing="on" w:line="240" w:lineRule="auto"/>
+        <w:rPr>
+          <w:rFonts w:ascii="Arial" w:hAnsi="Arial" w:eastAsia="Arial" w:cs="Arial"/>
+          <w:sz w:val="24"/>
+          <w:szCs w:val="24"/>
+        </w:rPr>
+      </w:pPr>
+      <w:r>
+        <w:rPr>
+          <w:rFonts w:ascii="Arial" w:hAnsi="Arial" w:eastAsia="Arial" w:cs="Arial"/>
+          <w:sz w:val="24"/>
+          <w:szCs w:val="24"/>
+        </w:rPr>
+        <w:t xml:space="preserve">The data then undergoes a series of modifications and alterations using Pandas. The </w:t>
+      </w:r>
+      <w:r>
+        <w:rPr>
+          <w:rFonts w:ascii="Arial" w:hAnsi="Arial" w:eastAsia="Arial" w:cs="Arial"/>
+          <w:sz w:val="24"/>
+          <w:szCs w:val="24"/>
+        </w:rPr>
+        <w:t>objective</w:t>
+      </w:r>
+      <w:r>
+        <w:rPr>
+          <w:rFonts w:ascii="Arial" w:hAnsi="Arial" w:eastAsia="Arial" w:cs="Arial"/>
+          <w:sz w:val="24"/>
+          <w:szCs w:val="24"/>
+        </w:rPr>
+        <w:t xml:space="preserve"> is to </w:t>
+      </w:r>
+      <w:r>
+        <w:rPr>
+          <w:rFonts w:ascii="Arial" w:hAnsi="Arial" w:eastAsia="Arial" w:cs="Arial"/>
+          <w:sz w:val="24"/>
+          <w:szCs w:val="24"/>
+        </w:rPr>
+        <w:t>identify</w:t>
+      </w:r>
+      <w:r>
+        <w:rPr>
+          <w:rFonts w:ascii="Arial" w:hAnsi="Arial" w:eastAsia="Arial" w:cs="Arial"/>
+          <w:sz w:val="24"/>
+          <w:szCs w:val="24"/>
+        </w:rPr>
+        <w:t xml:space="preserve"> the top player at each position, </w:t>
+      </w:r>
+      <w:r>
+        <w:rPr>
+          <w:rFonts w:ascii="Arial" w:hAnsi="Arial" w:eastAsia="Arial" w:cs="Arial"/>
+          <w:sz w:val="24"/>
+          <w:szCs w:val="24"/>
+        </w:rPr>
+        <w:t>leveraging</w:t>
+      </w:r>
+      <w:r>
+        <w:rPr>
+          <w:rFonts w:ascii="Arial" w:hAnsi="Arial" w:eastAsia="Arial" w:cs="Arial"/>
+          <w:sz w:val="24"/>
+          <w:szCs w:val="24"/>
+        </w:rPr>
+        <w:t xml:space="preserve"> the power of data manipulation and analysis </w:t>
+      </w:r>
+      <w:r>
+        <w:rPr>
+          <w:rFonts w:ascii="Arial" w:hAnsi="Arial" w:eastAsia="Arial" w:cs="Arial"/>
+          <w:sz w:val="24"/>
+          <w:szCs w:val="24"/>
+        </w:rPr>
+        <w:t>facilitated</w:t>
+      </w:r>
+      <w:r>
+        <w:rPr>
+          <w:rFonts w:ascii="Arial" w:hAnsi="Arial" w:eastAsia="Arial" w:cs="Arial"/>
+          <w:sz w:val="24"/>
+          <w:szCs w:val="24"/>
+        </w:rPr>
+        <w:t xml:space="preserve"> by Pandas. This allows us to discover the top player at each position which can be seen in the graphic below. </w:t>
+      </w:r>
+    </w:p>
+    <w:p>
+      <w:pPr>
+        <w:pStyle w:val="Normal"/>
+        <w:spacing w:beforeAutospacing="on" w:afterAutospacing="on" w:line="240" w:lineRule="auto"/>
+        <w:rPr>
+          <w:rFonts w:ascii="Arial" w:hAnsi="Arial" w:eastAsia="Arial" w:cs="Arial"/>
+          <w:sz w:val="24"/>
+          <w:szCs w:val="24"/>
+        </w:rPr>
+      </w:pPr>
+    </w:p>
+    <w:p>
+      <w:pPr>
+        <w:pStyle w:val="Normal"/>
+        <w:spacing w:beforeAutospacing="on" w:afterAutospacing="on" w:line="240" w:lineRule="auto"/>
+        <w:rPr>
+          <w:rFonts w:ascii="Arial" w:hAnsi="Arial" w:eastAsia="Arial" w:cs="Arial"/>
+          <w:sz w:val="24"/>
+          <w:szCs w:val="24"/>
+        </w:rPr>
+      </w:pPr>
+    </w:p>
+    <w:p>
+      <w:pPr>
+        <w:pStyle w:val="Normal"/>
+        <w:spacing w:beforeAutospacing="on" w:afterAutospacing="on" w:line="240" w:lineRule="auto"/>
+        <w:rPr>
+          <w:rFonts w:ascii="Arial" w:hAnsi="Arial" w:eastAsia="Arial" w:cs="Arial"/>
+        </w:rPr>
+      </w:pPr>
+      <w:r>
+        <w:drawing>
+          <wp:inline wp14:editId="386C9413" wp14:anchorId="191C51E7">
+            <wp:extent cx="4572000" cy="2943225"/>
+            <wp:effectExtent l="0" t="0" r="0" b="0"/>
+            <wp:docPr id="1072160050" name="" title=""/>
+            <wp:cNvGraphicFramePr>
+              <a:graphicFrameLocks noChangeAspect="1"/>
+            </wp:cNvGraphicFramePr>
+            <a:graphic>
+              <a:graphicData uri="http://schemas.openxmlformats.org/drawingml/2006/picture">
+                <pic:pic>
+                  <pic:nvPicPr>
+                    <pic:cNvPr id="0" name=""/>
+                    <pic:cNvPicPr/>
+                  </pic:nvPicPr>
+                  <pic:blipFill>
+                    <a:blip r:embed="R9f3d04e0a94c412b">
+                      <a:extLst>
+                        <a:ext xmlns:a="http://schemas.openxmlformats.org/drawingml/2006/main" uri="{28A0092B-C50C-407E-A947-70E740481C1C}">
+                          <a14:useLocalDpi val="0"/>
+                        </a:ext>
+                      </a:extLst>
+                    </a:blip>
+                    <a:stretch>
+                      <a:fillRect/>
+                    </a:stretch>
+                  </pic:blipFill>
+                  <pic:spPr>
+                    <a:xfrm>
+                      <a:off x="0" y="0"/>
+                      <a:ext cx="4572000" cy="2943225"/>
+                    </a:xfrm>
+                    <a:prstGeom prst="rect">
+                      <a:avLst/>
+                    </a:prstGeom>
+                  </pic:spPr>
+                </pic:pic>
+              </a:graphicData>
+            </a:graphic>
+          </wp:inline>
+        </w:drawing>
+      </w:r>
+    </w:p>
+    <w:p>
+      <w:pPr>
+        <w:pStyle w:val="Normal"/>
+        <w:spacing w:beforeAutospacing="on" w:afterAutospacing="on" w:line="240" w:lineRule="auto"/>
+        <w:rPr>
+          <w:rFonts w:ascii="Arial" w:hAnsi="Arial" w:eastAsia="Arial" w:cs="Arial"/>
+          <w:sz w:val="24"/>
+          <w:szCs w:val="24"/>
+        </w:rPr>
+      </w:pPr>
+      <w:r>
+        <w:rPr>
+          <w:rFonts w:ascii="Arial" w:hAnsi="Arial" w:eastAsia="Arial" w:cs="Arial"/>
+          <w:sz w:val="24"/>
+          <w:szCs w:val="24"/>
+        </w:rPr>
+        <w:t>W</w:t>
+      </w:r>
+      <w:r>
+        <w:rPr>
+          <w:rFonts w:ascii="Arial" w:hAnsi="Arial" w:eastAsia="Arial" w:cs="Arial"/>
+          <w:sz w:val="24"/>
+          <w:szCs w:val="24"/>
+        </w:rPr>
+        <w:t>e</w:t>
+      </w:r>
+      <w:r>
+        <w:rPr>
+          <w:rFonts w:ascii="Arial" w:hAnsi="Arial" w:eastAsia="Arial" w:cs="Arial"/>
+          <w:sz w:val="24"/>
+          <w:szCs w:val="24"/>
+        </w:rPr>
+        <w:t xml:space="preserve"> </w:t>
+      </w:r>
+      <w:r>
+        <w:rPr>
+          <w:rFonts w:ascii="Arial" w:hAnsi="Arial" w:eastAsia="Arial" w:cs="Arial"/>
+          <w:sz w:val="24"/>
+          <w:szCs w:val="24"/>
+        </w:rPr>
+        <w:t>c</w:t>
+      </w:r>
+      <w:r>
+        <w:rPr>
+          <w:rFonts w:ascii="Arial" w:hAnsi="Arial" w:eastAsia="Arial" w:cs="Arial"/>
+          <w:sz w:val="24"/>
+          <w:szCs w:val="24"/>
+        </w:rPr>
+        <w:t>a</w:t>
+      </w:r>
+      <w:r>
+        <w:rPr>
+          <w:rFonts w:ascii="Arial" w:hAnsi="Arial" w:eastAsia="Arial" w:cs="Arial"/>
+          <w:sz w:val="24"/>
+          <w:szCs w:val="24"/>
+        </w:rPr>
+        <w:t>n</w:t>
+      </w:r>
+      <w:r>
+        <w:rPr>
+          <w:rFonts w:ascii="Arial" w:hAnsi="Arial" w:eastAsia="Arial" w:cs="Arial"/>
+          <w:sz w:val="24"/>
+          <w:szCs w:val="24"/>
+        </w:rPr>
+        <w:t xml:space="preserve"> </w:t>
+      </w:r>
+      <w:r>
+        <w:rPr>
+          <w:rFonts w:ascii="Arial" w:hAnsi="Arial" w:eastAsia="Arial" w:cs="Arial"/>
+          <w:sz w:val="24"/>
+          <w:szCs w:val="24"/>
+        </w:rPr>
+        <w:t>s</w:t>
+      </w:r>
+      <w:r>
+        <w:rPr>
+          <w:rFonts w:ascii="Arial" w:hAnsi="Arial" w:eastAsia="Arial" w:cs="Arial"/>
+          <w:sz w:val="24"/>
+          <w:szCs w:val="24"/>
+        </w:rPr>
+        <w:t xml:space="preserve">ee each position and how many points they scored and who scored them at each position. </w:t>
+      </w:r>
+    </w:p>
+    <w:p>
+      <w:pPr>
+        <w:pStyle w:val="Normal"/>
+        <w:spacing w:beforeAutospacing="on" w:afterAutospacing="on" w:line="240" w:lineRule="auto"/>
+        <w:rPr>
+          <w:rFonts w:ascii="Arial" w:hAnsi="Arial" w:eastAsia="Arial" w:cs="Arial"/>
+          <w:sz w:val="24"/>
+          <w:szCs w:val="24"/>
+        </w:rPr>
+      </w:pPr>
+    </w:p>
+    <w:p>
+      <w:pPr>
+        <w:pStyle w:val="Normal"/>
+        <w:spacing w:beforeAutospacing="on" w:afterAutospacing="on" w:line="240" w:lineRule="auto"/>
+        <w:rPr>
+          <w:rFonts w:ascii="Arial" w:hAnsi="Arial" w:eastAsia="Arial" w:cs="Arial"/>
+          <w:sz w:val="24"/>
+          <w:szCs w:val="24"/>
+        </w:rPr>
+      </w:pPr>
+      <w:r>
+        <w:rPr>
+          <w:rFonts w:ascii="Arial" w:hAnsi="Arial" w:eastAsia="Arial" w:cs="Arial"/>
+          <w:sz w:val="24"/>
+          <w:szCs w:val="24"/>
+        </w:rPr>
+        <w:t>Next</w:t>
+      </w:r>
+      <w:r>
+        <w:rPr>
+          <w:rFonts w:ascii="Arial" w:hAnsi="Arial" w:eastAsia="Arial" w:cs="Arial"/>
+          <w:sz w:val="24"/>
+          <w:szCs w:val="24"/>
+        </w:rPr>
+        <w:t xml:space="preserve"> we compare information of scoring over the years by the best scorer at each position. </w:t>
+      </w:r>
+    </w:p>
+    <w:p>
+      <w:pPr>
+        <w:pStyle w:val="Normal"/>
+        <w:spacing w:beforeAutospacing="on" w:afterAutospacing="on" w:line="240" w:lineRule="auto"/>
+        <w:rPr>
+          <w:rFonts w:ascii="Arial" w:hAnsi="Arial" w:eastAsia="Arial" w:cs="Arial"/>
+          <w:sz w:val="24"/>
+          <w:szCs w:val="24"/>
+        </w:rPr>
+      </w:pPr>
+    </w:p>
+    <w:p>
+      <w:pPr>
+        <w:pStyle w:val="Normal"/>
+        <w:spacing w:beforeAutospacing="on" w:afterAutospacing="on" w:line="240" w:lineRule="auto"/>
+        <w:rPr>
+          <w:rFonts w:ascii="Arial" w:hAnsi="Arial" w:eastAsia="Arial" w:cs="Arial"/>
+        </w:rPr>
+      </w:pPr>
+      <w:r>
+        <w:drawing>
+          <wp:inline wp14:editId="47268D10" wp14:anchorId="5FD239E0">
+            <wp:extent cx="4572000" cy="3267075"/>
+            <wp:effectExtent l="0" t="0" r="0" b="0"/>
+            <wp:docPr id="2128900637" name="" title=""/>
+            <wp:cNvGraphicFramePr>
+              <a:graphicFrameLocks noChangeAspect="1"/>
+            </wp:cNvGraphicFramePr>
+            <a:graphic>
+              <a:graphicData uri="http://schemas.openxmlformats.org/drawingml/2006/picture">
+                <pic:pic>
+                  <pic:nvPicPr>
+                    <pic:cNvPr id="0" name=""/>
+                    <pic:cNvPicPr/>
+                  </pic:nvPicPr>
+                  <pic:blipFill>
+                    <a:blip r:embed="Re70b85b575114c5e">
+                      <a:extLst>
+                        <a:ext xmlns:a="http://schemas.openxmlformats.org/drawingml/2006/main" uri="{28A0092B-C50C-407E-A947-70E740481C1C}">
+                          <a14:useLocalDpi val="0"/>
+                        </a:ext>
+                      </a:extLst>
+                    </a:blip>
+                    <a:stretch>
+                      <a:fillRect/>
+                    </a:stretch>
+                  </pic:blipFill>
+                  <pic:spPr>
+                    <a:xfrm>
+                      <a:off x="0" y="0"/>
+                      <a:ext cx="4572000" cy="3267075"/>
+                    </a:xfrm>
+                    <a:prstGeom prst="rect">
+                      <a:avLst/>
+                    </a:prstGeom>
+                  </pic:spPr>
+                </pic:pic>
+              </a:graphicData>
+            </a:graphic>
+          </wp:inline>
+        </w:drawing>
+      </w:r>
+    </w:p>
+    <w:p>
+      <w:pPr>
+        <w:pStyle w:val="Normal"/>
+        <w:spacing w:beforeAutospacing="on" w:afterAutospacing="on" w:line="240" w:lineRule="auto"/>
+        <w:rPr>
+          <w:rFonts w:ascii="Arial" w:hAnsi="Arial" w:eastAsia="Arial" w:cs="Arial"/>
+          <w:sz w:val="24"/>
+          <w:szCs w:val="24"/>
+        </w:rPr>
+      </w:pPr>
+      <w:r>
+        <w:rPr>
+          <w:rFonts w:ascii="Arial" w:hAnsi="Arial" w:eastAsia="Arial" w:cs="Arial"/>
+          <w:sz w:val="24"/>
+          <w:szCs w:val="24"/>
+        </w:rPr>
+        <w:t>Offense</w:t>
+      </w:r>
+    </w:p>
+    <w:p>
+      <w:pPr>
+        <w:pStyle w:val="Normal"/>
+        <w:spacing w:beforeAutospacing="on" w:afterAutospacing="on" w:line="240" w:lineRule="auto"/>
+        <w:rPr>
+          <w:rFonts w:ascii="Arial" w:hAnsi="Arial" w:eastAsia="Arial" w:cs="Arial"/>
+        </w:rPr>
+      </w:pPr>
+    </w:p>
+    <w:p>
+      <w:pPr>
+        <w:pStyle w:val="Normal"/>
+        <w:spacing w:beforeAutospacing="on" w:afterAutospacing="on" w:line="240" w:lineRule="auto"/>
+        <w:rPr>
+          <w:rFonts w:ascii="Arial" w:hAnsi="Arial" w:eastAsia="Arial" w:cs="Arial"/>
+        </w:rPr>
+      </w:pPr>
+      <w:r>
+        <w:drawing>
+          <wp:inline wp14:editId="52279C22" wp14:anchorId="5FD628F7">
+            <wp:extent cx="4572000" cy="3238500"/>
+            <wp:effectExtent l="0" t="0" r="0" b="0"/>
+            <wp:docPr id="1602752414" name="" title=""/>
+            <wp:cNvGraphicFramePr>
+              <a:graphicFrameLocks noChangeAspect="1"/>
+            </wp:cNvGraphicFramePr>
+            <a:graphic>
+              <a:graphicData uri="http://schemas.openxmlformats.org/drawingml/2006/picture">
+                <pic:pic>
+                  <pic:nvPicPr>
+                    <pic:cNvPr id="0" name=""/>
+                    <pic:cNvPicPr/>
+                  </pic:nvPicPr>
+                  <pic:blipFill>
+                    <a:blip r:embed="R02eb5abbd4d64fb9">
+                      <a:extLst>
+                        <a:ext xmlns:a="http://schemas.openxmlformats.org/drawingml/2006/main" uri="{28A0092B-C50C-407E-A947-70E740481C1C}">
+                          <a14:useLocalDpi val="0"/>
+                        </a:ext>
+                      </a:extLst>
+                    </a:blip>
+                    <a:stretch>
+                      <a:fillRect/>
+                    </a:stretch>
+                  </pic:blipFill>
+                  <pic:spPr>
+                    <a:xfrm>
+                      <a:off x="0" y="0"/>
+                      <a:ext cx="4572000" cy="3238500"/>
+                    </a:xfrm>
+                    <a:prstGeom prst="rect">
+                      <a:avLst/>
+                    </a:prstGeom>
+                  </pic:spPr>
+                </pic:pic>
+              </a:graphicData>
+            </a:graphic>
+          </wp:inline>
+        </w:drawing>
+      </w:r>
+    </w:p>
+    <w:p>
+      <w:pPr>
+        <w:pStyle w:val="Normal"/>
+        <w:spacing w:beforeAutospacing="on" w:afterAutospacing="on" w:line="240" w:lineRule="auto"/>
+        <w:rPr>
+          <w:rFonts w:ascii="Arial" w:hAnsi="Arial" w:eastAsia="Arial" w:cs="Arial"/>
+          <w:sz w:val="24"/>
+          <w:szCs w:val="24"/>
+        </w:rPr>
+      </w:pPr>
+      <w:r>
+        <w:rPr>
+          <w:rFonts w:ascii="Arial" w:hAnsi="Arial" w:eastAsia="Arial" w:cs="Arial"/>
+          <w:sz w:val="24"/>
+          <w:szCs w:val="24"/>
+        </w:rPr>
+        <w:t>Defense</w:t>
+      </w:r>
+    </w:p>
+    <w:p>
+      <w:pPr>
+        <w:pStyle w:val="Normal"/>
+        <w:spacing w:beforeAutospacing="on" w:afterAutospacing="on" w:line="240" w:lineRule="auto"/>
+        <w:rPr>
+          <w:rFonts w:ascii="Arial" w:hAnsi="Arial" w:eastAsia="Arial" w:cs="Arial"/>
+          <w:sz w:val="24"/>
+          <w:szCs w:val="24"/>
+        </w:rPr>
+      </w:pPr>
+    </w:p>
+    <w:p>
+      <w:pPr>
+        <w:pStyle w:val="Normal"/>
+        <w:spacing w:beforeAutospacing="on" w:afterAutospacing="on" w:line="240" w:lineRule="auto"/>
+        <w:rPr>
+          <w:rFonts w:ascii="Arial" w:hAnsi="Arial" w:eastAsia="Arial" w:cs="Arial"/>
+          <w:sz w:val="24"/>
+          <w:szCs w:val="24"/>
+        </w:rPr>
+      </w:pPr>
+      <w:r>
+        <w:rPr>
+          <w:rFonts w:ascii="Arial" w:hAnsi="Arial" w:eastAsia="Arial" w:cs="Arial"/>
+          <w:sz w:val="24"/>
+          <w:szCs w:val="24"/>
+        </w:rPr>
+        <w:t xml:space="preserve">These last two are </w:t>
+      </w:r>
+      <w:r>
+        <w:rPr>
+          <w:rFonts w:ascii="Arial" w:hAnsi="Arial" w:eastAsia="Arial" w:cs="Arial"/>
+          <w:sz w:val="24"/>
+          <w:szCs w:val="24"/>
+        </w:rPr>
+        <w:t>probably the</w:t>
+      </w:r>
+      <w:r>
+        <w:rPr>
+          <w:rFonts w:ascii="Arial" w:hAnsi="Arial" w:eastAsia="Arial" w:cs="Arial"/>
+          <w:sz w:val="24"/>
+          <w:szCs w:val="24"/>
+        </w:rPr>
+        <w:t xml:space="preserve"> most interesting of the two as they show how positions score over the years and how the game changes. At the beginning we can see a lot of chaos and a run heavy game with QB and RB scoring more than usual. Then we can see later the kickers begin to score more as the game changes more towards promoting field goals and extra points. We c</w:t>
+      </w:r>
+      <w:r>
+        <w:rPr>
+          <w:rFonts w:ascii="Arial" w:hAnsi="Arial" w:eastAsia="Arial" w:cs="Arial"/>
+          <w:sz w:val="24"/>
+          <w:szCs w:val="24"/>
+        </w:rPr>
+        <w:t>an also see the years the goalposts were moved back</w:t>
+      </w:r>
+      <w:r>
+        <w:rPr>
+          <w:rFonts w:ascii="Arial" w:hAnsi="Arial" w:eastAsia="Arial" w:cs="Arial"/>
+          <w:sz w:val="24"/>
+          <w:szCs w:val="24"/>
+        </w:rPr>
+        <w:t xml:space="preserve"> to decrease field goals and the adaptation thereof. We can also see points scored by defense and special </w:t>
+      </w:r>
+      <w:r>
+        <w:rPr>
+          <w:rFonts w:ascii="Arial" w:hAnsi="Arial" w:eastAsia="Arial" w:cs="Arial"/>
+          <w:sz w:val="24"/>
+          <w:szCs w:val="24"/>
+        </w:rPr>
+        <w:t>teams</w:t>
+      </w:r>
+      <w:r>
+        <w:rPr>
+          <w:rFonts w:ascii="Arial" w:hAnsi="Arial" w:eastAsia="Arial" w:cs="Arial"/>
+          <w:sz w:val="24"/>
+          <w:szCs w:val="24"/>
+        </w:rPr>
+        <w:t xml:space="preserve"> players are </w:t>
+      </w:r>
+      <w:r>
+        <w:rPr>
+          <w:rFonts w:ascii="Arial" w:hAnsi="Arial" w:eastAsia="Arial" w:cs="Arial"/>
+          <w:sz w:val="24"/>
+          <w:szCs w:val="24"/>
+        </w:rPr>
+        <w:t>generally low</w:t>
+      </w:r>
+      <w:r>
+        <w:rPr>
+          <w:rFonts w:ascii="Arial" w:hAnsi="Arial" w:eastAsia="Arial" w:cs="Arial"/>
+          <w:sz w:val="24"/>
+          <w:szCs w:val="24"/>
+        </w:rPr>
+        <w:t xml:space="preserve">. </w:t>
+      </w:r>
+    </w:p>
+    <w:p>
+      <w:pPr>
+        <w:pStyle w:val="Normal"/>
+        <w:spacing w:beforeAutospacing="on" w:afterAutospacing="on" w:line="240" w:lineRule="auto"/>
+        <w:rPr>
+          <w:rFonts w:ascii="Arial" w:hAnsi="Arial" w:eastAsia="Arial" w:cs="Arial"/>
+          <w:sz w:val="24"/>
+          <w:szCs w:val="24"/>
+        </w:rPr>
+      </w:pPr>
     </w:p>
     <w:p>
       <w:pPr>
@@ -1172,20 +3732,20 @@
           <w:ilvl w:val="0"/>
           <w:numId w:val="5"/>
         </w:numPr>
-        <w:spacing w:before="100" w:beforeAutospacing="1" w:after="100" w:afterAutospacing="1" w:line="240" w:lineRule="auto"/>
-        <w:rPr>
-          <w:rFonts w:ascii="Arial" w:eastAsia="Times New Roman" w:hAnsi="Arial" w:cs="Arial"/>
-          <w:kern w:val="0"/>
-          <w:sz w:val="24"/>
-          <w:szCs w:val="24"/>
-          <w14:ligatures w14:val="none"/>
-        </w:rPr>
-      </w:pPr>
-      <w:r>
-        <w:rPr>
-          <w:rFonts w:ascii="Arial" w:eastAsia="Times New Roman" w:hAnsi="Arial" w:cs="Arial"/>
-          <w:b/>
-          <w:bCs/>
+        <w:spacing w:before="100" w:beforeAutospacing="on" w:after="100" w:afterAutospacing="on" w:line="240" w:lineRule="auto"/>
+        <w:rPr>
+          <w:rFonts w:ascii="Arial" w:hAnsi="Arial" w:eastAsia="Arial" w:cs="Arial"/>
+          <w:kern w:val="0"/>
+          <w:sz w:val="24"/>
+          <w:szCs w:val="24"/>
+          <w14:ligatures w14:val="none"/>
+        </w:rPr>
+      </w:pPr>
+      <w:r>
+        <w:rPr>
+          <w:rFonts w:ascii="Arial" w:hAnsi="Arial" w:eastAsia="Arial" w:cs="Arial"/>
+          <w:b w:val="1"/>
+          <w:bCs w:val="1"/>
           <w:kern w:val="0"/>
           <w:sz w:val="24"/>
           <w:szCs w:val="24"/>
@@ -1195,7 +3755,7 @@
       </w:r>
       <w:r>
         <w:rPr>
-          <w:rFonts w:ascii="Arial" w:eastAsia="Times New Roman" w:hAnsi="Arial" w:cs="Arial"/>
+          <w:rFonts w:ascii="Arial" w:hAnsi="Arial" w:eastAsia="Arial" w:cs="Arial"/>
           <w:kern w:val="0"/>
           <w:sz w:val="24"/>
           <w:szCs w:val="24"/>
@@ -1210,24 +3770,44 @@
           <w:ilvl w:val="1"/>
           <w:numId w:val="5"/>
         </w:numPr>
-        <w:spacing w:before="100" w:beforeAutospacing="1" w:after="100" w:afterAutospacing="1" w:line="240" w:lineRule="auto"/>
-        <w:rPr>
-          <w:rFonts w:ascii="Arial" w:eastAsia="Times New Roman" w:hAnsi="Arial" w:cs="Arial"/>
-          <w:kern w:val="0"/>
-          <w:sz w:val="24"/>
-          <w:szCs w:val="24"/>
-          <w14:ligatures w14:val="none"/>
-        </w:rPr>
-      </w:pPr>
-      <w:r>
-        <w:rPr>
-          <w:rFonts w:ascii="Arial" w:eastAsia="Times New Roman" w:hAnsi="Arial" w:cs="Arial"/>
-          <w:kern w:val="0"/>
-          <w:sz w:val="24"/>
-          <w:szCs w:val="24"/>
-          <w14:ligatures w14:val="none"/>
-        </w:rPr>
-        <w:t>Prepare a report summarizing your methodology, analysis, and conclusions.</w:t>
+        <w:spacing w:before="100" w:beforeAutospacing="on" w:after="100" w:afterAutospacing="on" w:line="240" w:lineRule="auto"/>
+        <w:rPr>
+          <w:rFonts w:ascii="Arial" w:hAnsi="Arial" w:eastAsia="Arial" w:cs="Arial"/>
+          <w:kern w:val="0"/>
+          <w:sz w:val="24"/>
+          <w:szCs w:val="24"/>
+          <w14:ligatures w14:val="none"/>
+        </w:rPr>
+      </w:pPr>
+      <w:r>
+        <w:rPr>
+          <w:rFonts w:ascii="Arial" w:hAnsi="Arial" w:eastAsia="Arial" w:cs="Arial"/>
+          <w:kern w:val="0"/>
+          <w:sz w:val="24"/>
+          <w:szCs w:val="24"/>
+          <w14:ligatures w14:val="none"/>
+        </w:rPr>
+        <w:t xml:space="preserve">Prepare a report summarizing your </w:t>
+      </w:r>
+      <w:r>
+        <w:rPr>
+          <w:rFonts w:ascii="Arial" w:hAnsi="Arial" w:eastAsia="Arial" w:cs="Arial"/>
+          <w:kern w:val="0"/>
+          <w:sz w:val="24"/>
+          <w:szCs w:val="24"/>
+          <w14:ligatures w14:val="none"/>
+        </w:rPr>
+        <w:t>methodology</w:t>
+      </w:r>
+      <w:r>
+        <w:rPr>
+          <w:rFonts w:ascii="Arial" w:hAnsi="Arial" w:eastAsia="Arial" w:cs="Arial"/>
+          <w:kern w:val="0"/>
+          <w:sz w:val="24"/>
+          <w:szCs w:val="24"/>
+          <w14:ligatures w14:val="none"/>
+        </w:rPr>
+        <w:t>, analysis, and conclusions.</w:t>
       </w:r>
     </w:p>
     <w:p>
@@ -1236,18 +3816,18 @@
           <w:ilvl w:val="1"/>
           <w:numId w:val="5"/>
         </w:numPr>
-        <w:spacing w:before="100" w:beforeAutospacing="1" w:after="100" w:afterAutospacing="1" w:line="240" w:lineRule="auto"/>
-        <w:rPr>
-          <w:rFonts w:ascii="Arial" w:eastAsia="Times New Roman" w:hAnsi="Arial" w:cs="Arial"/>
-          <w:kern w:val="0"/>
-          <w:sz w:val="24"/>
-          <w:szCs w:val="24"/>
-          <w14:ligatures w14:val="none"/>
-        </w:rPr>
-      </w:pPr>
-      <w:r>
-        <w:rPr>
-          <w:rFonts w:ascii="Arial" w:eastAsia="Times New Roman" w:hAnsi="Arial" w:cs="Arial"/>
+        <w:spacing w:before="100" w:beforeAutospacing="on" w:after="100" w:afterAutospacing="on" w:line="240" w:lineRule="auto"/>
+        <w:rPr>
+          <w:rFonts w:ascii="Arial" w:hAnsi="Arial" w:eastAsia="Arial" w:cs="Arial"/>
+          <w:kern w:val="0"/>
+          <w:sz w:val="24"/>
+          <w:szCs w:val="24"/>
+          <w14:ligatures w14:val="none"/>
+        </w:rPr>
+      </w:pPr>
+      <w:r>
+        <w:rPr>
+          <w:rFonts w:ascii="Arial" w:hAnsi="Arial" w:eastAsia="Arial" w:cs="Arial"/>
           <w:kern w:val="0"/>
           <w:sz w:val="24"/>
           <w:szCs w:val="24"/>
@@ -1258,157 +3838,288 @@
     </w:p>
     <w:p>
       <w:pPr>
-        <w:spacing w:before="100" w:beforeAutospacing="1" w:after="100" w:afterAutospacing="1" w:line="240" w:lineRule="auto"/>
-        <w:rPr>
-          <w:rFonts w:ascii="Arial" w:eastAsia="Times New Roman" w:hAnsi="Arial" w:cs="Arial"/>
-          <w:b/>
-          <w:bCs/>
-          <w:kern w:val="0"/>
-          <w:sz w:val="24"/>
-          <w:szCs w:val="24"/>
-          <w14:ligatures w14:val="none"/>
-        </w:rPr>
-      </w:pPr>
-    </w:p>
-    <w:p>
-      <w:pPr>
-        <w:spacing w:before="100" w:beforeAutospacing="1" w:after="100" w:afterAutospacing="1" w:line="240" w:lineRule="auto"/>
-        <w:rPr>
-          <w:rFonts w:ascii="Arial" w:eastAsia="Times New Roman" w:hAnsi="Arial" w:cs="Arial"/>
-          <w:b/>
-          <w:bCs/>
-          <w:kern w:val="0"/>
-          <w:sz w:val="24"/>
-          <w:szCs w:val="24"/>
-          <w14:ligatures w14:val="none"/>
-        </w:rPr>
-      </w:pPr>
-    </w:p>
-    <w:p>
-      <w:pPr>
-        <w:spacing w:before="100" w:beforeAutospacing="1" w:after="100" w:afterAutospacing="1" w:line="240" w:lineRule="auto"/>
-        <w:rPr>
-          <w:rFonts w:ascii="Arial" w:eastAsia="Times New Roman" w:hAnsi="Arial" w:cs="Arial"/>
-          <w:b/>
-          <w:bCs/>
-          <w:kern w:val="0"/>
-          <w:sz w:val="24"/>
-          <w:szCs w:val="24"/>
-          <w14:ligatures w14:val="none"/>
-        </w:rPr>
-      </w:pPr>
-    </w:p>
-    <w:p>
-      <w:pPr>
-        <w:spacing w:before="100" w:beforeAutospacing="1" w:after="100" w:afterAutospacing="1" w:line="240" w:lineRule="auto"/>
-        <w:rPr>
-          <w:rFonts w:ascii="Arial" w:eastAsia="Times New Roman" w:hAnsi="Arial" w:cs="Arial"/>
-          <w:b/>
-          <w:bCs/>
-          <w:kern w:val="0"/>
-          <w:sz w:val="24"/>
-          <w:szCs w:val="24"/>
-          <w14:ligatures w14:val="none"/>
-        </w:rPr>
-      </w:pPr>
-    </w:p>
-    <w:p>
-      <w:pPr>
-        <w:spacing w:before="100" w:beforeAutospacing="1" w:after="100" w:afterAutospacing="1" w:line="240" w:lineRule="auto"/>
-        <w:rPr>
-          <w:rFonts w:ascii="Arial" w:eastAsia="Times New Roman" w:hAnsi="Arial" w:cs="Arial"/>
-          <w:b/>
-          <w:bCs/>
-          <w:kern w:val="0"/>
-          <w:sz w:val="24"/>
-          <w:szCs w:val="24"/>
-          <w14:ligatures w14:val="none"/>
-        </w:rPr>
-      </w:pPr>
-    </w:p>
-    <w:p>
-      <w:pPr>
-        <w:spacing w:before="100" w:beforeAutospacing="1" w:after="100" w:afterAutospacing="1" w:line="240" w:lineRule="auto"/>
-        <w:rPr>
-          <w:rFonts w:ascii="Arial" w:eastAsia="Times New Roman" w:hAnsi="Arial" w:cs="Arial"/>
-          <w:b/>
-          <w:bCs/>
-          <w:kern w:val="0"/>
-          <w:sz w:val="24"/>
-          <w:szCs w:val="24"/>
-          <w14:ligatures w14:val="none"/>
-        </w:rPr>
-      </w:pPr>
-    </w:p>
-    <w:p>
-      <w:pPr>
-        <w:spacing w:before="100" w:beforeAutospacing="1" w:after="100" w:afterAutospacing="1" w:line="240" w:lineRule="auto"/>
-        <w:rPr>
-          <w:rFonts w:ascii="Arial" w:eastAsia="Times New Roman" w:hAnsi="Arial" w:cs="Arial"/>
-          <w:b/>
-          <w:bCs/>
-          <w:kern w:val="0"/>
-          <w:sz w:val="24"/>
-          <w:szCs w:val="24"/>
-          <w14:ligatures w14:val="none"/>
-        </w:rPr>
-      </w:pPr>
-    </w:p>
-    <w:p>
-      <w:pPr>
-        <w:spacing w:before="100" w:beforeAutospacing="1" w:after="100" w:afterAutospacing="1" w:line="240" w:lineRule="auto"/>
-        <w:rPr>
-          <w:rFonts w:ascii="Arial" w:eastAsia="Times New Roman" w:hAnsi="Arial" w:cs="Arial"/>
-          <w:b/>
-          <w:bCs/>
-          <w:kern w:val="0"/>
-          <w:sz w:val="24"/>
-          <w:szCs w:val="24"/>
-          <w14:ligatures w14:val="none"/>
-        </w:rPr>
-      </w:pPr>
-    </w:p>
-    <w:p>
-      <w:pPr>
-        <w:spacing w:before="100" w:beforeAutospacing="1" w:after="100" w:afterAutospacing="1" w:line="240" w:lineRule="auto"/>
-        <w:rPr>
-          <w:rFonts w:ascii="Arial" w:eastAsia="Times New Roman" w:hAnsi="Arial" w:cs="Arial"/>
-          <w:b/>
-          <w:bCs/>
-          <w:kern w:val="0"/>
-          <w:sz w:val="24"/>
-          <w:szCs w:val="24"/>
-          <w14:ligatures w14:val="none"/>
-        </w:rPr>
-      </w:pPr>
-    </w:p>
-    <w:p>
-      <w:pPr>
-        <w:spacing w:before="100" w:beforeAutospacing="1" w:after="100" w:afterAutospacing="1" w:line="240" w:lineRule="auto"/>
-        <w:rPr>
-          <w:rFonts w:ascii="Arial" w:eastAsia="Times New Roman" w:hAnsi="Arial" w:cs="Arial"/>
-          <w:kern w:val="0"/>
-          <w:sz w:val="24"/>
-          <w:szCs w:val="24"/>
-          <w14:ligatures w14:val="none"/>
-        </w:rPr>
-      </w:pPr>
-      <w:r>
-        <w:rPr>
-          <w:rFonts w:ascii="Arial" w:eastAsia="Times New Roman" w:hAnsi="Arial" w:cs="Arial"/>
-          <w:b/>
-          <w:bCs/>
-          <w:kern w:val="0"/>
-          <w:sz w:val="24"/>
-          <w:szCs w:val="24"/>
-          <w14:ligatures w14:val="none"/>
-        </w:rPr>
-        <w:lastRenderedPageBreak/>
+        <w:spacing w:before="100" w:beforeAutospacing="on" w:after="100" w:afterAutospacing="on" w:line="240" w:lineRule="auto"/>
+        <w:rPr>
+          <w:rFonts w:ascii="Arial" w:hAnsi="Arial" w:eastAsia="Arial" w:cs="Arial"/>
+          <w:b w:val="1"/>
+          <w:bCs w:val="1"/>
+          <w:kern w:val="0"/>
+          <w:sz w:val="24"/>
+          <w:szCs w:val="24"/>
+          <w14:ligatures w14:val="none"/>
+        </w:rPr>
+      </w:pPr>
+    </w:p>
+    <w:p>
+      <w:pPr>
+        <w:pStyle w:val="Normal"/>
+        <w:spacing w:beforeAutospacing="on" w:afterAutospacing="on" w:line="240" w:lineRule="auto"/>
+        <w:rPr>
+          <w:rFonts w:ascii="Arial" w:hAnsi="Arial" w:eastAsia="Arial" w:cs="Arial"/>
+          <w:b w:val="0"/>
+          <w:bCs w:val="0"/>
+          <w:sz w:val="24"/>
+          <w:szCs w:val="24"/>
+        </w:rPr>
+      </w:pPr>
+      <w:r>
+        <w:rPr>
+          <w:rFonts w:ascii="Arial" w:hAnsi="Arial" w:eastAsia="Arial" w:cs="Arial"/>
+          <w:b w:val="0"/>
+          <w:bCs w:val="0"/>
+          <w:sz w:val="24"/>
+          <w:szCs w:val="24"/>
+        </w:rPr>
+        <w:t xml:space="preserve">Limitation wise this dataset has a lot of them. First, it really promotes scoring and does not count other traits. This can be an issue for players who have great pass block stats or something but </w:t>
+      </w:r>
+      <w:r>
+        <w:rPr>
+          <w:rFonts w:ascii="Arial" w:hAnsi="Arial" w:eastAsia="Arial" w:cs="Arial"/>
+          <w:b w:val="0"/>
+          <w:bCs w:val="0"/>
+          <w:sz w:val="24"/>
+          <w:szCs w:val="24"/>
+        </w:rPr>
+        <w:t>don’t</w:t>
+      </w:r>
+      <w:r>
+        <w:rPr>
+          <w:rFonts w:ascii="Arial" w:hAnsi="Arial" w:eastAsia="Arial" w:cs="Arial"/>
+          <w:b w:val="0"/>
+          <w:bCs w:val="0"/>
+          <w:sz w:val="24"/>
+          <w:szCs w:val="24"/>
+        </w:rPr>
+        <w:t xml:space="preserve"> get pick-sixes. </w:t>
+      </w:r>
+      <w:r>
+        <w:rPr>
+          <w:rFonts w:ascii="Arial" w:hAnsi="Arial" w:eastAsia="Arial" w:cs="Arial"/>
+          <w:b w:val="0"/>
+          <w:bCs w:val="0"/>
+          <w:sz w:val="24"/>
+          <w:szCs w:val="24"/>
+        </w:rPr>
+        <w:t>It’s</w:t>
+      </w:r>
+      <w:r>
+        <w:rPr>
+          <w:rFonts w:ascii="Arial" w:hAnsi="Arial" w:eastAsia="Arial" w:cs="Arial"/>
+          <w:b w:val="0"/>
+          <w:bCs w:val="0"/>
+          <w:sz w:val="24"/>
+          <w:szCs w:val="24"/>
+        </w:rPr>
+        <w:t xml:space="preserve"> also worth </w:t>
+      </w:r>
+      <w:r>
+        <w:rPr>
+          <w:rFonts w:ascii="Arial" w:hAnsi="Arial" w:eastAsia="Arial" w:cs="Arial"/>
+          <w:b w:val="0"/>
+          <w:bCs w:val="0"/>
+          <w:sz w:val="24"/>
+          <w:szCs w:val="24"/>
+        </w:rPr>
+        <w:t>noting</w:t>
+      </w:r>
+      <w:r>
+        <w:rPr>
+          <w:rFonts w:ascii="Arial" w:hAnsi="Arial" w:eastAsia="Arial" w:cs="Arial"/>
+          <w:b w:val="0"/>
+          <w:bCs w:val="0"/>
+          <w:sz w:val="24"/>
+          <w:szCs w:val="24"/>
+        </w:rPr>
+        <w:t xml:space="preserve"> players play multiple positions, such as kick returner and </w:t>
+      </w:r>
+      <w:r>
+        <w:rPr>
+          <w:rFonts w:ascii="Arial" w:hAnsi="Arial" w:eastAsia="Arial" w:cs="Arial"/>
+          <w:b w:val="0"/>
+          <w:bCs w:val="0"/>
+          <w:sz w:val="24"/>
+          <w:szCs w:val="24"/>
+        </w:rPr>
+        <w:t xml:space="preserve">DB, which gives them increased opportunities to score. </w:t>
+      </w:r>
+      <w:r>
+        <w:rPr>
+          <w:rFonts w:ascii="Arial" w:hAnsi="Arial" w:eastAsia="Arial" w:cs="Arial"/>
+          <w:b w:val="0"/>
+          <w:bCs w:val="0"/>
+          <w:sz w:val="24"/>
+          <w:szCs w:val="24"/>
+        </w:rPr>
+        <w:t>Generally</w:t>
+      </w:r>
+      <w:r>
+        <w:rPr>
+          <w:rFonts w:ascii="Arial" w:hAnsi="Arial" w:eastAsia="Arial" w:cs="Arial"/>
+          <w:b w:val="0"/>
+          <w:bCs w:val="0"/>
+          <w:sz w:val="24"/>
+          <w:szCs w:val="24"/>
+        </w:rPr>
+        <w:t xml:space="preserve"> though we can see the big names in football here and make it clear that some of these players are </w:t>
+      </w:r>
+      <w:r>
+        <w:rPr>
+          <w:rFonts w:ascii="Arial" w:hAnsi="Arial" w:eastAsia="Arial" w:cs="Arial"/>
+          <w:b w:val="0"/>
+          <w:bCs w:val="0"/>
+          <w:sz w:val="24"/>
+          <w:szCs w:val="24"/>
+        </w:rPr>
+        <w:t>truly great</w:t>
+      </w:r>
+      <w:r>
+        <w:rPr>
+          <w:rFonts w:ascii="Arial" w:hAnsi="Arial" w:eastAsia="Arial" w:cs="Arial"/>
+          <w:b w:val="0"/>
+          <w:bCs w:val="0"/>
+          <w:sz w:val="24"/>
+          <w:szCs w:val="24"/>
+        </w:rPr>
+        <w:t xml:space="preserve"> for their time. It would be nice to have a more complete metric </w:t>
+      </w:r>
+      <w:r>
+        <w:rPr>
+          <w:rFonts w:ascii="Arial" w:hAnsi="Arial" w:eastAsia="Arial" w:cs="Arial"/>
+          <w:b w:val="0"/>
+          <w:bCs w:val="0"/>
+          <w:sz w:val="24"/>
+          <w:szCs w:val="24"/>
+        </w:rPr>
+        <w:t>possibly like</w:t>
+      </w:r>
+      <w:r>
+        <w:rPr>
+          <w:rFonts w:ascii="Arial" w:hAnsi="Arial" w:eastAsia="Arial" w:cs="Arial"/>
+          <w:b w:val="0"/>
+          <w:bCs w:val="0"/>
+          <w:sz w:val="24"/>
+          <w:szCs w:val="24"/>
+        </w:rPr>
+        <w:t xml:space="preserve"> fantasy points scored, because this dataset does cause issues. For </w:t>
+      </w:r>
+      <w:r>
+        <w:rPr>
+          <w:rFonts w:ascii="Arial" w:hAnsi="Arial" w:eastAsia="Arial" w:cs="Arial"/>
+          <w:b w:val="0"/>
+          <w:bCs w:val="0"/>
+          <w:sz w:val="24"/>
+          <w:szCs w:val="24"/>
+        </w:rPr>
+        <w:t>example</w:t>
+      </w:r>
+      <w:r>
+        <w:rPr>
+          <w:rFonts w:ascii="Arial" w:hAnsi="Arial" w:eastAsia="Arial" w:cs="Arial"/>
+          <w:b w:val="0"/>
+          <w:bCs w:val="0"/>
+          <w:sz w:val="24"/>
+          <w:szCs w:val="24"/>
+        </w:rPr>
+        <w:t xml:space="preserve"> a</w:t>
+      </w:r>
+      <w:r>
+        <w:rPr>
+          <w:rFonts w:ascii="Arial" w:hAnsi="Arial" w:eastAsia="Arial" w:cs="Arial"/>
+          <w:b w:val="0"/>
+          <w:bCs w:val="0"/>
+          <w:sz w:val="24"/>
+          <w:szCs w:val="24"/>
+        </w:rPr>
+        <w:t xml:space="preserve"> running back may have a great game but if another back is used for goal-line drives the former running back may not score </w:t>
+      </w:r>
+      <w:r>
+        <w:rPr>
+          <w:rFonts w:ascii="Arial" w:hAnsi="Arial" w:eastAsia="Arial" w:cs="Arial"/>
+          <w:b w:val="0"/>
+          <w:bCs w:val="0"/>
+          <w:sz w:val="24"/>
+          <w:szCs w:val="24"/>
+        </w:rPr>
+        <w:t>nearly as</w:t>
+      </w:r>
+      <w:r>
+        <w:rPr>
+          <w:rFonts w:ascii="Arial" w:hAnsi="Arial" w:eastAsia="Arial" w:cs="Arial"/>
+          <w:b w:val="0"/>
+          <w:bCs w:val="0"/>
+          <w:sz w:val="24"/>
+          <w:szCs w:val="24"/>
+        </w:rPr>
+        <w:t xml:space="preserve"> much as the latter. </w:t>
+      </w:r>
+    </w:p>
+    <w:p>
+      <w:pPr>
+        <w:spacing w:before="100" w:beforeAutospacing="on" w:after="100" w:afterAutospacing="on" w:line="240" w:lineRule="auto"/>
+        <w:rPr>
+          <w:rFonts w:ascii="Arial" w:hAnsi="Arial" w:eastAsia="Arial" w:cs="Arial"/>
+          <w:b w:val="1"/>
+          <w:bCs w:val="1"/>
+          <w:kern w:val="0"/>
+          <w:sz w:val="24"/>
+          <w:szCs w:val="24"/>
+          <w14:ligatures w14:val="none"/>
+        </w:rPr>
+      </w:pPr>
+    </w:p>
+    <w:p>
+      <w:pPr>
+        <w:pStyle w:val="Normal"/>
+        <w:spacing w:beforeAutospacing="on" w:afterAutospacing="on" w:line="240" w:lineRule="auto"/>
+        <w:rPr>
+          <w:rFonts w:ascii="Arial" w:hAnsi="Arial" w:eastAsia="Arial" w:cs="Arial"/>
+          <w:b w:val="1"/>
+          <w:bCs w:val="1"/>
+          <w:sz w:val="24"/>
+          <w:szCs w:val="24"/>
+        </w:rPr>
+      </w:pPr>
+    </w:p>
+    <w:p>
+      <w:pPr>
+        <w:spacing w:before="100" w:beforeAutospacing="on" w:after="100" w:afterAutospacing="on" w:line="240" w:lineRule="auto"/>
+        <w:rPr>
+          <w:rFonts w:ascii="Arial" w:hAnsi="Arial" w:eastAsia="Arial" w:cs="Arial"/>
+          <w:b w:val="1"/>
+          <w:bCs w:val="1"/>
+          <w:kern w:val="0"/>
+          <w:sz w:val="24"/>
+          <w:szCs w:val="24"/>
+          <w14:ligatures w14:val="none"/>
+        </w:rPr>
+      </w:pPr>
+    </w:p>
+    <w:p>
+      <w:pPr>
+        <w:spacing w:before="100" w:beforeAutospacing="on" w:after="100" w:afterAutospacing="on" w:line="240" w:lineRule="auto"/>
+        <w:rPr>
+          <w:rFonts w:ascii="Arial" w:hAnsi="Arial" w:eastAsia="Arial" w:cs="Arial"/>
+          <w:kern w:val="0"/>
+          <w:sz w:val="24"/>
+          <w:szCs w:val="24"/>
+          <w14:ligatures w14:val="none"/>
+        </w:rPr>
+      </w:pPr>
+      <w:r>
+        <w:rPr>
+          <w:rFonts w:ascii="Arial" w:hAnsi="Arial" w:eastAsia="Arial" w:cs="Arial"/>
+          <w:b w:val="1"/>
+          <w:bCs w:val="1"/>
+          <w:kern w:val="0"/>
+          <w:sz w:val="24"/>
+          <w:szCs w:val="24"/>
+          <w14:ligatures w14:val="none"/>
+        </w:rPr>
         <w:t>Submission Guidelines</w:t>
       </w:r>
       <w:r>
         <w:rPr>
-          <w:rFonts w:ascii="Arial" w:eastAsia="Times New Roman" w:hAnsi="Arial" w:cs="Arial"/>
+          <w:rFonts w:ascii="Arial" w:hAnsi="Arial" w:eastAsia="Arial" w:cs="Arial"/>
           <w:kern w:val="0"/>
           <w:sz w:val="24"/>
           <w:szCs w:val="24"/>
@@ -1423,20 +4134,20 @@
           <w:ilvl w:val="0"/>
           <w:numId w:val="6"/>
         </w:numPr>
-        <w:spacing w:before="100" w:beforeAutospacing="1" w:after="100" w:afterAutospacing="1" w:line="240" w:lineRule="auto"/>
-        <w:rPr>
-          <w:rFonts w:ascii="Arial" w:eastAsia="Times New Roman" w:hAnsi="Arial" w:cs="Arial"/>
-          <w:kern w:val="0"/>
-          <w:sz w:val="24"/>
-          <w:szCs w:val="24"/>
-          <w14:ligatures w14:val="none"/>
-        </w:rPr>
-      </w:pPr>
-      <w:r>
-        <w:rPr>
-          <w:rFonts w:ascii="Arial" w:eastAsia="Times New Roman" w:hAnsi="Arial" w:cs="Arial"/>
-          <w:b/>
-          <w:bCs/>
+        <w:spacing w:before="100" w:beforeAutospacing="on" w:after="100" w:afterAutospacing="on" w:line="240" w:lineRule="auto"/>
+        <w:rPr>
+          <w:rFonts w:ascii="Arial" w:hAnsi="Arial" w:eastAsia="Arial" w:cs="Arial"/>
+          <w:kern w:val="0"/>
+          <w:sz w:val="24"/>
+          <w:szCs w:val="24"/>
+          <w14:ligatures w14:val="none"/>
+        </w:rPr>
+      </w:pPr>
+      <w:r>
+        <w:rPr>
+          <w:rFonts w:ascii="Arial" w:hAnsi="Arial" w:eastAsia="Arial" w:cs="Arial"/>
+          <w:b w:val="1"/>
+          <w:bCs w:val="1"/>
           <w:kern w:val="0"/>
           <w:sz w:val="24"/>
           <w:szCs w:val="24"/>
@@ -1446,7 +4157,7 @@
       </w:r>
       <w:r>
         <w:rPr>
-          <w:rFonts w:ascii="Arial" w:eastAsia="Times New Roman" w:hAnsi="Arial" w:cs="Arial"/>
+          <w:rFonts w:ascii="Arial" w:hAnsi="Arial" w:eastAsia="Arial" w:cs="Arial"/>
           <w:kern w:val="0"/>
           <w:sz w:val="24"/>
           <w:szCs w:val="24"/>
@@ -1454,10 +4165,9 @@
         </w:rPr>
         <w:t xml:space="preserve">: Include well-commented code for both questions. Ensure </w:t>
       </w:r>
-      <w:proofErr w:type="spellStart"/>
-      <w:r>
-        <w:rPr>
-          <w:rFonts w:ascii="Arial" w:eastAsia="Times New Roman" w:hAnsi="Arial" w:cs="Arial"/>
+      <w:r>
+        <w:rPr>
+          <w:rFonts w:ascii="Arial" w:hAnsi="Arial" w:eastAsia="Arial" w:cs="Arial"/>
           <w:kern w:val="0"/>
           <w:sz w:val="24"/>
           <w:szCs w:val="24"/>
@@ -1465,10 +4175,9 @@
         </w:rPr>
         <w:t>it's</w:t>
       </w:r>
-      <w:proofErr w:type="spellEnd"/>
-      <w:r>
-        <w:rPr>
-          <w:rFonts w:ascii="Arial" w:eastAsia="Times New Roman" w:hAnsi="Arial" w:cs="Arial"/>
+      <w:r>
+        <w:rPr>
+          <w:rFonts w:ascii="Arial" w:hAnsi="Arial" w:eastAsia="Arial" w:cs="Arial"/>
           <w:kern w:val="0"/>
           <w:sz w:val="24"/>
           <w:szCs w:val="24"/>
@@ -1483,30 +4192,31 @@
           <w:ilvl w:val="0"/>
           <w:numId w:val="6"/>
         </w:numPr>
-        <w:spacing w:before="100" w:beforeAutospacing="1" w:after="100" w:afterAutospacing="1" w:line="240" w:lineRule="auto"/>
-        <w:rPr>
-          <w:rFonts w:ascii="Arial" w:eastAsia="Times New Roman" w:hAnsi="Arial" w:cs="Arial"/>
-          <w:kern w:val="0"/>
-          <w:sz w:val="24"/>
-          <w:szCs w:val="24"/>
-          <w14:ligatures w14:val="none"/>
-        </w:rPr>
-      </w:pPr>
-      <w:r>
-        <w:rPr>
-          <w:rFonts w:ascii="Arial" w:eastAsia="Times New Roman" w:hAnsi="Arial" w:cs="Arial"/>
-          <w:b/>
-          <w:bCs/>
-          <w:kern w:val="0"/>
-          <w:sz w:val="24"/>
-          <w:szCs w:val="24"/>
-          <w14:ligatures w14:val="none"/>
-        </w:rPr>
+        <w:spacing w:before="100" w:beforeAutospacing="on" w:after="100" w:afterAutospacing="on" w:line="240" w:lineRule="auto"/>
+        <w:rPr>
+          <w:rFonts w:ascii="Arial" w:hAnsi="Arial" w:eastAsia="Arial" w:cs="Arial"/>
+          <w:kern w:val="0"/>
+          <w:sz w:val="24"/>
+          <w:szCs w:val="24"/>
+          <w14:ligatures w14:val="none"/>
+        </w:rPr>
+      </w:pPr>
+      <w:r>
+        <w:rPr>
+          <w:rFonts w:ascii="Arial" w:hAnsi="Arial" w:eastAsia="Arial" w:cs="Arial"/>
+          <w:b w:val="1"/>
+          <w:bCs w:val="1"/>
+          <w:kern w:val="0"/>
+          <w:sz w:val="24"/>
+          <w:szCs w:val="24"/>
+          <w14:ligatures w14:val="none"/>
+        </w:rPr>
+        <w:lastRenderedPageBreak/>
         <w:t>Report</w:t>
       </w:r>
       <w:r>
         <w:rPr>
-          <w:rFonts w:ascii="Arial" w:eastAsia="Times New Roman" w:hAnsi="Arial" w:cs="Arial"/>
+          <w:rFonts w:ascii="Arial" w:hAnsi="Arial" w:eastAsia="Arial" w:cs="Arial"/>
           <w:kern w:val="0"/>
           <w:sz w:val="24"/>
           <w:szCs w:val="24"/>
@@ -1521,20 +4231,20 @@
           <w:ilvl w:val="0"/>
           <w:numId w:val="6"/>
         </w:numPr>
-        <w:spacing w:before="100" w:beforeAutospacing="1" w:after="100" w:afterAutospacing="1" w:line="240" w:lineRule="auto"/>
-        <w:rPr>
-          <w:rFonts w:ascii="Arial" w:eastAsia="Times New Roman" w:hAnsi="Arial" w:cs="Arial"/>
-          <w:kern w:val="0"/>
-          <w:sz w:val="24"/>
-          <w:szCs w:val="24"/>
-          <w14:ligatures w14:val="none"/>
-        </w:rPr>
-      </w:pPr>
-      <w:r>
-        <w:rPr>
-          <w:rFonts w:ascii="Arial" w:eastAsia="Times New Roman" w:hAnsi="Arial" w:cs="Arial"/>
-          <w:b/>
-          <w:bCs/>
+        <w:spacing w:before="100" w:beforeAutospacing="on" w:after="100" w:afterAutospacing="on" w:line="240" w:lineRule="auto"/>
+        <w:rPr>
+          <w:rFonts w:ascii="Arial" w:hAnsi="Arial" w:eastAsia="Arial" w:cs="Arial"/>
+          <w:kern w:val="0"/>
+          <w:sz w:val="24"/>
+          <w:szCs w:val="24"/>
+          <w14:ligatures w14:val="none"/>
+        </w:rPr>
+      </w:pPr>
+      <w:r>
+        <w:rPr>
+          <w:rFonts w:ascii="Arial" w:hAnsi="Arial" w:eastAsia="Arial" w:cs="Arial"/>
+          <w:b w:val="1"/>
+          <w:bCs w:val="1"/>
           <w:kern w:val="0"/>
           <w:sz w:val="24"/>
           <w:szCs w:val="24"/>
@@ -1544,7 +4254,7 @@
       </w:r>
       <w:r>
         <w:rPr>
-          <w:rFonts w:ascii="Arial" w:eastAsia="Times New Roman" w:hAnsi="Arial" w:cs="Arial"/>
+          <w:rFonts w:ascii="Arial" w:hAnsi="Arial" w:eastAsia="Arial" w:cs="Arial"/>
           <w:kern w:val="0"/>
           <w:sz w:val="24"/>
           <w:szCs w:val="24"/>
@@ -1555,20 +4265,20 @@
     </w:p>
     <w:p>
       <w:pPr>
-        <w:spacing w:before="100" w:beforeAutospacing="1" w:after="100" w:afterAutospacing="1" w:line="240" w:lineRule="auto"/>
-        <w:rPr>
-          <w:rFonts w:ascii="Arial" w:eastAsia="Times New Roman" w:hAnsi="Arial" w:cs="Arial"/>
-          <w:kern w:val="0"/>
-          <w:sz w:val="24"/>
-          <w:szCs w:val="24"/>
-          <w14:ligatures w14:val="none"/>
-        </w:rPr>
-      </w:pPr>
-      <w:r>
-        <w:rPr>
-          <w:rFonts w:ascii="Arial" w:eastAsia="Times New Roman" w:hAnsi="Arial" w:cs="Arial"/>
-          <w:b/>
-          <w:bCs/>
+        <w:spacing w:before="100" w:beforeAutospacing="on" w:after="100" w:afterAutospacing="on" w:line="240" w:lineRule="auto"/>
+        <w:rPr>
+          <w:rFonts w:ascii="Arial" w:hAnsi="Arial" w:eastAsia="Arial" w:cs="Arial"/>
+          <w:kern w:val="0"/>
+          <w:sz w:val="24"/>
+          <w:szCs w:val="24"/>
+          <w14:ligatures w14:val="none"/>
+        </w:rPr>
+      </w:pPr>
+      <w:r>
+        <w:rPr>
+          <w:rFonts w:ascii="Arial" w:hAnsi="Arial" w:eastAsia="Arial" w:cs="Arial"/>
+          <w:b w:val="1"/>
+          <w:bCs w:val="1"/>
           <w:kern w:val="0"/>
           <w:sz w:val="24"/>
           <w:szCs w:val="24"/>
@@ -1578,7 +4288,7 @@
       </w:r>
       <w:r>
         <w:rPr>
-          <w:rFonts w:ascii="Arial" w:eastAsia="Times New Roman" w:hAnsi="Arial" w:cs="Arial"/>
+          <w:rFonts w:ascii="Arial" w:hAnsi="Arial" w:eastAsia="Arial" w:cs="Arial"/>
           <w:kern w:val="0"/>
           <w:sz w:val="24"/>
           <w:szCs w:val="24"/>
@@ -1593,20 +4303,20 @@
           <w:ilvl w:val="0"/>
           <w:numId w:val="7"/>
         </w:numPr>
-        <w:spacing w:before="100" w:beforeAutospacing="1" w:after="100" w:afterAutospacing="1" w:line="240" w:lineRule="auto"/>
-        <w:rPr>
-          <w:rFonts w:ascii="Arial" w:eastAsia="Times New Roman" w:hAnsi="Arial" w:cs="Arial"/>
-          <w:kern w:val="0"/>
-          <w:sz w:val="24"/>
-          <w:szCs w:val="24"/>
-          <w14:ligatures w14:val="none"/>
-        </w:rPr>
-      </w:pPr>
-      <w:r>
-        <w:rPr>
-          <w:rFonts w:ascii="Arial" w:eastAsia="Times New Roman" w:hAnsi="Arial" w:cs="Arial"/>
-          <w:b/>
-          <w:bCs/>
+        <w:spacing w:before="100" w:beforeAutospacing="on" w:after="100" w:afterAutospacing="on" w:line="240" w:lineRule="auto"/>
+        <w:rPr>
+          <w:rFonts w:ascii="Arial" w:hAnsi="Arial" w:eastAsia="Arial" w:cs="Arial"/>
+          <w:kern w:val="0"/>
+          <w:sz w:val="24"/>
+          <w:szCs w:val="24"/>
+          <w14:ligatures w14:val="none"/>
+        </w:rPr>
+      </w:pPr>
+      <w:r>
+        <w:rPr>
+          <w:rFonts w:ascii="Arial" w:hAnsi="Arial" w:eastAsia="Arial" w:cs="Arial"/>
+          <w:b w:val="1"/>
+          <w:bCs w:val="1"/>
           <w:kern w:val="0"/>
           <w:sz w:val="24"/>
           <w:szCs w:val="24"/>
@@ -1616,7 +4326,7 @@
       </w:r>
       <w:r>
         <w:rPr>
-          <w:rFonts w:ascii="Arial" w:eastAsia="Times New Roman" w:hAnsi="Arial" w:cs="Arial"/>
+          <w:rFonts w:ascii="Arial" w:hAnsi="Arial" w:eastAsia="Arial" w:cs="Arial"/>
           <w:kern w:val="0"/>
           <w:sz w:val="24"/>
           <w:szCs w:val="24"/>
@@ -1631,20 +4341,20 @@
           <w:ilvl w:val="0"/>
           <w:numId w:val="7"/>
         </w:numPr>
-        <w:spacing w:before="100" w:beforeAutospacing="1" w:after="100" w:afterAutospacing="1" w:line="240" w:lineRule="auto"/>
-        <w:rPr>
-          <w:rFonts w:ascii="Arial" w:eastAsia="Times New Roman" w:hAnsi="Arial" w:cs="Arial"/>
-          <w:kern w:val="0"/>
-          <w:sz w:val="24"/>
-          <w:szCs w:val="24"/>
-          <w14:ligatures w14:val="none"/>
-        </w:rPr>
-      </w:pPr>
-      <w:r>
-        <w:rPr>
-          <w:rFonts w:ascii="Arial" w:eastAsia="Times New Roman" w:hAnsi="Arial" w:cs="Arial"/>
-          <w:b/>
-          <w:bCs/>
+        <w:spacing w:before="100" w:beforeAutospacing="on" w:after="100" w:afterAutospacing="on" w:line="240" w:lineRule="auto"/>
+        <w:rPr>
+          <w:rFonts w:ascii="Arial" w:hAnsi="Arial" w:eastAsia="Arial" w:cs="Arial"/>
+          <w:kern w:val="0"/>
+          <w:sz w:val="24"/>
+          <w:szCs w:val="24"/>
+          <w14:ligatures w14:val="none"/>
+        </w:rPr>
+      </w:pPr>
+      <w:r>
+        <w:rPr>
+          <w:rFonts w:ascii="Arial" w:hAnsi="Arial" w:eastAsia="Arial" w:cs="Arial"/>
+          <w:b w:val="1"/>
+          <w:bCs w:val="1"/>
           <w:kern w:val="0"/>
           <w:sz w:val="24"/>
           <w:szCs w:val="24"/>
@@ -1654,7 +4364,7 @@
       </w:r>
       <w:r>
         <w:rPr>
-          <w:rFonts w:ascii="Arial" w:eastAsia="Times New Roman" w:hAnsi="Arial" w:cs="Arial"/>
+          <w:rFonts w:ascii="Arial" w:hAnsi="Arial" w:eastAsia="Arial" w:cs="Arial"/>
           <w:kern w:val="0"/>
           <w:sz w:val="24"/>
           <w:szCs w:val="24"/>
@@ -1669,20 +4379,20 @@
           <w:ilvl w:val="0"/>
           <w:numId w:val="7"/>
         </w:numPr>
-        <w:spacing w:before="100" w:beforeAutospacing="1" w:after="100" w:afterAutospacing="1" w:line="240" w:lineRule="auto"/>
-        <w:rPr>
-          <w:rFonts w:ascii="Arial" w:eastAsia="Times New Roman" w:hAnsi="Arial" w:cs="Arial"/>
-          <w:kern w:val="0"/>
-          <w:sz w:val="24"/>
-          <w:szCs w:val="24"/>
-          <w14:ligatures w14:val="none"/>
-        </w:rPr>
-      </w:pPr>
-      <w:r>
-        <w:rPr>
-          <w:rFonts w:ascii="Arial" w:eastAsia="Times New Roman" w:hAnsi="Arial" w:cs="Arial"/>
-          <w:b/>
-          <w:bCs/>
+        <w:spacing w:before="100" w:beforeAutospacing="on" w:after="100" w:afterAutospacing="on" w:line="240" w:lineRule="auto"/>
+        <w:rPr>
+          <w:rFonts w:ascii="Arial" w:hAnsi="Arial" w:eastAsia="Arial" w:cs="Arial"/>
+          <w:kern w:val="0"/>
+          <w:sz w:val="24"/>
+          <w:szCs w:val="24"/>
+          <w14:ligatures w14:val="none"/>
+        </w:rPr>
+      </w:pPr>
+      <w:r>
+        <w:rPr>
+          <w:rFonts w:ascii="Arial" w:hAnsi="Arial" w:eastAsia="Arial" w:cs="Arial"/>
+          <w:b w:val="1"/>
+          <w:bCs w:val="1"/>
           <w:kern w:val="0"/>
           <w:sz w:val="24"/>
           <w:szCs w:val="24"/>
@@ -1692,7 +4402,7 @@
       </w:r>
       <w:r>
         <w:rPr>
-          <w:rFonts w:ascii="Arial" w:eastAsia="Times New Roman" w:hAnsi="Arial" w:cs="Arial"/>
+          <w:rFonts w:ascii="Arial" w:hAnsi="Arial" w:eastAsia="Arial" w:cs="Arial"/>
           <w:kern w:val="0"/>
           <w:sz w:val="24"/>
           <w:szCs w:val="24"/>
@@ -1707,20 +4417,20 @@
           <w:ilvl w:val="0"/>
           <w:numId w:val="7"/>
         </w:numPr>
-        <w:spacing w:before="100" w:beforeAutospacing="1" w:after="100" w:afterAutospacing="1" w:line="240" w:lineRule="auto"/>
-        <w:rPr>
-          <w:rFonts w:ascii="Arial" w:eastAsia="Times New Roman" w:hAnsi="Arial" w:cs="Arial"/>
-          <w:kern w:val="0"/>
-          <w:sz w:val="24"/>
-          <w:szCs w:val="24"/>
-          <w14:ligatures w14:val="none"/>
-        </w:rPr>
-      </w:pPr>
-      <w:r>
-        <w:rPr>
-          <w:rFonts w:ascii="Arial" w:eastAsia="Times New Roman" w:hAnsi="Arial" w:cs="Arial"/>
-          <w:b/>
-          <w:bCs/>
+        <w:spacing w:before="100" w:beforeAutospacing="on" w:after="100" w:afterAutospacing="on" w:line="240" w:lineRule="auto"/>
+        <w:rPr>
+          <w:rFonts w:ascii="Arial" w:hAnsi="Arial" w:eastAsia="Arial" w:cs="Arial"/>
+          <w:kern w:val="0"/>
+          <w:sz w:val="24"/>
+          <w:szCs w:val="24"/>
+          <w14:ligatures w14:val="none"/>
+        </w:rPr>
+      </w:pPr>
+      <w:r>
+        <w:rPr>
+          <w:rFonts w:ascii="Arial" w:hAnsi="Arial" w:eastAsia="Arial" w:cs="Arial"/>
+          <w:b w:val="1"/>
+          <w:bCs w:val="1"/>
           <w:kern w:val="0"/>
           <w:sz w:val="24"/>
           <w:szCs w:val="24"/>
@@ -1730,7 +4440,7 @@
       </w:r>
       <w:r>
         <w:rPr>
-          <w:rFonts w:ascii="Arial" w:eastAsia="Times New Roman" w:hAnsi="Arial" w:cs="Arial"/>
+          <w:rFonts w:ascii="Arial" w:hAnsi="Arial" w:eastAsia="Arial" w:cs="Arial"/>
           <w:kern w:val="0"/>
           <w:sz w:val="24"/>
           <w:szCs w:val="24"/>
@@ -1741,9 +4451,9 @@
     </w:p>
     <w:p>
       <w:pPr>
-        <w:spacing w:before="100" w:beforeAutospacing="1" w:after="100" w:afterAutospacing="1" w:line="240" w:lineRule="auto"/>
-        <w:rPr>
-          <w:rFonts w:ascii="Arial" w:eastAsia="KaiTi" w:hAnsi="Arial" w:cs="Arial"/>
+        <w:spacing w:before="100" w:beforeAutospacing="on" w:after="100" w:afterAutospacing="on" w:line="240" w:lineRule="auto"/>
+        <w:rPr>
+          <w:rFonts w:ascii="Arial" w:hAnsi="Arial" w:eastAsia="Arial" w:cs="Arial"/>
           <w:kern w:val="0"/>
           <w:sz w:val="24"/>
           <w:szCs w:val="24"/>
@@ -1752,7 +4462,7 @@
       </w:pPr>
     </w:p>
     <w:sectPr>
-      <w:pgSz w:w="12240" w:h="15840"/>
+      <w:pgSz w:w="12240" w:h="15840" w:orient="portrait"/>
       <w:pgMar w:top="1440" w:right="1440" w:bottom="1440" w:left="1440" w:header="720" w:footer="720" w:gutter="0"/>
       <w:cols w:space="720"/>
       <w:docGrid w:linePitch="360"/>
@@ -1779,7 +4489,7 @@
         <w:ind w:left="720" w:hanging="360"/>
       </w:pPr>
       <w:rPr>
-        <w:rFonts w:ascii="Arial" w:hAnsi="Arial" w:hint="default"/>
+        <w:rFonts w:hint="default" w:ascii="Arial" w:hAnsi="Arial"/>
       </w:rPr>
     </w:lvl>
     <w:lvl w:ilvl="1" w:tplc="3E2A28F0" w:tentative="1">
@@ -1794,7 +4504,7 @@
         <w:ind w:left="1440" w:hanging="360"/>
       </w:pPr>
       <w:rPr>
-        <w:rFonts w:ascii="Arial" w:hAnsi="Arial" w:hint="default"/>
+        <w:rFonts w:hint="default" w:ascii="Arial" w:hAnsi="Arial"/>
       </w:rPr>
     </w:lvl>
     <w:lvl w:ilvl="2" w:tplc="DAE28E42" w:tentative="1">
@@ -1809,7 +4519,7 @@
         <w:ind w:left="2160" w:hanging="360"/>
       </w:pPr>
       <w:rPr>
-        <w:rFonts w:ascii="Arial" w:hAnsi="Arial" w:hint="default"/>
+        <w:rFonts w:hint="default" w:ascii="Arial" w:hAnsi="Arial"/>
       </w:rPr>
     </w:lvl>
     <w:lvl w:ilvl="3" w:tplc="E036F4B6" w:tentative="1">
@@ -1824,7 +4534,7 @@
         <w:ind w:left="2880" w:hanging="360"/>
       </w:pPr>
       <w:rPr>
-        <w:rFonts w:ascii="Arial" w:hAnsi="Arial" w:hint="default"/>
+        <w:rFonts w:hint="default" w:ascii="Arial" w:hAnsi="Arial"/>
       </w:rPr>
     </w:lvl>
     <w:lvl w:ilvl="4" w:tplc="B2A29FC0" w:tentative="1">
@@ -1839,7 +4549,7 @@
         <w:ind w:left="3600" w:hanging="360"/>
       </w:pPr>
       <w:rPr>
-        <w:rFonts w:ascii="Arial" w:hAnsi="Arial" w:hint="default"/>
+        <w:rFonts w:hint="default" w:ascii="Arial" w:hAnsi="Arial"/>
       </w:rPr>
     </w:lvl>
     <w:lvl w:ilvl="5" w:tplc="33442002" w:tentative="1">
@@ -1854,7 +4564,7 @@
         <w:ind w:left="4320" w:hanging="360"/>
       </w:pPr>
       <w:rPr>
-        <w:rFonts w:ascii="Arial" w:hAnsi="Arial" w:hint="default"/>
+        <w:rFonts w:hint="default" w:ascii="Arial" w:hAnsi="Arial"/>
       </w:rPr>
     </w:lvl>
     <w:lvl w:ilvl="6" w:tplc="738C5BC6" w:tentative="1">
@@ -1869,7 +4579,7 @@
         <w:ind w:left="5040" w:hanging="360"/>
       </w:pPr>
       <w:rPr>
-        <w:rFonts w:ascii="Arial" w:hAnsi="Arial" w:hint="default"/>
+        <w:rFonts w:hint="default" w:ascii="Arial" w:hAnsi="Arial"/>
       </w:rPr>
     </w:lvl>
     <w:lvl w:ilvl="7" w:tplc="2B4091B6" w:tentative="1">
@@ -1884,7 +4594,7 @@
         <w:ind w:left="5760" w:hanging="360"/>
       </w:pPr>
       <w:rPr>
-        <w:rFonts w:ascii="Arial" w:hAnsi="Arial" w:hint="default"/>
+        <w:rFonts w:hint="default" w:ascii="Arial" w:hAnsi="Arial"/>
       </w:rPr>
     </w:lvl>
     <w:lvl w:ilvl="8" w:tplc="65142440" w:tentative="1">
@@ -1899,7 +4609,7 @@
         <w:ind w:left="6480" w:hanging="360"/>
       </w:pPr>
       <w:rPr>
-        <w:rFonts w:ascii="Arial" w:hAnsi="Arial" w:hint="default"/>
+        <w:rFonts w:hint="default" w:ascii="Arial" w:hAnsi="Arial"/>
       </w:rPr>
     </w:lvl>
   </w:abstractNum>
@@ -2044,7 +4754,7 @@
         <w:ind w:left="1440" w:hanging="360"/>
       </w:pPr>
       <w:rPr>
-        <w:rFonts w:ascii="Courier New" w:hAnsi="Courier New" w:hint="default"/>
+        <w:rFonts w:hint="default" w:ascii="Courier New" w:hAnsi="Courier New"/>
         <w:sz w:val="20"/>
       </w:rPr>
     </w:lvl>
@@ -2161,7 +4871,7 @@
         <w:ind w:left="1440" w:hanging="360"/>
       </w:pPr>
       <w:rPr>
-        <w:rFonts w:ascii="Courier New" w:hAnsi="Courier New" w:hint="default"/>
+        <w:rFonts w:hint="default" w:ascii="Courier New" w:hAnsi="Courier New"/>
         <w:sz w:val="20"/>
       </w:rPr>
     </w:lvl>
@@ -2177,7 +4887,7 @@
         <w:ind w:left="2160" w:hanging="360"/>
       </w:pPr>
       <w:rPr>
-        <w:rFonts w:ascii="Wingdings" w:hAnsi="Wingdings" w:hint="default"/>
+        <w:rFonts w:hint="default" w:ascii="Wingdings" w:hAnsi="Wingdings"/>
         <w:sz w:val="20"/>
       </w:rPr>
     </w:lvl>
@@ -2383,7 +5093,7 @@
         <w:ind w:left="720" w:hanging="360"/>
       </w:pPr>
       <w:rPr>
-        <w:rFonts w:ascii="Symbol" w:hAnsi="Symbol" w:hint="default"/>
+        <w:rFonts w:hint="default" w:ascii="Symbol" w:hAnsi="Symbol"/>
         <w:sz w:val="20"/>
       </w:rPr>
     </w:lvl>
@@ -2399,7 +5109,7 @@
         <w:ind w:left="1440" w:hanging="360"/>
       </w:pPr>
       <w:rPr>
-        <w:rFonts w:ascii="Courier New" w:hAnsi="Courier New" w:hint="default"/>
+        <w:rFonts w:hint="default" w:ascii="Courier New" w:hAnsi="Courier New"/>
         <w:sz w:val="20"/>
       </w:rPr>
     </w:lvl>
@@ -2415,7 +5125,7 @@
         <w:ind w:left="2160" w:hanging="360"/>
       </w:pPr>
       <w:rPr>
-        <w:rFonts w:ascii="Wingdings" w:hAnsi="Wingdings" w:hint="default"/>
+        <w:rFonts w:hint="default" w:ascii="Wingdings" w:hAnsi="Wingdings"/>
         <w:sz w:val="20"/>
       </w:rPr>
     </w:lvl>
@@ -2431,7 +5141,7 @@
         <w:ind w:left="2880" w:hanging="360"/>
       </w:pPr>
       <w:rPr>
-        <w:rFonts w:ascii="Wingdings" w:hAnsi="Wingdings" w:hint="default"/>
+        <w:rFonts w:hint="default" w:ascii="Wingdings" w:hAnsi="Wingdings"/>
         <w:sz w:val="20"/>
       </w:rPr>
     </w:lvl>
@@ -2447,7 +5157,7 @@
         <w:ind w:left="3600" w:hanging="360"/>
       </w:pPr>
       <w:rPr>
-        <w:rFonts w:ascii="Wingdings" w:hAnsi="Wingdings" w:hint="default"/>
+        <w:rFonts w:hint="default" w:ascii="Wingdings" w:hAnsi="Wingdings"/>
         <w:sz w:val="20"/>
       </w:rPr>
     </w:lvl>
@@ -2463,7 +5173,7 @@
         <w:ind w:left="4320" w:hanging="360"/>
       </w:pPr>
       <w:rPr>
-        <w:rFonts w:ascii="Wingdings" w:hAnsi="Wingdings" w:hint="default"/>
+        <w:rFonts w:hint="default" w:ascii="Wingdings" w:hAnsi="Wingdings"/>
         <w:sz w:val="20"/>
       </w:rPr>
     </w:lvl>
@@ -2479,7 +5189,7 @@
         <w:ind w:left="5040" w:hanging="360"/>
       </w:pPr>
       <w:rPr>
-        <w:rFonts w:ascii="Wingdings" w:hAnsi="Wingdings" w:hint="default"/>
+        <w:rFonts w:hint="default" w:ascii="Wingdings" w:hAnsi="Wingdings"/>
         <w:sz w:val="20"/>
       </w:rPr>
     </w:lvl>
@@ -2495,7 +5205,7 @@
         <w:ind w:left="5760" w:hanging="360"/>
       </w:pPr>
       <w:rPr>
-        <w:rFonts w:ascii="Wingdings" w:hAnsi="Wingdings" w:hint="default"/>
+        <w:rFonts w:hint="default" w:ascii="Wingdings" w:hAnsi="Wingdings"/>
         <w:sz w:val="20"/>
       </w:rPr>
     </w:lvl>
@@ -2511,7 +5221,7 @@
         <w:ind w:left="6480" w:hanging="360"/>
       </w:pPr>
       <w:rPr>
-        <w:rFonts w:ascii="Wingdings" w:hAnsi="Wingdings" w:hint="default"/>
+        <w:rFonts w:hint="default" w:ascii="Wingdings" w:hAnsi="Wingdings"/>
         <w:sz w:val="20"/>
       </w:rPr>
     </w:lvl>
@@ -2658,7 +5368,7 @@
   <w:docDefaults>
     <w:rPrDefault>
       <w:rPr>
-        <w:rFonts w:asciiTheme="minorHAnsi" w:eastAsiaTheme="minorEastAsia" w:hAnsiTheme="minorHAnsi" w:cstheme="minorBidi"/>
+        <w:rFonts w:asciiTheme="minorHAnsi" w:hAnsiTheme="minorHAnsi" w:eastAsiaTheme="minorEastAsia" w:cstheme="minorBidi"/>
         <w:kern w:val="2"/>
         <w:sz w:val="22"/>
         <w:szCs w:val="22"/>
@@ -2675,14 +5385,14 @@
   <w:latentStyles w:defLockedState="0" w:defUIPriority="99" w:defSemiHidden="0" w:defUnhideWhenUsed="0" w:defQFormat="0" w:count="376">
     <w:lsdException w:name="Normal" w:uiPriority="0" w:qFormat="1"/>
     <w:lsdException w:name="heading 1" w:uiPriority="9" w:qFormat="1"/>
-    <w:lsdException w:name="heading 2" w:semiHidden="1" w:uiPriority="9" w:unhideWhenUsed="1" w:qFormat="1"/>
-    <w:lsdException w:name="heading 3" w:semiHidden="1" w:uiPriority="9" w:unhideWhenUsed="1" w:qFormat="1"/>
-    <w:lsdException w:name="heading 4" w:semiHidden="1" w:uiPriority="9" w:unhideWhenUsed="1" w:qFormat="1"/>
-    <w:lsdException w:name="heading 5" w:semiHidden="1" w:uiPriority="9" w:unhideWhenUsed="1" w:qFormat="1"/>
-    <w:lsdException w:name="heading 6" w:semiHidden="1" w:uiPriority="9" w:unhideWhenUsed="1" w:qFormat="1"/>
-    <w:lsdException w:name="heading 7" w:semiHidden="1" w:uiPriority="9" w:unhideWhenUsed="1" w:qFormat="1"/>
-    <w:lsdException w:name="heading 8" w:semiHidden="1" w:uiPriority="9" w:unhideWhenUsed="1" w:qFormat="1"/>
-    <w:lsdException w:name="heading 9" w:semiHidden="1" w:uiPriority="9" w:unhideWhenUsed="1" w:qFormat="1"/>
+    <w:lsdException w:name="heading 2" w:uiPriority="9" w:semiHidden="1" w:unhideWhenUsed="1" w:qFormat="1"/>
+    <w:lsdException w:name="heading 3" w:uiPriority="9" w:semiHidden="1" w:unhideWhenUsed="1" w:qFormat="1"/>
+    <w:lsdException w:name="heading 4" w:uiPriority="9" w:semiHidden="1" w:unhideWhenUsed="1" w:qFormat="1"/>
+    <w:lsdException w:name="heading 5" w:uiPriority="9" w:semiHidden="1" w:unhideWhenUsed="1" w:qFormat="1"/>
+    <w:lsdException w:name="heading 6" w:uiPriority="9" w:semiHidden="1" w:unhideWhenUsed="1" w:qFormat="1"/>
+    <w:lsdException w:name="heading 7" w:uiPriority="9" w:semiHidden="1" w:unhideWhenUsed="1" w:qFormat="1"/>
+    <w:lsdException w:name="heading 8" w:uiPriority="9" w:semiHidden="1" w:unhideWhenUsed="1" w:qFormat="1"/>
+    <w:lsdException w:name="heading 9" w:uiPriority="9" w:semiHidden="1" w:unhideWhenUsed="1" w:qFormat="1"/>
     <w:lsdException w:name="index 1" w:semiHidden="1" w:unhideWhenUsed="1"/>
     <w:lsdException w:name="index 2" w:semiHidden="1" w:unhideWhenUsed="1"/>
     <w:lsdException w:name="index 3" w:semiHidden="1" w:unhideWhenUsed="1"/>
@@ -2692,22 +5402,22 @@
     <w:lsdException w:name="index 7" w:semiHidden="1" w:unhideWhenUsed="1"/>
     <w:lsdException w:name="index 8" w:semiHidden="1" w:unhideWhenUsed="1"/>
     <w:lsdException w:name="index 9" w:semiHidden="1" w:unhideWhenUsed="1"/>
-    <w:lsdException w:name="toc 1" w:semiHidden="1" w:uiPriority="39" w:unhideWhenUsed="1"/>
-    <w:lsdException w:name="toc 2" w:semiHidden="1" w:uiPriority="39" w:unhideWhenUsed="1"/>
-    <w:lsdException w:name="toc 3" w:semiHidden="1" w:uiPriority="39" w:unhideWhenUsed="1"/>
-    <w:lsdException w:name="toc 4" w:semiHidden="1" w:uiPriority="39" w:unhideWhenUsed="1"/>
-    <w:lsdException w:name="toc 5" w:semiHidden="1" w:uiPriority="39" w:unhideWhenUsed="1"/>
-    <w:lsdException w:name="toc 6" w:semiHidden="1" w:uiPriority="39" w:unhideWhenUsed="1"/>
-    <w:lsdException w:name="toc 7" w:semiHidden="1" w:uiPriority="39" w:unhideWhenUsed="1"/>
-    <w:lsdException w:name="toc 8" w:semiHidden="1" w:uiPriority="39" w:unhideWhenUsed="1"/>
-    <w:lsdException w:name="toc 9" w:semiHidden="1" w:uiPriority="39" w:unhideWhenUsed="1"/>
+    <w:lsdException w:name="toc 1" w:uiPriority="39" w:semiHidden="1" w:unhideWhenUsed="1"/>
+    <w:lsdException w:name="toc 2" w:uiPriority="39" w:semiHidden="1" w:unhideWhenUsed="1"/>
+    <w:lsdException w:name="toc 3" w:uiPriority="39" w:semiHidden="1" w:unhideWhenUsed="1"/>
+    <w:lsdException w:name="toc 4" w:uiPriority="39" w:semiHidden="1" w:unhideWhenUsed="1"/>
+    <w:lsdException w:name="toc 5" w:uiPriority="39" w:semiHidden="1" w:unhideWhenUsed="1"/>
+    <w:lsdException w:name="toc 6" w:uiPriority="39" w:semiHidden="1" w:unhideWhenUsed="1"/>
+    <w:lsdException w:name="toc 7" w:uiPriority="39" w:semiHidden="1" w:unhideWhenUsed="1"/>
+    <w:lsdException w:name="toc 8" w:uiPriority="39" w:semiHidden="1" w:unhideWhenUsed="1"/>
+    <w:lsdException w:name="toc 9" w:uiPriority="39" w:semiHidden="1" w:unhideWhenUsed="1"/>
     <w:lsdException w:name="Normal Indent" w:semiHidden="1" w:unhideWhenUsed="1"/>
     <w:lsdException w:name="footnote text" w:semiHidden="1" w:unhideWhenUsed="1"/>
     <w:lsdException w:name="annotation text" w:semiHidden="1" w:unhideWhenUsed="1"/>
     <w:lsdException w:name="header" w:semiHidden="1" w:unhideWhenUsed="1"/>
     <w:lsdException w:name="footer" w:semiHidden="1" w:unhideWhenUsed="1"/>
     <w:lsdException w:name="index heading" w:semiHidden="1" w:unhideWhenUsed="1"/>
-    <w:lsdException w:name="caption" w:semiHidden="1" w:uiPriority="35" w:unhideWhenUsed="1" w:qFormat="1"/>
+    <w:lsdException w:name="caption" w:uiPriority="35" w:semiHidden="1" w:unhideWhenUsed="1" w:qFormat="1"/>
     <w:lsdException w:name="table of figures" w:semiHidden="1" w:unhideWhenUsed="1"/>
     <w:lsdException w:name="envelope address" w:semiHidden="1" w:unhideWhenUsed="1"/>
     <w:lsdException w:name="envelope return" w:semiHidden="1" w:unhideWhenUsed="1"/>
@@ -2738,7 +5448,7 @@
     <w:lsdException w:name="Title" w:uiPriority="10" w:qFormat="1"/>
     <w:lsdException w:name="Closing" w:semiHidden="1" w:unhideWhenUsed="1"/>
     <w:lsdException w:name="Signature" w:semiHidden="1" w:unhideWhenUsed="1"/>
-    <w:lsdException w:name="Default Paragraph Font" w:semiHidden="1" w:uiPriority="1" w:unhideWhenUsed="1"/>
+    <w:lsdException w:name="Default Paragraph Font" w:uiPriority="1" w:semiHidden="1" w:unhideWhenUsed="1"/>
     <w:lsdException w:name="Body Text" w:semiHidden="1" w:unhideWhenUsed="1"/>
     <w:lsdException w:name="Body Text Indent" w:semiHidden="1" w:unhideWhenUsed="1"/>
     <w:lsdException w:name="List Continue" w:semiHidden="1" w:unhideWhenUsed="1"/>
@@ -2938,8 +5648,8 @@
     <w:lsdException w:name="Subtle Reference" w:uiPriority="31" w:qFormat="1"/>
     <w:lsdException w:name="Intense Reference" w:uiPriority="32" w:qFormat="1"/>
     <w:lsdException w:name="Book Title" w:uiPriority="33" w:qFormat="1"/>
-    <w:lsdException w:name="Bibliography" w:semiHidden="1" w:uiPriority="37" w:unhideWhenUsed="1"/>
-    <w:lsdException w:name="TOC Heading" w:semiHidden="1" w:uiPriority="39" w:unhideWhenUsed="1" w:qFormat="1"/>
+    <w:lsdException w:name="Bibliography" w:uiPriority="37" w:semiHidden="1" w:unhideWhenUsed="1"/>
+    <w:lsdException w:name="TOC Heading" w:uiPriority="39" w:semiHidden="1" w:unhideWhenUsed="1" w:qFormat="1"/>
     <w:lsdException w:name="Plain Table 1" w:uiPriority="41"/>
     <w:lsdException w:name="Plain Table 2" w:uiPriority="42"/>
     <w:lsdException w:name="Plain Table 3" w:uiPriority="43"/>
@@ -3050,17 +5760,17 @@
     <w:lsdException w:name="Unresolved Mention" w:semiHidden="1" w:unhideWhenUsed="1"/>
     <w:lsdException w:name="Smart Link" w:semiHidden="1" w:unhideWhenUsed="1"/>
   </w:latentStyles>
-  <w:style w:type="paragraph" w:default="1" w:styleId="Normal">
+  <w:style w:type="paragraph" w:styleId="Normal" w:default="1">
     <w:name w:val="Normal"/>
     <w:qFormat/>
   </w:style>
-  <w:style w:type="character" w:default="1" w:styleId="DefaultParagraphFont">
+  <w:style w:type="character" w:styleId="DefaultParagraphFont" w:default="1">
     <w:name w:val="Default Paragraph Font"/>
     <w:uiPriority w:val="1"/>
     <w:semiHidden/>
     <w:unhideWhenUsed/>
   </w:style>
-  <w:style w:type="table" w:default="1" w:styleId="TableNormal">
+  <w:style w:type="table" w:styleId="TableNormal" w:default="1">
     <w:name w:val="Normal Table"/>
     <w:uiPriority w:val="99"/>
     <w:semiHidden/>
@@ -3075,7 +5785,7 @@
       </w:tblCellMar>
     </w:tblPr>
   </w:style>
-  <w:style w:type="numbering" w:default="1" w:styleId="NoList">
+  <w:style w:type="numbering" w:styleId="NoList" w:default="1">
     <w:name w:val="No List"/>
     <w:uiPriority w:val="99"/>
     <w:semiHidden/>
@@ -3093,7 +5803,7 @@
       <w:contextualSpacing/>
     </w:pPr>
     <w:rPr>
-      <w:rFonts w:ascii="Times New Roman" w:eastAsia="Times New Roman" w:hAnsi="Times New Roman" w:cs="Times New Roman"/>
+      <w:rFonts w:ascii="Times New Roman" w:hAnsi="Times New Roman" w:eastAsia="Times New Roman" w:cs="Times New Roman"/>
       <w:kern w:val="0"/>
       <w:sz w:val="24"/>
       <w:szCs w:val="24"/>
@@ -3134,7 +5844,7 @@
       <w:spacing w:before="100" w:beforeAutospacing="1" w:after="100" w:afterAutospacing="1" w:line="240" w:lineRule="auto"/>
     </w:pPr>
     <w:rPr>
-      <w:rFonts w:ascii="Times New Roman" w:eastAsia="Times New Roman" w:hAnsi="Times New Roman" w:cs="Times New Roman"/>
+      <w:rFonts w:ascii="Times New Roman" w:hAnsi="Times New Roman" w:eastAsia="Times New Roman" w:cs="Times New Roman"/>
       <w:kern w:val="0"/>
       <w:sz w:val="24"/>
       <w:szCs w:val="24"/>
